--- a/信号量与管程/信号量与管程.docx
+++ b/信号量与管程/信号量与管程.docx
@@ -1,22 +1,42 @@
 
 <file path=word/document.xml><?xml version="1.0" encoding="utf-8"?>
-<w:document xmlns:wpc="http://schemas.microsoft.com/office/word/2010/wordprocessingCanvas" xmlns:mc="http://schemas.openxmlformats.org/markup-compatibility/2006" xmlns:o="urn:schemas-microsoft-com:office:office" xmlns:r="http://schemas.openxmlformats.org/officeDocument/2006/relationships" xmlns:m="http://schemas.openxmlformats.org/officeDocument/2006/math" xmlns:v="urn:schemas-microsoft-com:vml" xmlns:wp14="http://schemas.microsoft.com/office/word/2010/wordprocessingDrawing" xmlns:wp="http://schemas.openxmlformats.org/drawingml/2006/wordprocessingDrawing" xmlns:w="http://schemas.openxmlformats.org/wordprocessingml/2006/main" xmlns:w14="http://schemas.microsoft.com/office/word/2010/wordml" xmlns:w10="urn:schemas-microsoft-com:office:word" xmlns:w15="http://schemas.microsoft.com/office/word/2012/wordml" xmlns:wpg="http://schemas.microsoft.com/office/word/2010/wordprocessingGroup" xmlns:wpi="http://schemas.microsoft.com/office/word/2010/wordprocessingInk" xmlns:wne="http://schemas.microsoft.com/office/word/2006/wordml" xmlns:wps="http://schemas.microsoft.com/office/word/2010/wordprocessingShape" xmlns:wpsCustomData="http://www.wps.cn/officeDocument/2013/wpsCustomData" mc:Ignorable="w14 w15 wp14">
+<w:document xmlns:wpc="http://schemas.microsoft.com/office/word/2010/wordprocessingCanvas" xmlns:mc="http://schemas.openxmlformats.org/markup-compatibility/2006" xmlns:o="urn:schemas-microsoft-com:office:office" xmlns:r="http://schemas.openxmlformats.org/officeDocument/2006/relationships" xmlns:m="http://schemas.openxmlformats.org/officeDocument/2006/math" xmlns:v="urn:schemas-microsoft-com:vml" xmlns:wp14="http://schemas.microsoft.com/office/word/2010/wordprocessingDrawing" xmlns:wp="http://schemas.openxmlformats.org/drawingml/2006/wordprocessingDrawing" xmlns:w10="urn:schemas-microsoft-com:office:word" xmlns:w="http://schemas.openxmlformats.org/wordprocessingml/2006/main" xmlns:w14="http://schemas.microsoft.com/office/word/2010/wordml" xmlns:w15="http://schemas.microsoft.com/office/word/2012/wordml" xmlns:wpg="http://schemas.microsoft.com/office/word/2010/wordprocessingGroup" xmlns:wpi="http://schemas.microsoft.com/office/word/2010/wordprocessingInk" xmlns:wne="http://schemas.microsoft.com/office/word/2006/wordml" xmlns:wps="http://schemas.microsoft.com/office/word/2010/wordprocessingShape" mc:Ignorable="w14 w15 wp14">
   <w:background w:color="FFFFFF"/>
   <w:body>
     <w:p>
-      <w:pPr/>
-      <w:r>
-        <w:rPr>
-          <w:rFonts w:hint="eastAsia"/>
-        </w:rPr>
-        <w:t>这是我从网上搜集筛选过来作为自己的笔记的内容，一直认为笔记的目标对象我，所以我不能保证大家看我笔记的效果（收获）。。。不过我想对应看那个zip里面的源码应该没问题。</w:t>
-      </w:r>
-    </w:p>
-    <w:p>
-      <w:pPr/>
-    </w:p>
-    <w:p>
-      <w:pPr/>
+      <w:r>
+        <w:rPr>
+          <w:rFonts w:hint="eastAsia"/>
+        </w:rPr>
+        <w:t>这是我从网上搜集筛选过来作为自己的笔记的内容，一直认为笔记的目标对象</w:t>
+      </w:r>
+      <w:r>
+        <w:rPr>
+          <w:rFonts w:hint="eastAsia"/>
+        </w:rPr>
+        <w:t>只是自己</w:t>
+      </w:r>
+      <w:r>
+        <w:rPr>
+          <w:rFonts w:hint="eastAsia"/>
+        </w:rPr>
+        <w:t>，所以我不能保证大家看我笔记的效果（收获）。。。不过我想对应看那个</w:t>
+      </w:r>
+      <w:r>
+        <w:rPr>
+          <w:rFonts w:hint="eastAsia"/>
+        </w:rPr>
+        <w:t>zip</w:t>
+      </w:r>
+      <w:r>
+        <w:rPr>
+          <w:rFonts w:hint="eastAsia"/>
+        </w:rPr>
+        <w:t>里面的源码应该没问题。</w:t>
+      </w:r>
+    </w:p>
+    <w:p/>
+    <w:p>
       <w:r>
         <w:t>41.</w:t>
       </w:r>
@@ -24,20 +44,80 @@
         <w:rPr>
           <w:rFonts w:hint="eastAsia"/>
         </w:rPr>
-        <w:t>互斥量Mutex： 只能0/1变换的信号量，但是信号量还可以是负数</w:t>
-      </w:r>
-    </w:p>
-    <w:p>
-      <w:pPr>
-        <w:rPr>
-          <w:color w:val="FF0000"/>
-        </w:rPr>
-      </w:pPr>
-      <w:r>
-        <w:rPr>
-          <w:color w:val="FF0000"/>
-        </w:rPr>
-        <w:t>在windows下使用mutex可能会有问题</w:t>
+        <w:t>互斥量</w:t>
+      </w:r>
+      <w:r>
+        <w:rPr>
+          <w:rFonts w:hint="eastAsia"/>
+        </w:rPr>
+        <w:t>Mutex</w:t>
+      </w:r>
+      <w:r>
+        <w:rPr>
+          <w:rFonts w:hint="eastAsia"/>
+        </w:rPr>
+        <w:t>：</w:t>
+      </w:r>
+      <w:r>
+        <w:rPr>
+          <w:rFonts w:hint="eastAsia"/>
+        </w:rPr>
+        <w:t xml:space="preserve"> </w:t>
+      </w:r>
+      <w:r>
+        <w:rPr>
+          <w:rFonts w:hint="eastAsia"/>
+        </w:rPr>
+        <w:t>只能</w:t>
+      </w:r>
+      <w:r>
+        <w:rPr>
+          <w:rFonts w:hint="eastAsia"/>
+        </w:rPr>
+        <w:t>0/1</w:t>
+      </w:r>
+      <w:r>
+        <w:rPr>
+          <w:rFonts w:hint="eastAsia"/>
+        </w:rPr>
+        <w:t>变换的信号量，但是信号量还可以是负数</w:t>
+      </w:r>
+    </w:p>
+    <w:p>
+      <w:pPr>
+        <w:rPr>
+          <w:color w:val="FF0000"/>
+        </w:rPr>
+      </w:pPr>
+      <w:r>
+        <w:rPr>
+          <w:color w:val="FF0000"/>
+        </w:rPr>
+        <w:t>在</w:t>
+      </w:r>
+      <w:r>
+        <w:rPr>
+          <w:color w:val="FF0000"/>
+        </w:rPr>
+        <w:t>windows</w:t>
+      </w:r>
+      <w:r>
+        <w:rPr>
+          <w:color w:val="FF0000"/>
+        </w:rPr>
+        <w:t>下使用</w:t>
+      </w:r>
+      <w:r>
+        <w:rPr>
+          <w:color w:val="FF0000"/>
+        </w:rPr>
+        <w:t>mutex</w:t>
+      </w:r>
+      <w:r>
+        <w:rPr>
+          <w:color w:val="FF0000"/>
+        </w:rPr>
+        <w:t>可能会有问题</w:t>
       </w:r>
       <w:r>
         <w:rPr>
@@ -71,18 +151,12 @@
           <w:color w:val="FF0000"/>
         </w:rPr>
         <w:tab/>
-      </w:r>
-      <w:r>
-        <w:rPr>
-          <w:color w:val="FF0000"/>
-        </w:rPr>
         <w:t>hBuf2Mutex = CreateMutex(NULL, FALSE, NULL);</w:t>
       </w:r>
     </w:p>
     <w:p>
       <w:pPr>
         <w:rPr>
-          <w:rFonts w:hint="eastAsia"/>
           <w:color w:val="FF0000"/>
         </w:rPr>
       </w:pPr>
@@ -91,12 +165,13 @@
           <w:color w:val="FF0000"/>
         </w:rPr>
         <w:tab/>
-      </w:r>
-      <w:r>
-        <w:rPr>
-          <w:color w:val="FF0000"/>
-        </w:rPr>
-        <w:t>printf("%d", WaitForSingleObject(hBuf2Mutex, INFINITE));看似会</w:t>
+        <w:t>printf("%d", WaitForSingleObject(hBuf2Mutex, INFINITE));</w:t>
+      </w:r>
+      <w:r>
+        <w:rPr>
+          <w:color w:val="FF0000"/>
+        </w:rPr>
+        <w:t>看似会</w:t>
       </w:r>
       <w:r>
         <w:rPr>
@@ -116,33 +191,212 @@
           <w:rFonts w:hint="eastAsia"/>
           <w:color w:val="FF0000"/>
         </w:rPr>
-        <w:t>，但是问题在于不会阻塞，如果不阻塞，那函数成功运行，返回0。</w:t>
-      </w:r>
-      <w:r>
-        <w:rPr>
-          <w:color w:val="FF0000"/>
-        </w:rPr>
-        <w:t>CreateMutex中第二个参数是FALSE</w:t>
-      </w:r>
-      <w:r>
-        <w:rPr>
-          <w:rFonts w:hint="eastAsia"/>
-          <w:color w:val="FF0000"/>
-        </w:rPr>
-        <w:t>（我是在VS中编写C语言代码，所以可使用FALSE），那么这个Mutex创建以后就没有被拥有，直到有一个线程使用对其使用了Wait</w:t>
-      </w:r>
-      <w:r>
-        <w:rPr>
-          <w:color w:val="FF0000"/>
-        </w:rPr>
-        <w:t>..()系列函数</w:t>
-      </w:r>
-      <w:r>
-        <w:rPr>
-          <w:rFonts w:hint="eastAsia"/>
-          <w:color w:val="FF0000"/>
-        </w:rPr>
-        <w:t>才会拥有，一旦没有任何线程拥有mutex，这个mutex便处于激发状态，因此，如果没有任何线程拥有那个mutex，Wait...()便会成功。然后就会变成未激发的状态，其他线程使用Wait...会被阻塞。我在测试中发现在</w:t>
+        <w:t>，但是问题在于不会阻塞，如果不阻塞，那函数成功运行，返回</w:t>
+      </w:r>
+      <w:r>
+        <w:rPr>
+          <w:rFonts w:hint="eastAsia"/>
+          <w:color w:val="FF0000"/>
+        </w:rPr>
+        <w:t>0</w:t>
+      </w:r>
+      <w:r>
+        <w:rPr>
+          <w:rFonts w:hint="eastAsia"/>
+          <w:color w:val="FF0000"/>
+        </w:rPr>
+        <w:t>。</w:t>
+      </w:r>
+      <w:r>
+        <w:rPr>
+          <w:color w:val="FF0000"/>
+        </w:rPr>
+        <w:t>CreateMutex</w:t>
+      </w:r>
+      <w:r>
+        <w:rPr>
+          <w:color w:val="FF0000"/>
+        </w:rPr>
+        <w:t>中第二个参数是</w:t>
+      </w:r>
+      <w:r>
+        <w:rPr>
+          <w:color w:val="FF0000"/>
+        </w:rPr>
+        <w:t>FALSE</w:t>
+      </w:r>
+      <w:r>
+        <w:rPr>
+          <w:rFonts w:hint="eastAsia"/>
+          <w:color w:val="FF0000"/>
+        </w:rPr>
+        <w:t>（我是在</w:t>
+      </w:r>
+      <w:r>
+        <w:rPr>
+          <w:rFonts w:hint="eastAsia"/>
+          <w:color w:val="FF0000"/>
+        </w:rPr>
+        <w:t>VS</w:t>
+      </w:r>
+      <w:r>
+        <w:rPr>
+          <w:rFonts w:hint="eastAsia"/>
+          <w:color w:val="FF0000"/>
+        </w:rPr>
+        <w:t>中编写</w:t>
+      </w:r>
+      <w:r>
+        <w:rPr>
+          <w:rFonts w:hint="eastAsia"/>
+          <w:color w:val="FF0000"/>
+        </w:rPr>
+        <w:t>C</w:t>
+      </w:r>
+      <w:r>
+        <w:rPr>
+          <w:rFonts w:hint="eastAsia"/>
+          <w:color w:val="FF0000"/>
+        </w:rPr>
+        <w:t>语言代码，所以可使用</w:t>
+      </w:r>
+      <w:r>
+        <w:rPr>
+          <w:rFonts w:hint="eastAsia"/>
+          <w:color w:val="FF0000"/>
+        </w:rPr>
+        <w:t>FALSE</w:t>
+      </w:r>
+      <w:r>
+        <w:rPr>
+          <w:rFonts w:hint="eastAsia"/>
+          <w:color w:val="FF0000"/>
+        </w:rPr>
+        <w:t>），那么这个</w:t>
+      </w:r>
+      <w:r>
+        <w:rPr>
+          <w:rFonts w:hint="eastAsia"/>
+          <w:color w:val="FF0000"/>
+        </w:rPr>
+        <w:t>Mutex</w:t>
+      </w:r>
+      <w:r>
+        <w:rPr>
+          <w:rFonts w:hint="eastAsia"/>
+          <w:color w:val="FF0000"/>
+        </w:rPr>
+        <w:t>创建以后就没有被拥有（</w:t>
+      </w:r>
+      <w:r>
+        <w:rPr>
+          <w:rFonts w:hint="eastAsia"/>
+          <w:color w:val="FF0000"/>
+        </w:rPr>
+        <w:t>TRUE</w:t>
+      </w:r>
+      <w:r>
+        <w:rPr>
+          <w:rFonts w:hint="eastAsia"/>
+          <w:color w:val="FF0000"/>
+        </w:rPr>
+        <w:t>会立即被当前线程拥有），直到有一个线程使用对其使用了</w:t>
+      </w:r>
+      <w:r>
+        <w:rPr>
+          <w:rFonts w:hint="eastAsia"/>
+          <w:color w:val="FF0000"/>
+        </w:rPr>
+        <w:t>Wait</w:t>
+      </w:r>
+      <w:r>
+        <w:rPr>
+          <w:color w:val="FF0000"/>
+        </w:rPr>
+        <w:t>..()</w:t>
+      </w:r>
+      <w:r>
+        <w:rPr>
+          <w:color w:val="FF0000"/>
+        </w:rPr>
+        <w:t>系列函数</w:t>
+      </w:r>
+      <w:r>
+        <w:rPr>
+          <w:rFonts w:hint="eastAsia"/>
+          <w:color w:val="FF0000"/>
+        </w:rPr>
+        <w:t>才会拥有，一旦没有任何线程拥有</w:t>
+      </w:r>
+      <w:r>
+        <w:rPr>
+          <w:rFonts w:hint="eastAsia"/>
+          <w:color w:val="FF0000"/>
+        </w:rPr>
+        <w:t>mutex</w:t>
+      </w:r>
+      <w:r>
+        <w:rPr>
+          <w:rFonts w:hint="eastAsia"/>
+          <w:color w:val="FF0000"/>
+        </w:rPr>
+        <w:t>，这个</w:t>
+      </w:r>
+      <w:r>
+        <w:rPr>
+          <w:rFonts w:hint="eastAsia"/>
+          <w:color w:val="FF0000"/>
+        </w:rPr>
+        <w:t>mutex</w:t>
+      </w:r>
+      <w:r>
+        <w:rPr>
+          <w:rFonts w:hint="eastAsia"/>
+          <w:color w:val="FF0000"/>
+        </w:rPr>
+        <w:t>便处于激发状态，因此，如果没有任何线程拥有那个</w:t>
+      </w:r>
+      <w:r>
+        <w:rPr>
+          <w:rFonts w:hint="eastAsia"/>
+          <w:color w:val="FF0000"/>
+        </w:rPr>
+        <w:t>mutex</w:t>
+      </w:r>
+      <w:r>
+        <w:rPr>
+          <w:rFonts w:hint="eastAsia"/>
+          <w:color w:val="FF0000"/>
+        </w:rPr>
+        <w:t>，</w:t>
+      </w:r>
+      <w:r>
+        <w:rPr>
+          <w:rFonts w:hint="eastAsia"/>
+          <w:color w:val="FF0000"/>
+        </w:rPr>
+        <w:t>Wait...()</w:t>
+      </w:r>
+      <w:r>
+        <w:rPr>
+          <w:rFonts w:hint="eastAsia"/>
+          <w:color w:val="FF0000"/>
+        </w:rPr>
+        <w:t>便会成功。然后就会变成未激发的状态，其他线程使用</w:t>
+      </w:r>
+      <w:r>
+        <w:rPr>
+          <w:rFonts w:hint="eastAsia"/>
+          <w:color w:val="FF0000"/>
+        </w:rPr>
+        <w:t>Wait...</w:t>
+      </w:r>
+      <w:r>
+        <w:rPr>
+          <w:rFonts w:hint="eastAsia"/>
+          <w:color w:val="FF0000"/>
+        </w:rPr>
+        <w:t>会被阻塞。我在测试中发现在</w:t>
       </w:r>
       <w:r>
         <w:rPr>
@@ -155,23 +409,166 @@
           <w:rFonts w:hint="eastAsia"/>
           <w:color w:val="FF0000"/>
         </w:rPr>
-        <w:t>indows下，拥有Mutex对象的线程与创建Mutex的线程（也就是调用CreateMutex的线程）都不会被这个Mutex所阻塞，网上面的人似乎称这个现象较“重入”。所以windows下不要用互斥量，还是用Semaphore来代替好了。</w:t>
-      </w:r>
-    </w:p>
-    <w:p>
-      <w:pPr/>
+        <w:t>indows</w:t>
+      </w:r>
+      <w:r>
+        <w:rPr>
+          <w:rFonts w:hint="eastAsia"/>
+          <w:color w:val="FF0000"/>
+        </w:rPr>
+        <w:t>下，拥有</w:t>
+      </w:r>
+      <w:r>
+        <w:rPr>
+          <w:rFonts w:hint="eastAsia"/>
+          <w:color w:val="FF0000"/>
+        </w:rPr>
+        <w:t>Mutex</w:t>
+      </w:r>
+      <w:r>
+        <w:rPr>
+          <w:rFonts w:hint="eastAsia"/>
+          <w:color w:val="FF0000"/>
+        </w:rPr>
+        <w:t>对象的线程与创建</w:t>
+      </w:r>
+      <w:r>
+        <w:rPr>
+          <w:rFonts w:hint="eastAsia"/>
+          <w:color w:val="FF0000"/>
+        </w:rPr>
+        <w:t>Mutex</w:t>
+      </w:r>
+      <w:r>
+        <w:rPr>
+          <w:rFonts w:hint="eastAsia"/>
+          <w:color w:val="FF0000"/>
+        </w:rPr>
+        <w:t>的线程（也就是调用</w:t>
+      </w:r>
+      <w:r>
+        <w:rPr>
+          <w:rFonts w:hint="eastAsia"/>
+          <w:color w:val="FF0000"/>
+        </w:rPr>
+        <w:t>CreateMutex</w:t>
+      </w:r>
+      <w:r>
+        <w:rPr>
+          <w:rFonts w:hint="eastAsia"/>
+          <w:color w:val="FF0000"/>
+        </w:rPr>
+        <w:t>的线程）都不会被这个</w:t>
+      </w:r>
+      <w:r>
+        <w:rPr>
+          <w:rFonts w:hint="eastAsia"/>
+          <w:color w:val="FF0000"/>
+        </w:rPr>
+        <w:t>Mutex</w:t>
+      </w:r>
+      <w:r>
+        <w:rPr>
+          <w:rFonts w:hint="eastAsia"/>
+          <w:color w:val="FF0000"/>
+        </w:rPr>
+        <w:t>所阻塞，网上面的人似乎称这个现象较“重入”</w:t>
+      </w:r>
+      <w:r>
+        <w:rPr>
+          <w:rFonts w:hint="eastAsia"/>
+          <w:color w:val="FF0000"/>
+        </w:rPr>
+        <w:t>（即便子线程已经</w:t>
+      </w:r>
+      <w:r>
+        <w:rPr>
+          <w:color w:val="FF0000"/>
+        </w:rPr>
+        <w:t>WaitForSingleObject</w:t>
+      </w:r>
+      <w:r>
+        <w:rPr>
+          <w:rFonts w:hint="eastAsia"/>
+          <w:color w:val="FF0000"/>
+        </w:rPr>
+        <w:t>，</w:t>
+      </w:r>
+      <w:r>
+        <w:rPr>
+          <w:color w:val="FF0000"/>
+        </w:rPr>
+        <w:t>主线程还是可以走下去</w:t>
+      </w:r>
+      <w:r>
+        <w:rPr>
+          <w:rFonts w:hint="eastAsia"/>
+          <w:color w:val="FF0000"/>
+        </w:rPr>
+        <w:t>，</w:t>
+      </w:r>
+      <w:r>
+        <w:rPr>
+          <w:color w:val="FF0000"/>
+        </w:rPr>
+        <w:t>主线程应该等待子线程结束</w:t>
+      </w:r>
+      <w:bookmarkStart w:id="0" w:name="_GoBack"/>
+      <w:bookmarkEnd w:id="0"/>
+      <w:r>
+        <w:rPr>
+          <w:rFonts w:hint="eastAsia"/>
+          <w:color w:val="FF0000"/>
+        </w:rPr>
+        <w:t>）</w:t>
+      </w:r>
+      <w:r>
+        <w:rPr>
+          <w:rFonts w:hint="eastAsia"/>
+          <w:color w:val="FF0000"/>
+        </w:rPr>
+        <w:t>。所以</w:t>
+      </w:r>
+      <w:r>
+        <w:rPr>
+          <w:rFonts w:hint="eastAsia"/>
+          <w:color w:val="FF0000"/>
+        </w:rPr>
+        <w:t>windows</w:t>
+      </w:r>
+      <w:r>
+        <w:rPr>
+          <w:rFonts w:hint="eastAsia"/>
+          <w:color w:val="FF0000"/>
+        </w:rPr>
+        <w:t>下不要用互斥量，还是用</w:t>
+      </w:r>
+      <w:r>
+        <w:rPr>
+          <w:rFonts w:hint="eastAsia"/>
+          <w:color w:val="FF0000"/>
+        </w:rPr>
+        <w:t>Semaphore</w:t>
+      </w:r>
+      <w:r>
+        <w:rPr>
+          <w:rFonts w:hint="eastAsia"/>
+          <w:color w:val="FF0000"/>
+        </w:rPr>
+        <w:t>来代替好了。</w:t>
+      </w:r>
+    </w:p>
+    <w:p>
       <w:r>
         <w:t>HANDLE CreateMutex(LPSECURITY_ATTRIBUTES  lpMutexAttributes,</w:t>
       </w:r>
     </w:p>
     <w:p>
-      <w:pPr/>
       <w:r>
         <w:t>BOOL bInitialOwner,</w:t>
       </w:r>
     </w:p>
     <w:p>
-      <w:pPr/>
       <w:r>
         <w:t>LPCTSTR lpName)</w:t>
       </w:r>
@@ -183,7 +580,6 @@
       </w:r>
     </w:p>
     <w:p>
-      <w:pPr/>
       <w:r>
         <w:rPr>
           <w:rFonts w:hint="eastAsia"/>
@@ -192,7 +588,6 @@
       </w:r>
     </w:p>
     <w:p>
-      <w:pPr/>
       <w:r>
         <w:t>lpMutexAttributes—</w:t>
       </w:r>
@@ -213,7 +608,6 @@
       </w:r>
     </w:p>
     <w:p>
-      <w:pPr/>
       <w:r>
         <w:t>bInitialOwner—</w:t>
       </w:r>
@@ -243,7 +637,6 @@
       </w:r>
     </w:p>
     <w:p>
-      <w:pPr/>
       <w:r>
         <w:t>lpName—</w:t>
       </w:r>
@@ -258,7 +651,6 @@
       </w:r>
     </w:p>
     <w:p>
-      <w:pPr/>
       <w:r>
         <w:rPr>
           <w:rFonts w:hint="eastAsia"/>
@@ -266,17 +658,13 @@
         <w:t>如果函数调用之前，有名互斥对象已存在，那么函数给已存在的对象返回一个句柄。</w:t>
       </w:r>
     </w:p>
-    <w:p>
-      <w:pPr/>
-    </w:p>
-    <w:p>
-      <w:pPr/>
+    <w:p/>
+    <w:p>
       <w:r>
         <w:t>BOOL WIANPI ReleaseMutex(HANDLE hMutex);</w:t>
       </w:r>
     </w:p>
     <w:p>
-      <w:pPr/>
       <w:r>
         <w:rPr>
           <w:rFonts w:hint="eastAsia"/>
@@ -285,25 +673,47 @@
       </w:r>
     </w:p>
     <w:p>
-      <w:pPr/>
-      <w:r>
-        <w:t>hMutex—互斥对象句柄。</w:t>
-      </w:r>
-    </w:p>
-    <w:p>
-      <w:pPr/>
-      <w:r>
-        <w:rPr>
-          <w:rFonts w:hint="eastAsia"/>
-        </w:rPr>
-        <w:t>返回值：TRUE表示成功，FALSE表示失败。</w:t>
-      </w:r>
-    </w:p>
-    <w:p>
-      <w:pPr/>
-    </w:p>
-    <w:p>
-      <w:pPr/>
+      <w:r>
+        <w:t>hMutex—</w:t>
+      </w:r>
+      <w:r>
+        <w:t>互斥对象句柄。</w:t>
+      </w:r>
+    </w:p>
+    <w:p>
+      <w:r>
+        <w:rPr>
+          <w:rFonts w:hint="eastAsia"/>
+        </w:rPr>
+        <w:t>返回值：</w:t>
+      </w:r>
+      <w:r>
+        <w:rPr>
+          <w:rFonts w:hint="eastAsia"/>
+        </w:rPr>
+        <w:t>TRUE</w:t>
+      </w:r>
+      <w:r>
+        <w:rPr>
+          <w:rFonts w:hint="eastAsia"/>
+        </w:rPr>
+        <w:t>表示成功，</w:t>
+      </w:r>
+      <w:r>
+        <w:rPr>
+          <w:rFonts w:hint="eastAsia"/>
+        </w:rPr>
+        <w:t>FALSE</w:t>
+      </w:r>
+      <w:r>
+        <w:rPr>
+          <w:rFonts w:hint="eastAsia"/>
+        </w:rPr>
+        <w:t>表示失败。</w:t>
+      </w:r>
+    </w:p>
+    <w:p/>
+    <w:p>
       <w:r>
         <w:t>Linux Mutex</w:t>
       </w:r>
@@ -315,22 +725,17 @@
       </w:r>
     </w:p>
     <w:p>
-      <w:pPr/>
       <w:r>
         <w:t>pthread_mutex_t lock = PTHREAD_MUTEX_INITIALIZER;</w:t>
       </w:r>
     </w:p>
-    <w:p>
-      <w:pPr/>
-    </w:p>
-    <w:p>
-      <w:pPr/>
+    <w:p/>
+    <w:p>
       <w:r>
         <w:t>int pthread_mutex_lock(pthread_mutex_t *mutex);</w:t>
       </w:r>
     </w:p>
     <w:p>
-      <w:pPr/>
       <w:r>
         <w:rPr>
           <w:rFonts w:hint="eastAsia"/>
@@ -339,13 +744,14 @@
       </w:r>
     </w:p>
     <w:p>
-      <w:pPr/>
-      <w:r>
-        <w:t>mutex——互斥信号量指针。</w:t>
-      </w:r>
-    </w:p>
-    <w:p>
-      <w:pPr/>
+      <w:r>
+        <w:t>mutex——</w:t>
+      </w:r>
+      <w:r>
+        <w:t>互斥信号量指针。</w:t>
+      </w:r>
+    </w:p>
+    <w:p>
       <w:r>
         <w:rPr>
           <w:rFonts w:hint="eastAsia"/>
@@ -354,7 +760,6 @@
       </w:r>
     </w:p>
     <w:p>
-      <w:pPr/>
       <w:r>
         <w:rPr>
           <w:rFonts w:hint="eastAsia"/>
@@ -362,26 +767,22 @@
         <w:t>出现了错误。如果该互斥锁已被另一个线程锁定和拥有，则调用该线程将阻塞，直到该互斥锁变为可用为止</w:t>
       </w:r>
     </w:p>
-    <w:p>
-      <w:pPr/>
-    </w:p>
-    <w:p>
-      <w:pPr/>
+    <w:p/>
+    <w:p>
       <w:r>
         <w:t>pthread_mutex_unlock</w:t>
       </w:r>
     </w:p>
     <w:p>
-      <w:pPr/>
-      <w:r>
-        <w:rPr>
-          <w:rFonts w:hint="eastAsia"/>
-        </w:rPr>
+      <w:r>
+        <w:rPr>
+          <w:rFonts w:hint="eastAsia"/>
+        </w:rPr>
+        <w:lastRenderedPageBreak/>
         <w:t>功能：给互斥量解锁。</w:t>
       </w:r>
     </w:p>
     <w:p>
-      <w:pPr/>
       <w:r>
         <w:rPr>
           <w:rFonts w:hint="eastAsia"/>
@@ -390,13 +791,11 @@
       </w:r>
     </w:p>
     <w:p>
-      <w:pPr/>
       <w:r>
         <w:t>int pthread_mutex_unock(pthread_mutex_t *mutex);</w:t>
       </w:r>
     </w:p>
     <w:p>
-      <w:pPr/>
       <w:r>
         <w:rPr>
           <w:rFonts w:hint="eastAsia"/>
@@ -405,13 +804,14 @@
       </w:r>
     </w:p>
     <w:p>
-      <w:pPr/>
-      <w:r>
-        <w:t>mutex——需要解锁的互斥信号量指针。</w:t>
-      </w:r>
-    </w:p>
-    <w:p>
-      <w:pPr/>
+      <w:r>
+        <w:t>mutex——</w:t>
+      </w:r>
+      <w:r>
+        <w:t>需要解锁的互斥信号量指针。</w:t>
+      </w:r>
+    </w:p>
+    <w:p>
       <w:r>
         <w:rPr>
           <w:rFonts w:hint="eastAsia"/>
@@ -420,7 +820,6 @@
       </w:r>
     </w:p>
     <w:p>
-      <w:pPr/>
       <w:r>
         <w:rPr>
           <w:rFonts w:hint="eastAsia"/>
@@ -433,15 +832,16 @@
         <w:tabs>
           <w:tab w:val="left" w:pos="671"/>
         </w:tabs>
-        <w:rPr>
-          <w:rFonts w:hint="eastAsia"/>
-        </w:rPr>
       </w:pPr>
       <w:r>
         <w:tab/>
-      </w:r>
-      <w:r>
-        <w:t>42.信号量Semaphore</w:t>
+        <w:t>42.</w:t>
+      </w:r>
+      <w:r>
+        <w:t>信号量</w:t>
+      </w:r>
+      <w:r>
+        <w:t>Semaphore</w:t>
       </w:r>
       <w:r>
         <w:rPr>
@@ -452,57 +852,37 @@
     </w:p>
     <w:p>
       <w:pPr>
-        <w:keepNext w:val="0"/>
-        <w:keepLines w:val="0"/>
         <w:widowControl/>
-        <w:suppressLineNumbers w:val="0"/>
         <w:jc w:val="left"/>
       </w:pPr>
-      <w:r>
-        <w:rPr>
-          <w:rFonts w:hint="eastAsia"/>
-          <w:color w:val="0000FF"/>
-          <w:lang w:val="en-US" w:eastAsia="zh-CN"/>
-        </w:rPr>
-        <w:fldChar w:fldCharType="begin"/>
-      </w:r>
-      <w:r>
-        <w:rPr>
-          <w:rFonts w:hint="eastAsia"/>
-          <w:color w:val="0000FF"/>
-          <w:lang w:val="en-US" w:eastAsia="zh-CN"/>
-        </w:rPr>
-        <w:instrText xml:space="preserve"> HYPERLINK "https://baike.baidu.com/item/PV%E6%93%8D%E4%BD%9C" \t "/home/vega/Documents\\x/_blank" </w:instrText>
-      </w:r>
-      <w:r>
-        <w:rPr>
-          <w:rFonts w:hint="eastAsia"/>
-          <w:color w:val="0000FF"/>
-          <w:lang w:val="en-US" w:eastAsia="zh-CN"/>
-        </w:rPr>
-        <w:fldChar w:fldCharType="separate"/>
-      </w:r>
-      <w:r>
-        <w:rPr>
-          <w:rFonts w:hint="default"/>
-          <w:color w:val="0000FF"/>
-        </w:rPr>
-        <w:t>PV操作</w:t>
-      </w:r>
-      <w:r>
-        <w:rPr>
-          <w:rFonts w:hint="default"/>
-          <w:color w:val="0000FF"/>
-          <w:lang w:val="en-US" w:eastAsia="zh-CN"/>
-        </w:rPr>
-        <w:fldChar w:fldCharType="end"/>
-      </w:r>
-      <w:r>
-        <w:rPr>
-          <w:rFonts w:hint="default"/>
-          <w:lang w:val="en-US" w:eastAsia="zh-CN"/>
-        </w:rPr>
-        <w:t>与信号量的处理相关，P表示通过的意思，V表示释放的意思。</w:t>
+      <w:hyperlink r:id="rId8" w:tgtFrame="/home/vega/Documents\x/_blank" w:history="1">
+        <w:r>
+          <w:rPr>
+            <w:color w:val="0000FF"/>
+          </w:rPr>
+          <w:t>PV</w:t>
+        </w:r>
+        <w:r>
+          <w:rPr>
+            <w:color w:val="0000FF"/>
+          </w:rPr>
+          <w:t>操作</w:t>
+        </w:r>
+      </w:hyperlink>
+      <w:r>
+        <w:t>与信号量的处理相关，</w:t>
+      </w:r>
+      <w:r>
+        <w:t>P</w:t>
+      </w:r>
+      <w:r>
+        <w:t>表示通过的意思，</w:t>
+      </w:r>
+      <w:r>
+        <w:t>V</w:t>
+      </w:r>
+      <w:r>
+        <w:t>表示释放的意思。</w:t>
       </w:r>
     </w:p>
     <w:p>
@@ -510,58 +890,45 @@
         <w:tabs>
           <w:tab w:val="left" w:pos="671"/>
         </w:tabs>
-        <w:rPr>
-          <w:rFonts w:hint="eastAsia"/>
-        </w:rPr>
-      </w:pPr>
-    </w:p>
-    <w:p>
-      <w:pPr/>
+      </w:pPr>
+    </w:p>
+    <w:p>
       <w:r>
         <w:t>HANDLE CreateSemaphore(</w:t>
       </w:r>
     </w:p>
     <w:p>
-      <w:pPr/>
       <w:r>
         <w:tab/>
-      </w:r>
-      <w:r>
         <w:t xml:space="preserve">LPSECURITY_ATTRIBUTES lpSemaphoreAttributes,   </w:t>
       </w:r>
     </w:p>
     <w:p>
-      <w:pPr/>
       <w:r>
         <w:t xml:space="preserve">    </w:t>
       </w:r>
       <w:r>
         <w:tab/>
-      </w:r>
-      <w:r>
         <w:t>LONG      lInitialCount,</w:t>
       </w:r>
     </w:p>
     <w:p>
-      <w:pPr/>
       <w:r>
         <w:t xml:space="preserve">         LONG      lMaximumCount,</w:t>
       </w:r>
     </w:p>
     <w:p>
-      <w:pPr/>
       <w:r>
         <w:t xml:space="preserve">         LPCTSTR  lpName);</w:t>
       </w:r>
     </w:p>
     <w:p>
-      <w:pPr/>
       <w:r>
         <w:t xml:space="preserve"> If the </w:t>
       </w:r>
       <w:r>
         <w:rPr>
-          <w:rStyle w:val="6"/>
+          <w:rStyle w:val="a5"/>
         </w:rPr>
         <w:t>lpSemaphoreAttributes</w:t>
       </w:r>
@@ -570,7 +937,7 @@
       </w:r>
       <w:r>
         <w:rPr>
-          <w:rStyle w:val="9"/>
+          <w:rStyle w:val="a7"/>
         </w:rPr>
         <w:t>NULL</w:t>
       </w:r>
@@ -579,7 +946,6 @@
       </w:r>
     </w:p>
     <w:p>
-      <w:pPr/>
       <w:r>
         <w:rPr>
           <w:rFonts w:hint="eastAsia"/>
@@ -588,15 +954,19 @@
       </w:r>
     </w:p>
     <w:p>
-      <w:pPr/>
-      <w:r>
-        <w:t>lpSemaphoreAttributes——用于定义信号量的安全特性。</w:t>
-      </w:r>
-    </w:p>
-    <w:p>
-      <w:pPr/>
-      <w:r>
-        <w:t>lInitialCount——设置信号量的初始计数。</w:t>
+      <w:r>
+        <w:t>lpSemaphoreAttributes——</w:t>
+      </w:r>
+      <w:r>
+        <w:t>用于定义信号量的安全特性。</w:t>
+      </w:r>
+    </w:p>
+    <w:p>
+      <w:r>
+        <w:t>lInitialCount——</w:t>
+      </w:r>
+      <w:r>
+        <w:t>设置信号量的初始计数。</w:t>
       </w:r>
       <w:r>
         <w:rPr>
@@ -606,22 +976,23 @@
       </w:r>
     </w:p>
     <w:p>
-      <w:pPr/>
-      <w:r>
-        <w:t>lMaximumCount——设置信号量的最大计数。</w:t>
-      </w:r>
-    </w:p>
-    <w:p>
-      <w:pPr/>
-      <w:r>
-        <w:t>lpName——指定信号量对象的名称。</w:t>
-      </w:r>
-    </w:p>
-    <w:p>
-      <w:pPr/>
-    </w:p>
-    <w:p>
-      <w:pPr/>
+      <w:r>
+        <w:t>lMaximumCount——</w:t>
+      </w:r>
+      <w:r>
+        <w:t>设置信号量的最大计数。</w:t>
+      </w:r>
+    </w:p>
+    <w:p>
+      <w:r>
+        <w:t>lpName——</w:t>
+      </w:r>
+      <w:r>
+        <w:t>指定信号量对象的名称。</w:t>
+      </w:r>
+    </w:p>
+    <w:p/>
+    <w:p>
       <w:r>
         <w:rPr>
           <w:rFonts w:hint="eastAsia"/>
@@ -630,31 +1001,39 @@
       </w:r>
     </w:p>
     <w:p>
-      <w:pPr/>
       <w:r>
         <w:t xml:space="preserve">       HANDLE     hSemaphore,</w:t>
       </w:r>
     </w:p>
     <w:p>
-      <w:pPr/>
-      <w:r>
-        <w:rPr>
-          <w:rFonts w:hint="eastAsia"/>
-        </w:rPr>
-        <w:t>　　   LONG        lReleaseCount,</w:t>
-      </w:r>
-    </w:p>
-    <w:p>
-      <w:pPr/>
-      <w:r>
-        <w:rPr>
-          <w:rFonts w:hint="eastAsia"/>
-        </w:rPr>
-        <w:t>　　   LPLONG     lpPreviousCount);</w:t>
-      </w:r>
-    </w:p>
-    <w:p>
-      <w:pPr/>
+      <w:r>
+        <w:rPr>
+          <w:rFonts w:hint="eastAsia"/>
+        </w:rPr>
+        <w:t xml:space="preserve">　　</w:t>
+      </w:r>
+      <w:r>
+        <w:rPr>
+          <w:rFonts w:hint="eastAsia"/>
+        </w:rPr>
+        <w:t xml:space="preserve">   LONG        lReleaseCount,</w:t>
+      </w:r>
+    </w:p>
+    <w:p>
+      <w:r>
+        <w:rPr>
+          <w:rFonts w:hint="eastAsia"/>
+        </w:rPr>
+        <w:t xml:space="preserve">　　</w:t>
+      </w:r>
+      <w:r>
+        <w:rPr>
+          <w:rFonts w:hint="eastAsia"/>
+        </w:rPr>
+        <w:t xml:space="preserve">   LPLONG     lpPreviousCount);</w:t>
+      </w:r>
+    </w:p>
+    <w:p>
       <w:r>
         <w:rPr>
           <w:rFonts w:hint="eastAsia"/>
@@ -663,46 +1042,63 @@
       </w:r>
     </w:p>
     <w:p>
-      <w:pPr/>
-      <w:r>
-        <w:t>hSemaphore——所要释放的信号量句柄。</w:t>
-      </w:r>
-    </w:p>
-    <w:p>
-      <w:pPr/>
-      <w:r>
-        <w:t>lReleaseCount——所要释放信号量的数目。</w:t>
-      </w:r>
-      <w:r>
-        <w:rPr>
-          <w:rFonts w:hint="eastAsia"/>
-        </w:rPr>
-        <w:t xml:space="preserve"> 信号量就是这样对数字的操控你可以“随意”</w:t>
-      </w:r>
-    </w:p>
-    <w:p>
-      <w:pPr/>
-      <w:r>
-        <w:t>lpPreviousCount——指向返回信号量上次值的变量的指针，如果不需要信号量</w:t>
-      </w:r>
-      <w:r>
-        <w:rPr>
-          <w:rFonts w:hint="eastAsia"/>
-        </w:rPr>
-        <w:t>上次的值，那么这个参数可以设置为NULL。就是用来看值么。。。</w:t>
-      </w:r>
-    </w:p>
-    <w:p>
-      <w:pPr/>
-    </w:p>
-    <w:p>
-      <w:pPr/>
-    </w:p>
-    <w:p>
-      <w:pPr/>
-    </w:p>
-    <w:p>
-      <w:pPr/>
+      <w:r>
+        <w:t>hSemaphore——</w:t>
+      </w:r>
+      <w:r>
+        <w:t>所要释放的信号量句柄。</w:t>
+      </w:r>
+    </w:p>
+    <w:p>
+      <w:r>
+        <w:t>lReleaseCount——</w:t>
+      </w:r>
+      <w:r>
+        <w:t>所要释放信号量的数目。</w:t>
+      </w:r>
+      <w:r>
+        <w:rPr>
+          <w:rFonts w:hint="eastAsia"/>
+        </w:rPr>
+        <w:t xml:space="preserve"> </w:t>
+      </w:r>
+      <w:r>
+        <w:rPr>
+          <w:rFonts w:hint="eastAsia"/>
+        </w:rPr>
+        <w:t>信号量就是这样对数字的操控你可以“随意”</w:t>
+      </w:r>
+    </w:p>
+    <w:p>
+      <w:r>
+        <w:t>lpPreviousCount——</w:t>
+      </w:r>
+      <w:r>
+        <w:t>指向返回信号量上次值的变量的指针，如果不需要信号量</w:t>
+      </w:r>
+      <w:r>
+        <w:rPr>
+          <w:rFonts w:hint="eastAsia"/>
+        </w:rPr>
+        <w:t>上次的值，那么这个参数可以设置为</w:t>
+      </w:r>
+      <w:r>
+        <w:rPr>
+          <w:rFonts w:hint="eastAsia"/>
+        </w:rPr>
+        <w:t>NULL</w:t>
+      </w:r>
+      <w:r>
+        <w:rPr>
+          <w:rFonts w:hint="eastAsia"/>
+        </w:rPr>
+        <w:t>。就是用来看值么。。。</w:t>
+      </w:r>
+    </w:p>
+    <w:p/>
+    <w:p/>
+    <w:p/>
+    <w:p>
       <w:r>
         <w:t>Linux semaphore:</w:t>
       </w:r>
@@ -714,10 +1110,9 @@
       </w:r>
     </w:p>
     <w:p>
-      <w:pPr/>
-      <w:r>
-        <w:rPr>
-          <w:rStyle w:val="7"/>
+      <w:r>
+        <w:rPr>
+          <w:rStyle w:val="HTML0"/>
         </w:rPr>
         <w:t>sem_t binSem</w:t>
       </w:r>
@@ -728,58 +1123,84 @@
         <w:t>;</w:t>
       </w:r>
       <w:r>
-        <w:t xml:space="preserve"> 创建一个信号量变量</w:t>
-      </w:r>
-    </w:p>
-    <w:p>
-      <w:pPr/>
+        <w:t xml:space="preserve"> </w:t>
+      </w:r>
+      <w:r>
+        <w:t>创建一个信号量变量</w:t>
+      </w:r>
+    </w:p>
+    <w:p>
       <w:r>
         <w:t>struct semaphore {</w:t>
       </w:r>
     </w:p>
     <w:p>
-      <w:pPr/>
-      <w:r>
-        <w:t xml:space="preserve">    spinlock_t        lock;      /*  自旋锁结构体变量  */</w:t>
-      </w:r>
-    </w:p>
-    <w:p>
-      <w:pPr/>
-      <w:r>
-        <w:t xml:space="preserve">    unsigned int        count;     /*  用于计录资料数量  */</w:t>
-      </w:r>
-    </w:p>
-    <w:p>
-      <w:pPr/>
-      <w:r>
-        <w:t xml:space="preserve">    struct list_head    wait_list;   /*  内部链表结构体变量 */</w:t>
-      </w:r>
-    </w:p>
-    <w:p>
-      <w:pPr/>
+      <w:r>
+        <w:t xml:space="preserve">    spinlock_t        lock;      /*  </w:t>
+      </w:r>
+      <w:r>
+        <w:t>自旋锁结构体变量</w:t>
+      </w:r>
+      <w:r>
+        <w:t xml:space="preserve">  */</w:t>
+      </w:r>
+    </w:p>
+    <w:p>
+      <w:r>
+        <w:t xml:space="preserve">    unsigned int        count;     /*  </w:t>
+      </w:r>
+      <w:r>
+        <w:t>用于计录资料数量</w:t>
+      </w:r>
+      <w:r>
+        <w:t xml:space="preserve">  */</w:t>
+      </w:r>
+    </w:p>
+    <w:p>
+      <w:r>
+        <w:t xml:space="preserve">    struct list_head    wait_list;   /*  </w:t>
+      </w:r>
+      <w:r>
+        <w:t>内部链表结构体变量</w:t>
+      </w:r>
+      <w:r>
+        <w:t xml:space="preserve"> */</w:t>
+      </w:r>
+    </w:p>
+    <w:p>
       <w:r>
         <w:t xml:space="preserve">}; </w:t>
       </w:r>
     </w:p>
     <w:p>
-      <w:pPr/>
-      <w:r>
-        <w:t>从此结构体中可以看从，semaphore机制也就是自旋锁的包装</w:t>
-      </w:r>
-    </w:p>
-    <w:p>
-      <w:pPr/>
-    </w:p>
-    <w:p>
-      <w:pPr/>
+      <w:r>
+        <w:t>从此结构体中可以看从，</w:t>
+      </w:r>
+      <w:r>
+        <w:t>semaphore</w:t>
+      </w:r>
+      <w:r>
+        <w:t>机制也就是自旋锁的包装</w:t>
+      </w:r>
+    </w:p>
+    <w:p/>
+    <w:p>
       <w:r>
         <w:t>int sem_init(sem_t *sem, int pshared, unsigned int value);</w:t>
       </w:r>
     </w:p>
     <w:p>
-      <w:pPr/>
-      <w:r>
-        <w:t>sem_init函数是Posix信号量操作中的函数。</w:t>
+      <w:r>
+        <w:t>sem_init</w:t>
+      </w:r>
+      <w:r>
+        <w:t>函数是</w:t>
+      </w:r>
+      <w:r>
+        <w:t>Posix</w:t>
+      </w:r>
+      <w:r>
+        <w:t>信号量操作中的函数。</w:t>
       </w:r>
       <w:r>
         <w:rPr>
@@ -788,16 +1209,46 @@
         <w:t>用来初始化信号量。</w:t>
       </w:r>
       <w:r>
-        <w:t>sem_init() 成功时返回 0；错误时，返回 -1，并把 errno 设置为合适的值。如果 pshared 是非零值，那么信号量将在进程之间共享</w:t>
-      </w:r>
-    </w:p>
-    <w:p>
-      <w:pPr/>
-    </w:p>
-    <w:p>
-      <w:pPr/>
-      <w:r>
-        <w:t>int sem_post(sem_t *sem); 使信号量加1</w:t>
+        <w:t xml:space="preserve">sem_init() </w:t>
+      </w:r>
+      <w:r>
+        <w:t>成功时返回</w:t>
+      </w:r>
+      <w:r>
+        <w:t xml:space="preserve"> 0</w:t>
+      </w:r>
+      <w:r>
+        <w:t>；错误时，返回</w:t>
+      </w:r>
+      <w:r>
+        <w:t xml:space="preserve"> -1</w:t>
+      </w:r>
+      <w:r>
+        <w:t>，并把</w:t>
+      </w:r>
+      <w:r>
+        <w:t xml:space="preserve"> errno </w:t>
+      </w:r>
+      <w:r>
+        <w:t>设置为合适的值。如果</w:t>
+      </w:r>
+      <w:r>
+        <w:t xml:space="preserve"> pshared </w:t>
+      </w:r>
+      <w:r>
+        <w:t>是非零值，那么信号量将在进程之间共享</w:t>
+      </w:r>
+    </w:p>
+    <w:p/>
+    <w:p>
+      <w:r>
+        <w:t xml:space="preserve">int sem_post(sem_t *sem); </w:t>
+      </w:r>
+      <w:r>
+        <w:t>使信号量加</w:t>
+      </w:r>
+      <w:r>
+        <w:t>1</w:t>
       </w:r>
       <w:r>
         <w:rPr>
@@ -809,13 +1260,13 @@
         <w:t>是个原子操作</w:t>
       </w:r>
     </w:p>
-    <w:p>
-      <w:pPr/>
-    </w:p>
-    <w:p>
-      <w:pPr/>
-      <w:r>
-        <w:t>int sem_wait(sem_t *sem); 使信号量</w:t>
+    <w:p/>
+    <w:p>
+      <w:r>
+        <w:t xml:space="preserve">int sem_wait(sem_t *sem); </w:t>
+      </w:r>
+      <w:r>
+        <w:t>使信号量</w:t>
       </w:r>
       <w:r>
         <w:rPr>
@@ -837,7 +1288,6 @@
       </w:r>
     </w:p>
     <w:p>
-      <w:pPr/>
       <w:r>
         <w:rPr>
           <w:rFonts w:hint="eastAsia"/>
@@ -846,13 +1296,14 @@
       </w:r>
     </w:p>
     <w:p>
-      <w:pPr/>
-      <w:r>
-        <w:t>sem——信号量资源指针。</w:t>
-      </w:r>
-    </w:p>
-    <w:p>
-      <w:pPr/>
+      <w:r>
+        <w:t>sem——</w:t>
+      </w:r>
+      <w:r>
+        <w:t>信号量资源指针。</w:t>
+      </w:r>
+    </w:p>
+    <w:p>
       <w:r>
         <w:rPr>
           <w:rFonts w:hint="eastAsia"/>
@@ -861,7 +1312,6 @@
       </w:r>
     </w:p>
     <w:p>
-      <w:pPr/>
       <w:r>
         <w:rPr>
           <w:rFonts w:hint="eastAsia"/>
@@ -869,16 +1319,20 @@
         <w:t>出现了错误。</w:t>
       </w:r>
     </w:p>
-    <w:p>
-      <w:pPr/>
-    </w:p>
-    <w:p>
-      <w:pPr/>
-    </w:p>
-    <w:p>
-      <w:pPr/>
-      <w:r>
-        <w:t>int sem_timedwait(sem_t *sem, const struct timespec *abs_timeout);阻塞等待若干时间直到信号量&gt;0或者时间结束。第二个参数是时间戳</w:t>
+    <w:p/>
+    <w:p/>
+    <w:p>
+      <w:r>
+        <w:t>int sem_timedwait(sem_t *sem, const struct timespec *abs_timeout);</w:t>
+      </w:r>
+      <w:r>
+        <w:t>阻塞等待若干时间直到信号量</w:t>
+      </w:r>
+      <w:r>
+        <w:t>&gt;0</w:t>
+      </w:r>
+      <w:r>
+        <w:t>或者时间结束。第二个参数是时间戳</w:t>
       </w:r>
       <w:r>
         <w:rPr>
@@ -887,23 +1341,18 @@
         <w:t>。</w:t>
       </w:r>
     </w:p>
-    <w:p>
-      <w:pPr/>
-    </w:p>
-    <w:p>
-      <w:pPr/>
-      <w:r>
-        <w:br w:type="textWrapping"/>
-      </w:r>
-    </w:p>
-    <w:p>
-      <w:pPr/>
+    <w:p/>
+    <w:p>
+      <w:r>
+        <w:br/>
+      </w:r>
+    </w:p>
+    <w:p>
       <w:r>
         <w:t>int sem_destroy(sem_t * sem);</w:t>
       </w:r>
     </w:p>
     <w:p>
-      <w:pPr/>
       <w:r>
         <w:rPr>
           <w:rFonts w:hint="eastAsia"/>
@@ -912,13 +1361,14 @@
       </w:r>
     </w:p>
     <w:p>
-      <w:pPr/>
-      <w:r>
-        <w:t>sem——信号量资源指针。</w:t>
-      </w:r>
-    </w:p>
-    <w:p>
-      <w:pPr/>
+      <w:r>
+        <w:t>sem——</w:t>
+      </w:r>
+      <w:r>
+        <w:t>信号量资源指针。</w:t>
+      </w:r>
+    </w:p>
+    <w:p>
       <w:r>
         <w:rPr>
           <w:rFonts w:hint="eastAsia"/>
@@ -927,7 +1377,6 @@
       </w:r>
     </w:p>
     <w:p>
-      <w:pPr/>
       <w:r>
         <w:rPr>
           <w:rFonts w:hint="eastAsia"/>
@@ -935,12 +1384,8 @@
         <w:t>出现了错误。</w:t>
       </w:r>
     </w:p>
-    <w:p>
-      <w:pPr/>
-    </w:p>
-    <w:p>
-      <w:pPr/>
-    </w:p>
+    <w:p/>
+    <w:p/>
     <w:p>
       <w:pPr>
         <w:rPr>
@@ -952,8 +1397,6 @@
       </w:pPr>
       <w:r>
         <w:tab/>
-      </w:r>
-      <w:r>
         <w:t>43.</w:t>
       </w:r>
       <w:r>
@@ -963,82 +1406,72 @@
           <w:szCs w:val="21"/>
           <w:shd w:val="clear" w:color="auto" w:fill="FFFFFF"/>
         </w:rPr>
-        <w:t xml:space="preserve"> windows操作系统里面的临界区</w:t>
-      </w:r>
-      <w:r>
-        <w:rPr>
-          <w:rFonts w:hint="eastAsia" w:ascii="Arial" w:hAnsi="Arial" w:cs="Arial"/>
-          <w:color w:val="333333"/>
-          <w:szCs w:val="21"/>
-          <w:shd w:val="clear" w:color="auto" w:fill="FFFFFF"/>
-        </w:rPr>
-        <w:t>：</w:t>
-      </w:r>
-    </w:p>
-    <w:p>
-      <w:pPr>
+        <w:t xml:space="preserve"> windows</w:t>
+      </w:r>
+      <w:r>
         <w:rPr>
           <w:rFonts w:ascii="Arial" w:hAnsi="Arial" w:cs="Arial"/>
           <w:color w:val="333333"/>
           <w:szCs w:val="21"/>
           <w:shd w:val="clear" w:color="auto" w:fill="FFFFFF"/>
         </w:rPr>
-      </w:pPr>
-      <w:r>
+        <w:t>操作系统里面的临界区</w:t>
+      </w:r>
+      <w:r>
+        <w:rPr>
+          <w:rFonts w:ascii="Arial" w:hAnsi="Arial" w:cs="Arial" w:hint="eastAsia"/>
+          <w:color w:val="333333"/>
+          <w:szCs w:val="21"/>
+          <w:shd w:val="clear" w:color="auto" w:fill="FFFFFF"/>
+        </w:rPr>
+        <w:t>：</w:t>
+      </w:r>
+    </w:p>
+    <w:p>
+      <w:pPr>
         <w:rPr>
           <w:rFonts w:ascii="Arial" w:hAnsi="Arial" w:cs="Arial"/>
           <w:color w:val="333333"/>
           <w:szCs w:val="21"/>
           <w:shd w:val="clear" w:color="auto" w:fill="FFFFFF"/>
         </w:rPr>
-        <w:t>临界区结构</w:t>
-      </w:r>
-      <w:r>
-        <w:rPr>
-          <w:rFonts w:hint="eastAsia" w:ascii="Arial" w:hAnsi="Arial" w:cs="Arial"/>
-          <w:color w:val="333333"/>
-          <w:szCs w:val="21"/>
-          <w:shd w:val="clear" w:color="auto" w:fill="FFFFFF"/>
-        </w:rPr>
-        <w:t>CRITICAL_SECTION</w:t>
-      </w:r>
-    </w:p>
-    <w:p>
-      <w:pPr>
+      </w:pPr>
+      <w:r>
         <w:rPr>
           <w:rFonts w:ascii="Arial" w:hAnsi="Arial" w:cs="Arial"/>
           <w:color w:val="333333"/>
           <w:szCs w:val="21"/>
           <w:shd w:val="clear" w:color="auto" w:fill="FFFFFF"/>
         </w:rPr>
-      </w:pPr>
-      <w:r>
+        <w:t>临界区结构</w:t>
+      </w:r>
+      <w:r>
+        <w:rPr>
+          <w:rFonts w:ascii="Arial" w:hAnsi="Arial" w:cs="Arial" w:hint="eastAsia"/>
+          <w:color w:val="333333"/>
+          <w:szCs w:val="21"/>
+          <w:shd w:val="clear" w:color="auto" w:fill="FFFFFF"/>
+        </w:rPr>
+        <w:t>CRITICAL_SECTION</w:t>
+      </w:r>
+    </w:p>
+    <w:p>
+      <w:pPr>
         <w:rPr>
           <w:rFonts w:ascii="Arial" w:hAnsi="Arial" w:cs="Arial"/>
           <w:color w:val="333333"/>
           <w:szCs w:val="21"/>
           <w:shd w:val="clear" w:color="auto" w:fill="FFFFFF"/>
         </w:rPr>
-        <w:t>VOID InitializeCriticalSection(LPCRITICAL_SECTION lpCriticalSection)//初始化临界区</w:t>
-      </w:r>
-    </w:p>
-    <w:p>
-      <w:pPr>
+      </w:pPr>
+      <w:r>
         <w:rPr>
           <w:rFonts w:ascii="Arial" w:hAnsi="Arial" w:cs="Arial"/>
           <w:color w:val="333333"/>
           <w:szCs w:val="21"/>
           <w:shd w:val="clear" w:color="auto" w:fill="FFFFFF"/>
         </w:rPr>
-      </w:pPr>
-      <w:r>
-        <w:rPr>
-          <w:rFonts w:hint="eastAsia" w:ascii="Arial" w:hAnsi="Arial" w:cs="Arial"/>
-          <w:color w:val="333333"/>
-          <w:szCs w:val="21"/>
-          <w:shd w:val="clear" w:color="auto" w:fill="FFFFFF"/>
-        </w:rPr>
-        <w:t>VOID</w:t>
+        <w:t>VOID InitializeCriticalSection(LPCRITICAL_SECTION lpCriticalSection)//</w:t>
       </w:r>
       <w:r>
         <w:rPr>
@@ -1047,7 +1480,7 @@
           <w:szCs w:val="21"/>
           <w:shd w:val="clear" w:color="auto" w:fill="FFFFFF"/>
         </w:rPr>
-        <w:t xml:space="preserve"> EnterCriticalSection( LPCRITICAL_SECTION lpCriticalSection);//进入临界区</w:t>
+        <w:t>初始化临界区</w:t>
       </w:r>
     </w:p>
     <w:p>
@@ -1061,31 +1494,21 @@
       </w:pPr>
       <w:r>
         <w:rPr>
+          <w:rFonts w:ascii="Arial" w:hAnsi="Arial" w:cs="Arial" w:hint="eastAsia"/>
+          <w:color w:val="333333"/>
+          <w:szCs w:val="21"/>
+          <w:shd w:val="clear" w:color="auto" w:fill="FFFFFF"/>
+        </w:rPr>
+        <w:t>VOID</w:t>
+      </w:r>
+      <w:r>
+        <w:rPr>
           <w:rFonts w:ascii="Arial" w:hAnsi="Arial" w:cs="Arial"/>
           <w:color w:val="333333"/>
           <w:szCs w:val="21"/>
           <w:shd w:val="clear" w:color="auto" w:fill="FFFFFF"/>
         </w:rPr>
-        <w:t>VOID LeaveCriticalSection( LPCRITICAL_SECTION lpCriticalSection)//离开临界区</w:t>
-      </w:r>
-    </w:p>
-    <w:p>
-      <w:pPr>
-        <w:rPr>
-          <w:rFonts w:hint="eastAsia" w:ascii="Arial" w:hAnsi="Arial" w:cs="Arial"/>
-          <w:color w:val="333333"/>
-          <w:szCs w:val="21"/>
-          <w:shd w:val="clear" w:color="auto" w:fill="FFFFFF"/>
-        </w:rPr>
-      </w:pPr>
-      <w:r>
-        <w:rPr>
-          <w:rFonts w:hint="eastAsia" w:ascii="Arial" w:hAnsi="Arial" w:cs="Arial"/>
-          <w:color w:val="333333"/>
-          <w:szCs w:val="21"/>
-          <w:shd w:val="clear" w:color="auto" w:fill="FFFFFF"/>
-        </w:rPr>
-        <w:t>VOID Delete</w:t>
+        <w:t xml:space="preserve"> EnterCriticalSection( LPCRITICAL_SECTION lpCriticalSection);//</w:t>
       </w:r>
       <w:r>
         <w:rPr>
@@ -1094,50 +1517,41 @@
           <w:szCs w:val="21"/>
           <w:shd w:val="clear" w:color="auto" w:fill="FFFFFF"/>
         </w:rPr>
-        <w:t>CriticalSection( LPCRITICAL_SECTION lpCriticalSection) //临界区肯定也是要占用一些变量的</w:t>
-      </w:r>
-      <w:r>
-        <w:rPr>
-          <w:rFonts w:hint="eastAsia" w:ascii="Arial" w:hAnsi="Arial" w:cs="Arial"/>
-          <w:color w:val="333333"/>
-          <w:szCs w:val="21"/>
-          <w:shd w:val="clear" w:color="auto" w:fill="FFFFFF"/>
-        </w:rPr>
-        <w:t>，</w:t>
-      </w:r>
-      <w:r>
+        <w:t>进入临界区</w:t>
+      </w:r>
+    </w:p>
+    <w:p>
+      <w:pPr>
         <w:rPr>
           <w:rFonts w:ascii="Arial" w:hAnsi="Arial" w:cs="Arial"/>
           <w:color w:val="333333"/>
           <w:szCs w:val="21"/>
           <w:shd w:val="clear" w:color="auto" w:fill="FFFFFF"/>
         </w:rPr>
-        <w:t>既然要自己调用函数来创建or初始化那么就要自己来删除</w:t>
-      </w:r>
-      <w:r>
-        <w:rPr>
-          <w:rFonts w:hint="eastAsia" w:ascii="Arial" w:hAnsi="Arial" w:cs="Arial"/>
+      </w:pPr>
+      <w:r>
+        <w:rPr>
+          <w:rFonts w:ascii="Arial" w:hAnsi="Arial" w:cs="Arial"/>
           <w:color w:val="333333"/>
           <w:szCs w:val="21"/>
           <w:shd w:val="clear" w:color="auto" w:fill="FFFFFF"/>
         </w:rPr>
-        <w:t>。</w:t>
-      </w:r>
-    </w:p>
-    <w:p>
-      <w:pPr>
-        <w:rPr>
-          <w:rFonts w:hint="eastAsia" w:ascii="Arial" w:hAnsi="Arial" w:cs="Arial"/>
+        <w:t>VOID LeaveCriticalSection( LPCRITICAL_SECTION lpCriticalSection)//</w:t>
+      </w:r>
+      <w:r>
+        <w:rPr>
+          <w:rFonts w:ascii="Arial" w:hAnsi="Arial" w:cs="Arial"/>
           <w:color w:val="333333"/>
           <w:szCs w:val="21"/>
           <w:shd w:val="clear" w:color="auto" w:fill="FFFFFF"/>
         </w:rPr>
-      </w:pPr>
-    </w:p>
-    <w:p>
-      <w:pPr>
-        <w:rPr>
-          <w:rFonts w:hint="eastAsia" w:ascii="Arial" w:hAnsi="Arial" w:cs="Arial"/>
+        <w:t>离开临界区</w:t>
+      </w:r>
+    </w:p>
+    <w:p>
+      <w:pPr>
+        <w:rPr>
+          <w:rFonts w:ascii="Arial" w:hAnsi="Arial" w:cs="Arial"/>
           <w:color w:val="333333"/>
           <w:szCs w:val="21"/>
           <w:shd w:val="clear" w:color="auto" w:fill="FFFFFF"/>
@@ -1145,27 +1559,125 @@
       </w:pPr>
       <w:r>
         <w:rPr>
-          <w:rFonts w:hint="default" w:ascii="Arial" w:hAnsi="Arial" w:cs="Arial"/>
+          <w:rFonts w:ascii="Arial" w:hAnsi="Arial" w:cs="Arial" w:hint="eastAsia"/>
           <w:color w:val="333333"/>
           <w:szCs w:val="21"/>
           <w:shd w:val="clear" w:color="auto" w:fill="FFFFFF"/>
         </w:rPr>
-        <w:t>临界区是防止进入同样的代码段中，所以一般还需要配合条件变量，这样就成了monitor</w:t>
-      </w:r>
-      <w:bookmarkStart w:id="0" w:name="_GoBack"/>
-      <w:bookmarkEnd w:id="0"/>
-    </w:p>
-    <w:p>
-      <w:pPr>
-        <w:rPr>
-          <w:rFonts w:hint="eastAsia"/>
-        </w:rPr>
-      </w:pPr>
+        <w:t>VOID Delete</w:t>
+      </w:r>
+      <w:r>
+        <w:rPr>
+          <w:rFonts w:ascii="Arial" w:hAnsi="Arial" w:cs="Arial"/>
+          <w:color w:val="333333"/>
+          <w:szCs w:val="21"/>
+          <w:shd w:val="clear" w:color="auto" w:fill="FFFFFF"/>
+        </w:rPr>
+        <w:t>CriticalSection( LPCRITICAL_SECTION lpCriticalSection) //</w:t>
+      </w:r>
+      <w:r>
+        <w:rPr>
+          <w:rFonts w:ascii="Arial" w:hAnsi="Arial" w:cs="Arial"/>
+          <w:color w:val="333333"/>
+          <w:szCs w:val="21"/>
+          <w:shd w:val="clear" w:color="auto" w:fill="FFFFFF"/>
+        </w:rPr>
+        <w:t>临界区肯定也是要占用一些变量的</w:t>
+      </w:r>
+      <w:r>
+        <w:rPr>
+          <w:rFonts w:ascii="Arial" w:hAnsi="Arial" w:cs="Arial" w:hint="eastAsia"/>
+          <w:color w:val="333333"/>
+          <w:szCs w:val="21"/>
+          <w:shd w:val="clear" w:color="auto" w:fill="FFFFFF"/>
+        </w:rPr>
+        <w:t>，</w:t>
+      </w:r>
+      <w:r>
+        <w:rPr>
+          <w:rFonts w:ascii="Arial" w:hAnsi="Arial" w:cs="Arial"/>
+          <w:color w:val="333333"/>
+          <w:szCs w:val="21"/>
+          <w:shd w:val="clear" w:color="auto" w:fill="FFFFFF"/>
+        </w:rPr>
+        <w:t>既然要自己调用函数来创建</w:t>
+      </w:r>
+      <w:r>
+        <w:rPr>
+          <w:rFonts w:ascii="Arial" w:hAnsi="Arial" w:cs="Arial"/>
+          <w:color w:val="333333"/>
+          <w:szCs w:val="21"/>
+          <w:shd w:val="clear" w:color="auto" w:fill="FFFFFF"/>
+        </w:rPr>
+        <w:t>or</w:t>
+      </w:r>
+      <w:r>
+        <w:rPr>
+          <w:rFonts w:ascii="Arial" w:hAnsi="Arial" w:cs="Arial"/>
+          <w:color w:val="333333"/>
+          <w:szCs w:val="21"/>
+          <w:shd w:val="clear" w:color="auto" w:fill="FFFFFF"/>
+        </w:rPr>
+        <w:t>初始化那么就要自己来删除</w:t>
+      </w:r>
+      <w:r>
+        <w:rPr>
+          <w:rFonts w:ascii="Arial" w:hAnsi="Arial" w:cs="Arial" w:hint="eastAsia"/>
+          <w:color w:val="333333"/>
+          <w:szCs w:val="21"/>
+          <w:shd w:val="clear" w:color="auto" w:fill="FFFFFF"/>
+        </w:rPr>
+        <w:t>。</w:t>
+      </w:r>
+    </w:p>
+    <w:p>
+      <w:pPr>
+        <w:rPr>
+          <w:rFonts w:ascii="Arial" w:hAnsi="Arial" w:cs="Arial"/>
+          <w:color w:val="333333"/>
+          <w:szCs w:val="21"/>
+          <w:shd w:val="clear" w:color="auto" w:fill="FFFFFF"/>
+        </w:rPr>
+      </w:pPr>
+    </w:p>
+    <w:p>
+      <w:pPr>
+        <w:rPr>
+          <w:rFonts w:ascii="Arial" w:hAnsi="Arial" w:cs="Arial"/>
+          <w:color w:val="333333"/>
+          <w:szCs w:val="21"/>
+          <w:shd w:val="clear" w:color="auto" w:fill="FFFFFF"/>
+        </w:rPr>
+      </w:pPr>
+      <w:r>
+        <w:rPr>
+          <w:rFonts w:ascii="Arial" w:hAnsi="Arial" w:cs="Arial"/>
+          <w:color w:val="333333"/>
+          <w:szCs w:val="21"/>
+          <w:shd w:val="clear" w:color="auto" w:fill="FFFFFF"/>
+        </w:rPr>
+        <w:t>临界区是防止进入同样的代码段中，所以一般还需要配合条件变量，这样就成了</w:t>
+      </w:r>
+      <w:r>
+        <w:rPr>
+          <w:rFonts w:ascii="Arial" w:hAnsi="Arial" w:cs="Arial"/>
+          <w:color w:val="333333"/>
+          <w:szCs w:val="21"/>
+          <w:shd w:val="clear" w:color="auto" w:fill="FFFFFF"/>
+        </w:rPr>
+        <w:t>monitor</w:t>
+      </w:r>
+    </w:p>
+    <w:p>
       <w:r>
         <w:tab/>
-      </w:r>
-      <w:r>
-        <w:t>44.管程monitor</w:t>
+        <w:t>44.</w:t>
+      </w:r>
+      <w:r>
+        <w:t>管程</w:t>
+      </w:r>
+      <w:r>
+        <w:t>monitor</w:t>
       </w:r>
       <w:r>
         <w:rPr>
@@ -1175,15 +1687,9 @@
       </w:r>
     </w:p>
     <w:p>
-      <w:pPr>
-        <w:rPr>
-          <w:lang w:val="en-US" w:eastAsia="zh-CN"/>
-        </w:rPr>
-      </w:pPr>
       <w:r>
         <w:rPr>
           <w:color w:val="0000FF"/>
-          <w:lang w:val="en-US" w:eastAsia="zh-CN"/>
         </w:rPr>
         <w:t>管程把共享变量上的操作集中起来，而临界区（访问共享变量的程序段）分散在每个进程中</w:t>
       </w:r>
@@ -1196,11 +1702,19 @@
         <w:t>用管程解决同步问题比用信号量解决同步问题更加简单，所以在实现上也就更加安全。</w:t>
       </w:r>
       <w:r>
-        <w:rPr>
-          <w:rFonts w:hint="default"/>
-          <w:lang w:val="en-US" w:eastAsia="zh-CN"/>
-        </w:rPr>
-        <w:t>管程管程封装了同步操作，对进程隐蔽了同步细节，简化了同步功能的调用界面。用户编写并发程序如同编写顺序(串行)程序。</w:t>
+        <w:t>管程管程封装了同步操作，对进程隐蔽了同步细节，简化了同步功能的调用界面。用户编写并发程序如同编写顺序</w:t>
+      </w:r>
+      <w:r>
+        <w:t>(</w:t>
+      </w:r>
+      <w:r>
+        <w:t>串行</w:t>
+      </w:r>
+      <w:r>
+        <w:t>)</w:t>
+      </w:r>
+      <w:r>
+        <w:t>程序。</w:t>
       </w:r>
     </w:p>
     <w:p>
@@ -1211,7 +1725,7 @@
       </w:pPr>
       <w:r>
         <w:rPr>
-          <w:rFonts w:hint="eastAsia" w:asciiTheme="minorEastAsia" w:hAnsiTheme="minorEastAsia"/>
+          <w:rFonts w:asciiTheme="minorEastAsia" w:hAnsiTheme="minorEastAsia" w:hint="eastAsia"/>
           <w:b/>
           <w:bCs/>
         </w:rPr>
@@ -1224,9 +1738,6 @@
           <w:ilvl w:val="0"/>
           <w:numId w:val="1"/>
         </w:numPr>
-        <w:tabs>
-          <w:tab w:val="left" w:pos="720"/>
-        </w:tabs>
         <w:rPr>
           <w:rFonts w:asciiTheme="minorEastAsia" w:hAnsiTheme="minorEastAsia"/>
         </w:rPr>
@@ -1246,9 +1757,6 @@
           <w:ilvl w:val="0"/>
           <w:numId w:val="1"/>
         </w:numPr>
-        <w:tabs>
-          <w:tab w:val="left" w:pos="720"/>
-        </w:tabs>
         <w:rPr>
           <w:rFonts w:asciiTheme="minorEastAsia" w:hAnsiTheme="minorEastAsia"/>
         </w:rPr>
@@ -1268,9 +1776,6 @@
           <w:ilvl w:val="0"/>
           <w:numId w:val="1"/>
         </w:numPr>
-        <w:tabs>
-          <w:tab w:val="left" w:pos="720"/>
-        </w:tabs>
         <w:rPr>
           <w:rFonts w:asciiTheme="minorEastAsia" w:hAnsiTheme="minorEastAsia"/>
         </w:rPr>
@@ -1281,6 +1786,7 @@
           <w:b/>
           <w:bCs/>
         </w:rPr>
+        <w:lastRenderedPageBreak/>
         <w:t xml:space="preserve"> 对该数据结构进行操作的一组过程</w:t>
       </w:r>
     </w:p>
@@ -1290,9 +1796,6 @@
           <w:ilvl w:val="0"/>
           <w:numId w:val="1"/>
         </w:numPr>
-        <w:tabs>
-          <w:tab w:val="left" w:pos="720"/>
-        </w:tabs>
         <w:rPr>
           <w:rFonts w:asciiTheme="minorEastAsia" w:hAnsiTheme="minorEastAsia"/>
         </w:rPr>
@@ -1314,7 +1817,7 @@
       </w:pPr>
       <w:r>
         <w:rPr>
-          <w:rFonts w:hint="eastAsia" w:asciiTheme="minorEastAsia" w:hAnsiTheme="minorEastAsia"/>
+          <w:rFonts w:asciiTheme="minorEastAsia" w:hAnsiTheme="minorEastAsia" w:hint="eastAsia"/>
         </w:rPr>
         <w:t>管程只有一个入口和一个出口，并发进程在管程外等待调用管程中的过程，如果进程在管程中不能访问临界资源，则在管程中阻塞等待访问完临界资源的进程将其唤醒</w:t>
       </w:r>
@@ -1326,7 +1829,7 @@
       </w:r>
       <w:r>
         <w:rPr>
-          <w:rFonts w:hint="eastAsia" w:asciiTheme="minorEastAsia" w:hAnsiTheme="minorEastAsia"/>
+          <w:rFonts w:asciiTheme="minorEastAsia" w:hAnsiTheme="minorEastAsia" w:hint="eastAsia"/>
         </w:rPr>
         <w:t>。</w:t>
       </w:r>
@@ -1340,6 +1843,7 @@
       <w:r>
         <w:rPr>
           <w:rFonts w:asciiTheme="minorEastAsia" w:hAnsiTheme="minorEastAsia"/>
+          <w:noProof/>
         </w:rPr>
         <w:drawing>
           <wp:inline distT="0" distB="0" distL="0" distR="0">
@@ -1359,7 +1863,7 @@
                     </pic:cNvPicPr>
                   </pic:nvPicPr>
                   <pic:blipFill>
-                    <a:blip r:embed="rId4" cstate="print">
+                    <a:blip r:embed="rId9" cstate="print">
                       <a:clrChange>
                         <a:clrFrom>
                           <a:srgbClr val="FFFFFF"/>
@@ -1412,14 +1916,15 @@
         <w:rPr>
           <w:rFonts w:asciiTheme="minorEastAsia" w:hAnsiTheme="minorEastAsia"/>
         </w:rPr>
-        <w:t>管程之中用于维持线程互斥叫做条件变量</w:t>
-      </w:r>
-      <w:r>
+        <w:t>管程之中用于维持线程互斥叫做条件变量，每一个条件变量都代表一种等待原因，也对应一个等待队列。</w:t>
+      </w:r>
+    </w:p>
+    <w:p>
+      <w:pPr>
         <w:rPr>
           <w:rFonts w:asciiTheme="minorEastAsia" w:hAnsiTheme="minorEastAsia"/>
         </w:rPr>
-        <w:t>，每一个条件变量都代表一种等待原因，也对应一个等待队列。</w:t>
-      </w:r>
+      </w:pPr>
     </w:p>
     <w:p>
       <w:pPr>
@@ -1427,18 +1932,190 @@
           <w:rFonts w:asciiTheme="minorEastAsia" w:hAnsiTheme="minorEastAsia"/>
         </w:rPr>
       </w:pPr>
-    </w:p>
-    <w:p>
-      <w:pPr>
+      <w:r>
         <w:rPr>
           <w:rFonts w:asciiTheme="minorEastAsia" w:hAnsiTheme="minorEastAsia"/>
         </w:rPr>
-      </w:pPr>
-      <w:r>
+        <w:t>Windows Monitor:</w:t>
+      </w:r>
+    </w:p>
+    <w:p>
+      <w:pPr>
         <w:rPr>
           <w:rFonts w:asciiTheme="minorEastAsia" w:hAnsiTheme="minorEastAsia"/>
         </w:rPr>
-        <w:t>Windows Monitor:</w:t>
+      </w:pPr>
+      <w:r>
+        <w:t>condition variables</w:t>
+      </w:r>
+      <w:r>
+        <w:t>是微软从</w:t>
+      </w:r>
+      <w:r>
+        <w:t>vista</w:t>
+      </w:r>
+      <w:r>
+        <w:t>和</w:t>
+      </w:r>
+      <w:r>
+        <w:t>2008</w:t>
+      </w:r>
+      <w:r>
+        <w:t>以后引入的技术，</w:t>
+      </w:r>
+      <w:r>
+        <w:t>xp</w:t>
+      </w:r>
+      <w:r>
+        <w:t>和</w:t>
+      </w:r>
+      <w:r>
+        <w:t>2003</w:t>
+      </w:r>
+      <w:r>
+        <w:t>的系统不支持。</w:t>
+      </w:r>
+    </w:p>
+    <w:p>
+      <w:r>
+        <w:t>CONDITION_VARIABLE ConditionVar;</w:t>
+      </w:r>
+    </w:p>
+    <w:p/>
+    <w:p>
+      <w:r>
+        <w:t xml:space="preserve">WakeConditionVariable           </w:t>
+      </w:r>
+      <w:r>
+        <w:t>唤醒一个等待条件变量的线程</w:t>
+      </w:r>
+    </w:p>
+    <w:p>
+      <w:r>
+        <w:t xml:space="preserve">WakeAllConditionVariable      </w:t>
+      </w:r>
+      <w:r>
+        <w:t>唤醒所有等待条件变量的线程；</w:t>
+      </w:r>
+    </w:p>
+    <w:p>
+      <w:r>
+        <w:t xml:space="preserve">SleepConditionVariableCS       </w:t>
+      </w:r>
+      <w:r>
+        <w:t>释放临界区锁和等待条件变量作为原子性操作</w:t>
+      </w:r>
+    </w:p>
+    <w:p>
+      <w:r>
+        <w:t xml:space="preserve">SleepConditionVariableSRW   </w:t>
+      </w:r>
+      <w:r>
+        <w:t>释放</w:t>
+      </w:r>
+      <w:r>
+        <w:t>SRW</w:t>
+      </w:r>
+      <w:r>
+        <w:t>锁和等待条件变量作为原子性操作</w:t>
+      </w:r>
+      <w:r>
+        <w:t>.</w:t>
+      </w:r>
+    </w:p>
+    <w:p>
+      <w:r>
+        <w:rPr>
+          <w:rFonts w:hint="eastAsia"/>
+        </w:rPr>
+        <w:t>使用</w:t>
+      </w:r>
+      <w:r>
+        <w:t>方法如下</w:t>
+      </w:r>
+      <w:r>
+        <w:rPr>
+          <w:rFonts w:hint="eastAsia"/>
+        </w:rPr>
+        <w:t>：</w:t>
+      </w:r>
+      <w:r>
+        <w:rPr>
+          <w:rFonts w:hint="eastAsia"/>
+        </w:rPr>
+        <w:t>windows</w:t>
+      </w:r>
+      <w:r>
+        <w:rPr>
+          <w:rFonts w:hint="eastAsia"/>
+        </w:rPr>
+        <w:t>管程需要配合临界区使用</w:t>
+      </w:r>
+    </w:p>
+    <w:p>
+      <w:r>
+        <w:t>Thread1</w:t>
+      </w:r>
+      <w:r>
+        <w:t>：</w:t>
+      </w:r>
+    </w:p>
+    <w:p>
+      <w:r>
+        <w:t>   EnterCriticalSection(&amp;CritSection);</w:t>
+      </w:r>
+    </w:p>
+    <w:p>
+      <w:r>
+        <w:t>   while( TestPredicate() == FALSE ){</w:t>
+      </w:r>
+    </w:p>
+    <w:p>
+      <w:r>
+        <w:t>      SleepConditionVariableCS(&amp;ConditionVar, &amp;CritSection, INFINITE);</w:t>
+      </w:r>
+    </w:p>
+    <w:p>
+      <w:r>
+        <w:t>   }</w:t>
+      </w:r>
+    </w:p>
+    <w:p>
+      <w:r>
+        <w:t>   DoSth();</w:t>
+      </w:r>
+    </w:p>
+    <w:p>
+      <w:r>
+        <w:t>   LeaveCriticalSection(&amp;CritSection);</w:t>
+      </w:r>
+    </w:p>
+    <w:p>
+      <w:r>
+        <w:t> </w:t>
+      </w:r>
+    </w:p>
+    <w:p>
+      <w:r>
+        <w:t>Thread2</w:t>
+      </w:r>
+      <w:r>
+        <w:t>：</w:t>
+      </w:r>
+    </w:p>
+    <w:p>
+      <w:r>
+        <w:t>   EnterCriticalSection(&amp;CritSection);</w:t>
+      </w:r>
+    </w:p>
+    <w:p>
+      <w:r>
+        <w:t>      WakeConditionVariable (ConditionVar);</w:t>
+      </w:r>
+    </w:p>
+    <w:p>
+      <w:r>
+        <w:t>   LeaveCriticalSection(&amp;CritSection);</w:t>
       </w:r>
     </w:p>
     <w:p>
@@ -1447,132 +2124,6 @@
           <w:rFonts w:asciiTheme="minorEastAsia" w:hAnsiTheme="minorEastAsia"/>
         </w:rPr>
       </w:pPr>
-      <w:r>
-        <w:t>condition variables是微软从vista和2008以后引入的技术，xp和2003的系统不支持。</w:t>
-      </w:r>
-    </w:p>
-    <w:p>
-      <w:pPr/>
-      <w:r>
-        <w:t>CONDITION_VARIABLE ConditionVar;</w:t>
-      </w:r>
-    </w:p>
-    <w:p>
-      <w:pPr/>
-    </w:p>
-    <w:p>
-      <w:pPr/>
-      <w:r>
-        <w:t>WakeConditionVariable           唤醒一个等待条件变量的线程</w:t>
-      </w:r>
-    </w:p>
-    <w:p>
-      <w:pPr/>
-      <w:r>
-        <w:t>WakeAllConditionVariable      唤醒所有等待条件变量的线程；</w:t>
-      </w:r>
-    </w:p>
-    <w:p>
-      <w:pPr/>
-      <w:r>
-        <w:t>SleepConditionVariableCS       释放临界区锁和等待条件变量作为原子性操作</w:t>
-      </w:r>
-    </w:p>
-    <w:p>
-      <w:pPr/>
-      <w:r>
-        <w:t>SleepConditionVariableSRW   释放SRW锁和等待条件变量作为原子性操作.</w:t>
-      </w:r>
-    </w:p>
-    <w:p>
-      <w:pPr/>
-      <w:r>
-        <w:rPr>
-          <w:rFonts w:hint="eastAsia"/>
-        </w:rPr>
-        <w:t>使用</w:t>
-      </w:r>
-      <w:r>
-        <w:t>方法如下</w:t>
-      </w:r>
-      <w:r>
-        <w:rPr>
-          <w:rFonts w:hint="eastAsia"/>
-        </w:rPr>
-        <w:t>：windows管程需要配合临界区使用</w:t>
-      </w:r>
-    </w:p>
-    <w:p>
-      <w:pPr/>
-      <w:r>
-        <w:t>Thread1：</w:t>
-      </w:r>
-    </w:p>
-    <w:p>
-      <w:pPr/>
-      <w:r>
-        <w:t>   EnterCriticalSection(&amp;CritSection);</w:t>
-      </w:r>
-    </w:p>
-    <w:p>
-      <w:pPr/>
-      <w:r>
-        <w:t>   while( TestPredicate() == FALSE ){</w:t>
-      </w:r>
-    </w:p>
-    <w:p>
-      <w:pPr/>
-      <w:r>
-        <w:t>      SleepConditionVariableCS(&amp;ConditionVar, &amp;CritSection, INFINITE);</w:t>
-      </w:r>
-    </w:p>
-    <w:p>
-      <w:pPr/>
-      <w:r>
-        <w:t>   }</w:t>
-      </w:r>
-    </w:p>
-    <w:p>
-      <w:pPr/>
-      <w:r>
-        <w:t>   DoSth();</w:t>
-      </w:r>
-    </w:p>
-    <w:p>
-      <w:pPr/>
-      <w:r>
-        <w:t>   LeaveCriticalSection(&amp;CritSection);</w:t>
-      </w:r>
-    </w:p>
-    <w:p>
-      <w:pPr/>
-      <w:r>
-        <w:t> </w:t>
-      </w:r>
-    </w:p>
-    <w:p>
-      <w:pPr/>
-      <w:r>
-        <w:t>Thread2：</w:t>
-      </w:r>
-    </w:p>
-    <w:p>
-      <w:pPr/>
-      <w:r>
-        <w:t>   EnterCriticalSection(&amp;CritSection);</w:t>
-      </w:r>
-    </w:p>
-    <w:p>
-      <w:pPr/>
-      <w:r>
-        <w:t>      WakeConditionVariable (ConditionVar);</w:t>
-      </w:r>
-    </w:p>
-    <w:p>
-      <w:pPr/>
-      <w:r>
-        <w:t>   LeaveCriticalSection(&amp;CritSection);</w:t>
-      </w:r>
     </w:p>
     <w:p>
       <w:pPr>
@@ -1580,123 +2131,124 @@
           <w:rFonts w:asciiTheme="minorEastAsia" w:hAnsiTheme="minorEastAsia"/>
         </w:rPr>
       </w:pPr>
-    </w:p>
-    <w:p>
-      <w:pPr>
+      <w:r>
+        <w:rPr>
+          <w:rFonts w:asciiTheme="minorEastAsia" w:hAnsiTheme="minorEastAsia" w:hint="eastAsia"/>
+        </w:rPr>
+        <w:t>C++</w:t>
+      </w:r>
+      <w:r>
         <w:rPr>
           <w:rFonts w:asciiTheme="minorEastAsia" w:hAnsiTheme="minorEastAsia"/>
         </w:rPr>
-      </w:pPr>
-      <w:r>
-        <w:rPr>
-          <w:rFonts w:hint="eastAsia" w:asciiTheme="minorEastAsia" w:hAnsiTheme="minorEastAsia"/>
-        </w:rPr>
-        <w:t>C++</w:t>
+        <w:t>11</w:t>
+      </w:r>
+      <w:r>
+        <w:rPr>
+          <w:rFonts w:asciiTheme="minorEastAsia" w:hAnsiTheme="minorEastAsia" w:hint="eastAsia"/>
+        </w:rPr>
+        <w:t>：编译器很可能不支持这个C++</w:t>
       </w:r>
       <w:r>
         <w:rPr>
           <w:rFonts w:asciiTheme="minorEastAsia" w:hAnsiTheme="minorEastAsia"/>
         </w:rPr>
-        <w:t>11</w:t>
-      </w:r>
-      <w:r>
-        <w:rPr>
-          <w:rFonts w:hint="eastAsia" w:asciiTheme="minorEastAsia" w:hAnsiTheme="minorEastAsia"/>
-        </w:rPr>
-        <w:t>：编译器很可能不支持这个C++</w:t>
-      </w:r>
-      <w:r>
+        <w:t>11特性</w:t>
+      </w:r>
+    </w:p>
+    <w:p>
+      <w:pPr>
+        <w:pStyle w:val="HTML"/>
+        <w:rPr>
+          <w:rStyle w:val="HTML0"/>
+        </w:rPr>
+      </w:pPr>
+      <w:r>
+        <w:rPr>
+          <w:rStyle w:val="HTML0"/>
+        </w:rPr>
+        <w:t>std::condition_variable cv;</w:t>
+      </w:r>
+    </w:p>
+    <w:p>
+      <w:pPr>
+        <w:pStyle w:val="HTML"/>
+        <w:rPr>
+          <w:rStyle w:val="HTML0"/>
+        </w:rPr>
+      </w:pPr>
+      <w:r>
+        <w:rPr>
+          <w:rStyle w:val="HTML0"/>
+        </w:rPr>
+        <w:t xml:space="preserve">std::mutex mtx; </w:t>
+      </w:r>
+    </w:p>
+    <w:p>
+      <w:pPr>
+        <w:pStyle w:val="HTML"/>
+      </w:pPr>
+      <w:r>
+        <w:rPr>
+          <w:rStyle w:val="HTML0"/>
+        </w:rPr>
+        <w:t>std::unique_lock  lck(mtx);</w:t>
+      </w:r>
+    </w:p>
+    <w:p>
+      <w:pPr>
+        <w:pStyle w:val="HTML"/>
+      </w:pPr>
+      <w:r>
+        <w:rPr>
+          <w:rStyle w:val="HTML0"/>
+        </w:rPr>
+        <w:lastRenderedPageBreak/>
+        <w:t>cv.wait(lck) //需要独立</w:t>
+      </w:r>
+      <w:r>
+        <w:rPr>
+          <w:rStyle w:val="HTML0"/>
+          <w:rFonts w:hint="eastAsia"/>
+        </w:rPr>
+        <w:t>锁</w:t>
+      </w:r>
+    </w:p>
+    <w:p>
+      <w:pPr>
+        <w:pStyle w:val="HTML"/>
+      </w:pPr>
+      <w:r>
+        <w:rPr>
+          <w:rStyle w:val="HTML0"/>
+        </w:rPr>
+        <w:t>cv.notify_one();</w:t>
+      </w:r>
+      <w:r>
+        <w:rPr>
+          <w:rStyle w:val="HTML0"/>
+          <w:rFonts w:hint="eastAsia"/>
+        </w:rPr>
+        <w:t>//随便唤醒一个</w:t>
+      </w:r>
+    </w:p>
+    <w:p>
+      <w:pPr>
+        <w:pStyle w:val="HTML"/>
+      </w:pPr>
+      <w:r>
+        <w:rPr>
+          <w:rStyle w:val="HTML0"/>
+        </w:rPr>
+        <w:t>cv.notify_all();</w:t>
+      </w:r>
+    </w:p>
+    <w:p>
+      <w:pPr>
         <w:rPr>
           <w:rFonts w:asciiTheme="minorEastAsia" w:hAnsiTheme="minorEastAsia"/>
         </w:rPr>
-        <w:t>11特性</w:t>
-      </w:r>
-    </w:p>
-    <w:p>
-      <w:pPr>
-        <w:pStyle w:val="4"/>
-        <w:rPr>
-          <w:rStyle w:val="7"/>
-        </w:rPr>
-      </w:pPr>
-      <w:r>
-        <w:rPr>
-          <w:rStyle w:val="7"/>
-        </w:rPr>
-        <w:t>std::condition_variable cv;</w:t>
-      </w:r>
-    </w:p>
-    <w:p>
-      <w:pPr>
-        <w:pStyle w:val="4"/>
-        <w:rPr>
-          <w:rStyle w:val="7"/>
-        </w:rPr>
-      </w:pPr>
-      <w:r>
-        <w:rPr>
-          <w:rStyle w:val="7"/>
-        </w:rPr>
-        <w:t xml:space="preserve">std::mutex mtx; </w:t>
-      </w:r>
-    </w:p>
-    <w:p>
-      <w:pPr>
-        <w:pStyle w:val="4"/>
-      </w:pPr>
-      <w:r>
-        <w:rPr>
-          <w:rStyle w:val="7"/>
-        </w:rPr>
-        <w:t>std::unique_lock  lck(mtx);</w:t>
-      </w:r>
-    </w:p>
-    <w:p>
-      <w:pPr>
-        <w:pStyle w:val="4"/>
-      </w:pPr>
-      <w:r>
-        <w:rPr>
-          <w:rStyle w:val="7"/>
-        </w:rPr>
-        <w:t>cv.wait(lck) //需要独立</w:t>
-      </w:r>
-      <w:r>
-        <w:rPr>
-          <w:rStyle w:val="7"/>
-          <w:rFonts w:hint="eastAsia"/>
-        </w:rPr>
-        <w:t>锁</w:t>
-      </w:r>
-    </w:p>
-    <w:p>
-      <w:pPr>
-        <w:pStyle w:val="4"/>
-      </w:pPr>
-      <w:r>
-        <w:rPr>
-          <w:rStyle w:val="7"/>
-        </w:rPr>
-        <w:t>cv.notify_one();</w:t>
-      </w:r>
-      <w:r>
-        <w:rPr>
-          <w:rStyle w:val="7"/>
-          <w:rFonts w:hint="eastAsia"/>
-        </w:rPr>
-        <w:t>//随便唤醒一个</w:t>
-      </w:r>
-    </w:p>
-    <w:p>
-      <w:pPr>
-        <w:pStyle w:val="4"/>
-      </w:pPr>
-      <w:r>
-        <w:rPr>
-          <w:rStyle w:val="7"/>
-        </w:rPr>
-        <w:t>cv.notify_all();</w:t>
-      </w:r>
+      </w:pPr>
     </w:p>
     <w:p>
       <w:pPr>
@@ -1704,66 +2256,102 @@
           <w:rFonts w:asciiTheme="minorEastAsia" w:hAnsiTheme="minorEastAsia"/>
         </w:rPr>
       </w:pPr>
-    </w:p>
-    <w:p>
-      <w:pPr>
+      <w:r>
         <w:rPr>
           <w:rFonts w:asciiTheme="minorEastAsia" w:hAnsiTheme="minorEastAsia"/>
         </w:rPr>
-      </w:pPr>
-      <w:r>
+        <w:t>Linux Monitor</w:t>
+      </w:r>
+      <w:r>
+        <w:rPr>
+          <w:rFonts w:asciiTheme="minorEastAsia" w:hAnsiTheme="minorEastAsia" w:hint="eastAsia"/>
+        </w:rPr>
+        <w:t>： Linux管程配合条件变量使用，那就还要保证原子性</w:t>
+      </w:r>
+    </w:p>
+    <w:p>
+      <w:pPr>
         <w:rPr>
           <w:rFonts w:asciiTheme="minorEastAsia" w:hAnsiTheme="minorEastAsia"/>
-        </w:rPr>
-        <w:t>Linux Monitor</w:t>
-      </w:r>
-      <w:r>
-        <w:rPr>
-          <w:rFonts w:hint="eastAsia" w:asciiTheme="minorEastAsia" w:hAnsiTheme="minorEastAsia"/>
-        </w:rPr>
-        <w:t>： Linux管程配合条件变量使用，那就还要保证原子性</w:t>
+          <w:color w:val="FF0000"/>
+        </w:rPr>
+      </w:pPr>
+      <w:r>
+        <w:rPr>
+          <w:rFonts w:asciiTheme="minorEastAsia" w:hAnsiTheme="minorEastAsia" w:hint="eastAsia"/>
+          <w:color w:val="FF0000"/>
+        </w:rPr>
+        <w:t>使用了Ubuntu 16.04系统，才能成功支持pthread库。之前试过了kali以及Ubuntu 12，但是都只是能编译成功,在kali里面我gdb调试是到了create_pthread就会说找不到什么什么然后抛出异常产生段错误。</w:t>
+      </w:r>
+    </w:p>
+    <w:p>
+      <w:r>
+        <w:t>Linux</w:t>
+      </w:r>
+      <w:r>
+        <w:t>中帮助中提到的：在多核处理器下，</w:t>
+      </w:r>
+      <w:r>
+        <w:t>pthread_cond_signal</w:t>
+      </w:r>
+      <w:r>
+        <w:t>可能会激活多于一个线程（阻塞在条件变量上的线程）。结果是，当一个线程调用</w:t>
+      </w:r>
+      <w:r>
+        <w:t>pthread_cond_signal()</w:t>
+      </w:r>
+      <w:r>
+        <w:t>后，多个调用</w:t>
+      </w:r>
+      <w:r>
+        <w:t>pthread_cond_wait()</w:t>
+      </w:r>
+      <w:r>
+        <w:t>或</w:t>
+      </w:r>
+      <w:r>
+        <w:t>pthread_cond_timedwait()</w:t>
+      </w:r>
+      <w:r>
+        <w:t>的线程返回。这种效应成为</w:t>
+      </w:r>
+      <w:r>
+        <w:t>”</w:t>
+      </w:r>
+      <w:r>
+        <w:t>虚假唤醒</w:t>
+      </w:r>
+      <w:r>
+        <w:t>”(spurious wakeup)</w:t>
+      </w:r>
+    </w:p>
+    <w:p>
+      <w:r>
+        <w:t>“</w:t>
+      </w:r>
+      <w:r>
+        <w:t>虚假唤醒</w:t>
+      </w:r>
+      <w:r>
+        <w:t>”</w:t>
+      </w:r>
+      <w:r>
+        <w:rPr>
+          <w:rFonts w:asciiTheme="minorEastAsia" w:hAnsiTheme="minorEastAsia" w:hint="eastAsia"/>
+        </w:rPr>
+        <w:t>解决办法：</w:t>
       </w:r>
     </w:p>
     <w:p>
       <w:pPr>
         <w:rPr>
           <w:rFonts w:asciiTheme="minorEastAsia" w:hAnsiTheme="minorEastAsia"/>
-          <w:color w:val="FF0000"/>
-        </w:rPr>
-      </w:pPr>
-      <w:r>
-        <w:rPr>
-          <w:rFonts w:hint="eastAsia" w:asciiTheme="minorEastAsia" w:hAnsiTheme="minorEastAsia"/>
-          <w:color w:val="FF0000"/>
-        </w:rPr>
-        <w:t>使用了Ubuntu 16.04系统，才能成功支持pthread库。之前试过了kali以及Ubuntu 12，但是都只是能编译成功,在kali里面我gdb调试是到了create_pthread就会说找不到什么什么然后抛出异常产生段错误。</w:t>
-      </w:r>
-    </w:p>
-    <w:p>
-      <w:pPr/>
-      <w:r>
-        <w:t>Linux中帮助中提到的：在多核处理器下，pthread_cond_signal可能会激活多于一个线程（阻塞在条件变量上的线程）。结果是，当一个线程调用pthread_cond_signal()后，多个调用pthread_cond_wait()或pthread_cond_timedwait()的线程返回。这种效应成为”虚假唤醒”(spurious wakeup)</w:t>
-      </w:r>
-    </w:p>
-    <w:p>
-      <w:pPr/>
-      <w:r>
-        <w:t>“虚假唤醒”</w:t>
-      </w:r>
-      <w:r>
-        <w:rPr>
-          <w:rFonts w:hint="eastAsia" w:asciiTheme="minorEastAsia" w:hAnsiTheme="minorEastAsia"/>
-        </w:rPr>
-        <w:t>解决办法：</w:t>
-      </w:r>
-    </w:p>
-    <w:p>
-      <w:pPr>
-        <w:rPr>
-          <w:rFonts w:asciiTheme="minorEastAsia" w:hAnsiTheme="minorEastAsia"/>
-        </w:rPr>
-      </w:pPr>
-      <w:r>
+        </w:rPr>
+      </w:pPr>
+      <w:r>
+        <w:rPr>
+          <w:noProof/>
+        </w:rPr>
         <w:drawing>
           <wp:inline distT="0" distB="0" distL="0" distR="0">
             <wp:extent cx="4850765" cy="1260475"/>
@@ -1782,7 +2370,7 @@
                     </pic:cNvPicPr>
                   </pic:nvPicPr>
                   <pic:blipFill>
-                    <a:blip r:embed="rId5">
+                    <a:blip r:embed="rId10">
                       <a:extLst>
                         <a:ext uri="{28A0092B-C50C-407E-A947-70E740481C1C}">
                           <a14:useLocalDpi xmlns:a14="http://schemas.microsoft.com/office/drawing/2010/main" val="0"/>
@@ -1862,19 +2450,16 @@
       </w:pPr>
     </w:p>
     <w:p>
-      <w:pPr/>
       <w:r>
         <w:t xml:space="preserve">int pthread_cond_wait(pthread_cond_t *cond, </w:t>
       </w:r>
     </w:p>
     <w:p>
-      <w:pPr/>
       <w:r>
         <w:t>pthread_mutex_t *mutex);</w:t>
       </w:r>
     </w:p>
     <w:p>
-      <w:pPr/>
       <w:r>
         <w:rPr>
           <w:rFonts w:hint="eastAsia"/>
@@ -1883,28 +2468,42 @@
       </w:r>
     </w:p>
     <w:p>
-      <w:pPr/>
-      <w:r>
-        <w:t>cond——条件变量指针。</w:t>
-      </w:r>
-    </w:p>
-    <w:p>
-      <w:pPr/>
-      <w:r>
-        <w:t>mutex——互斥信号量指针。</w:t>
-      </w:r>
-    </w:p>
-    <w:p>
-      <w:pPr/>
-      <w:r>
-        <w:rPr>
-          <w:rFonts w:hint="eastAsia"/>
-        </w:rPr>
-        <w:t>返回值：成功则返回0，失败则返回出错编号。</w:t>
-      </w:r>
-    </w:p>
-    <w:p>
-      <w:pPr/>
+      <w:r>
+        <w:t>cond——</w:t>
+      </w:r>
+      <w:r>
+        <w:t>条件变量指针。</w:t>
+      </w:r>
+    </w:p>
+    <w:p>
+      <w:r>
+        <w:t>mutex——</w:t>
+      </w:r>
+      <w:r>
+        <w:t>互斥信号量指针。</w:t>
+      </w:r>
+    </w:p>
+    <w:p>
+      <w:r>
+        <w:rPr>
+          <w:rFonts w:hint="eastAsia"/>
+        </w:rPr>
+        <w:t>返回值：成功则返回</w:t>
+      </w:r>
+      <w:r>
+        <w:rPr>
+          <w:rFonts w:hint="eastAsia"/>
+        </w:rPr>
+        <w:t>0</w:t>
+      </w:r>
+      <w:r>
+        <w:rPr>
+          <w:rFonts w:hint="eastAsia"/>
+        </w:rPr>
+        <w:t>，失败则返回出错编号。</w:t>
+      </w:r>
+    </w:p>
+    <w:p>
       <w:r>
         <w:rPr>
           <w:rFonts w:hint="eastAsia"/>
@@ -1937,7 +2536,6 @@
       </w:r>
     </w:p>
     <w:p>
-      <w:pPr/>
       <w:r>
         <w:tab/>
       </w:r>
@@ -1951,7 +2549,13 @@
         <w:t>，</w:t>
       </w:r>
       <w:r>
-        <w:t>然后你的unlock唤醒的可能就是其他线程</w:t>
+        <w:t>然后你的</w:t>
+      </w:r>
+      <w:r>
+        <w:t>unlock</w:t>
+      </w:r>
+      <w:r>
+        <w:t>唤醒的可能就是其他线程</w:t>
       </w:r>
     </w:p>
     <w:p>
@@ -1968,7 +2572,10 @@
         <w:t>（这一步是加锁的），</w:t>
       </w:r>
       <w:r>
-        <w:t>释放mutex</w:t>
+        <w:t>释放</w:t>
+      </w:r>
+      <w:r>
+        <w:t>mutex</w:t>
       </w:r>
       <w:r>
         <w:rPr>
@@ -1986,7 +2593,13 @@
         <w:t>，</w:t>
       </w:r>
       <w:r>
-        <w:t>确保unlock之后唤醒的是本线程</w:t>
+        <w:t>确保</w:t>
+      </w:r>
+      <w:r>
+        <w:t>unlock</w:t>
+      </w:r>
+      <w:r>
+        <w:t>之后唤醒的是本线程</w:t>
       </w:r>
       <w:r>
         <w:rPr>
@@ -1995,17 +2608,13 @@
         <w:t>。</w:t>
       </w:r>
     </w:p>
-    <w:p>
-      <w:pPr/>
-    </w:p>
-    <w:p>
-      <w:pPr/>
+    <w:p/>
+    <w:p>
       <w:r>
         <w:t>pthread_cond_signal</w:t>
       </w:r>
     </w:p>
     <w:p>
-      <w:pPr/>
       <w:r>
         <w:rPr>
           <w:rFonts w:hint="eastAsia"/>
@@ -2014,16 +2623,20 @@
       </w:r>
     </w:p>
     <w:p>
-      <w:pPr/>
-      <w:r>
-        <w:rPr>
-          <w:rFonts w:hint="eastAsia"/>
-        </w:rPr>
-        <w:t>格式：int pthread_cond_signal(pthread_cond_t *cond);</w:t>
-      </w:r>
-    </w:p>
-    <w:p>
-      <w:pPr/>
+      <w:r>
+        <w:rPr>
+          <w:rFonts w:hint="eastAsia"/>
+        </w:rPr>
+        <w:t>格式：</w:t>
+      </w:r>
+      <w:r>
+        <w:rPr>
+          <w:rFonts w:hint="eastAsia"/>
+        </w:rPr>
+        <w:t>int pthread_cond_signal(pthread_cond_t *cond);</w:t>
+      </w:r>
+    </w:p>
+    <w:p>
       <w:r>
         <w:rPr>
           <w:rFonts w:hint="eastAsia"/>
@@ -2032,42 +2645,80 @@
       </w:r>
     </w:p>
     <w:p>
-      <w:pPr/>
-      <w:r>
-        <w:t>cond——将要释放的条件变量指针。</w:t>
-      </w:r>
-    </w:p>
-    <w:p>
-      <w:pPr/>
-      <w:r>
-        <w:rPr>
-          <w:rFonts w:hint="eastAsia"/>
-        </w:rPr>
-        <w:t>返回值：成功则返回0，失败则返回出错编号。</w:t>
-      </w:r>
-    </w:p>
-    <w:p>
-      <w:pPr/>
+      <w:r>
+        <w:t>cond——</w:t>
+      </w:r>
+      <w:r>
+        <w:t>将要释放的条件变量指针。</w:t>
+      </w:r>
+    </w:p>
+    <w:p>
+      <w:r>
+        <w:rPr>
+          <w:rFonts w:hint="eastAsia"/>
+        </w:rPr>
+        <w:lastRenderedPageBreak/>
+        <w:t>返回值：成功则返回</w:t>
+      </w:r>
+      <w:r>
+        <w:rPr>
+          <w:rFonts w:hint="eastAsia"/>
+        </w:rPr>
+        <w:t>0</w:t>
+      </w:r>
+      <w:r>
+        <w:rPr>
+          <w:rFonts w:hint="eastAsia"/>
+        </w:rPr>
+        <w:t>，失败则返回出错编号。</w:t>
+      </w:r>
+    </w:p>
+    <w:p>
       <w:r>
         <w:tab/>
-      </w:r>
-      <w:r>
-        <w:t>45. 在Posix.1基本原理一文声称，有了互斥锁和条件变量还提供信号量的原因是：“本标准提供信号量的而主要目的是提供一种进程间同步的方式；这些进程可能共享也可能不共享内存区。互斥锁和条件变量是作为线程间的同步机制说明的</w:t>
-      </w:r>
-    </w:p>
-    <w:p>
-      <w:pPr/>
+        <w:t xml:space="preserve">45. </w:t>
+      </w:r>
+      <w:r>
+        <w:t>在</w:t>
+      </w:r>
+      <w:r>
+        <w:t>Posix.1</w:t>
+      </w:r>
+      <w:r>
+        <w:t>基本原理一文声称，有了互斥锁和条件变量还提供信号量的原因是：</w:t>
+      </w:r>
+      <w:r>
+        <w:t>“</w:t>
+      </w:r>
+      <w:r>
+        <w:t>本标准提供信号量的而主要目的是提供一种进程间同步的方式；这些进程可能共享也可能不共享内存区。互斥锁和条件变量是作为线程间的同步机制说明的</w:t>
+      </w:r>
+    </w:p>
+    <w:p>
       <w:r>
         <w:tab/>
-      </w:r>
-      <w:r>
-        <w:t>46.windows下</w:t>
-      </w:r>
-      <w:r>
-        <w:rPr>
-          <w:rFonts w:hint="eastAsia"/>
-        </w:rPr>
-        <w:t>： 这里是对上面没有提到的部分进行补充</w:t>
+        <w:t>46.windows</w:t>
+      </w:r>
+      <w:r>
+        <w:t>下</w:t>
+      </w:r>
+      <w:r>
+        <w:rPr>
+          <w:rFonts w:hint="eastAsia"/>
+        </w:rPr>
+        <w:t>：</w:t>
+      </w:r>
+      <w:r>
+        <w:rPr>
+          <w:rFonts w:hint="eastAsia"/>
+        </w:rPr>
+        <w:t xml:space="preserve"> </w:t>
+      </w:r>
+      <w:r>
+        <w:rPr>
+          <w:rFonts w:hint="eastAsia"/>
+        </w:rPr>
+        <w:t>这里是对上面没有提到的部分进行补充</w:t>
       </w:r>
     </w:p>
     <w:p>
@@ -2075,7 +2726,7 @@
         <w:widowControl/>
         <w:jc w:val="left"/>
         <w:rPr>
-          <w:rFonts w:ascii="SimSun" w:hAnsi="SimSun" w:eastAsia="SimSun" w:cs="SimSun"/>
+          <w:rFonts w:ascii="宋体" w:eastAsia="宋体" w:hAnsi="宋体" w:cs="宋体"/>
           <w:kern w:val="0"/>
           <w:sz w:val="24"/>
           <w:szCs w:val="24"/>
@@ -2083,7 +2734,8 @@
       </w:pPr>
       <w:r>
         <w:rPr>
-          <w:rFonts w:ascii="SimSun" w:hAnsi="SimSun" w:eastAsia="SimSun" w:cs="SimSun"/>
+          <w:rFonts w:ascii="宋体" w:eastAsia="宋体" w:hAnsi="宋体" w:cs="宋体"/>
+          <w:noProof/>
           <w:kern w:val="0"/>
           <w:sz w:val="24"/>
           <w:szCs w:val="24"/>
@@ -2106,7 +2758,7 @@
                     </pic:cNvPicPr>
                   </pic:nvPicPr>
                   <pic:blipFill>
-                    <a:blip r:embed="rId6">
+                    <a:blip r:embed="rId11">
                       <a:extLst>
                         <a:ext uri="{28A0092B-C50C-407E-A947-70E740481C1C}">
                           <a14:useLocalDpi xmlns:a14="http://schemas.microsoft.com/office/drawing/2010/main" val="0"/>
@@ -2139,7 +2791,6 @@
       </w:r>
     </w:p>
     <w:p>
-      <w:pPr/>
       <w:r>
         <w:rPr>
           <w:rFonts w:hint="eastAsia"/>
@@ -2147,22 +2798,34 @@
         <w:t>顺便希望你能注意，没想道这些函数首字母就开始大写了。</w:t>
       </w:r>
     </w:p>
-    <w:p>
-      <w:pPr/>
-    </w:p>
-    <w:p>
-      <w:pPr/>
-    </w:p>
-    <w:p>
-      <w:pPr/>
-    </w:p>
-    <w:p>
-      <w:pPr/>
-    </w:p>
-    <w:p>
-      <w:pPr/>
-      <w:r>
-        <w:t>626.在VS中配置linux中的pthread.h就需要</w:t>
+    <w:p/>
+    <w:p/>
+    <w:p/>
+    <w:p/>
+    <w:p>
+      <w:r>
+        <w:t>626.</w:t>
+      </w:r>
+      <w:r>
+        <w:t>在</w:t>
+      </w:r>
+      <w:r>
+        <w:t>VS</w:t>
+      </w:r>
+      <w:r>
+        <w:t>中配置</w:t>
+      </w:r>
+      <w:r>
+        <w:t>linux</w:t>
+      </w:r>
+      <w:r>
+        <w:t>中的</w:t>
+      </w:r>
+      <w:r>
+        <w:t>pthread.h</w:t>
+      </w:r>
+      <w:r>
+        <w:t>就需要</w:t>
       </w:r>
       <w:r>
         <w:rPr>
@@ -2172,12 +2835,23 @@
       </w:r>
     </w:p>
     <w:p>
-      <w:pPr/>
-      <w:r>
-        <w:rPr>
-          <w:rFonts w:hint="eastAsia"/>
-        </w:rPr>
-        <w:t>下载pthread包</w:t>
+      <w:r>
+        <w:rPr>
+          <w:rFonts w:hint="eastAsia"/>
+        </w:rPr>
+        <w:t>下载</w:t>
+      </w:r>
+      <w:r>
+        <w:rPr>
+          <w:rFonts w:hint="eastAsia"/>
+        </w:rPr>
+        <w:t>pthread</w:t>
+      </w:r>
+      <w:r>
+        <w:rPr>
+          <w:rFonts w:hint="eastAsia"/>
+        </w:rPr>
+        <w:t>包</w:t>
       </w:r>
       <w:r>
         <w:t>pthreads-w32-2-9-1</w:t>
@@ -2186,12 +2860,38 @@
         <w:rPr>
           <w:rFonts w:hint="eastAsia"/>
         </w:rPr>
-        <w:t>，不知道是专门放在windows下还是别人从linux中抠出来了。</w:t>
-      </w:r>
-    </w:p>
-    <w:p>
-      <w:pPr/>
-      <w:r>
+        <w:t>，不知道是专门放在</w:t>
+      </w:r>
+      <w:r>
+        <w:rPr>
+          <w:rFonts w:hint="eastAsia"/>
+        </w:rPr>
+        <w:t>windows</w:t>
+      </w:r>
+      <w:r>
+        <w:rPr>
+          <w:rFonts w:hint="eastAsia"/>
+        </w:rPr>
+        <w:t>下还是别人从</w:t>
+      </w:r>
+      <w:r>
+        <w:rPr>
+          <w:rFonts w:hint="eastAsia"/>
+        </w:rPr>
+        <w:t>linux</w:t>
+      </w:r>
+      <w:r>
+        <w:rPr>
+          <w:rFonts w:hint="eastAsia"/>
+        </w:rPr>
+        <w:t>中抠出来了。</w:t>
+      </w:r>
+    </w:p>
+    <w:p>
+      <w:r>
+        <w:rPr>
+          <w:noProof/>
+        </w:rPr>
         <w:drawing>
           <wp:inline distT="0" distB="0" distL="0" distR="0">
             <wp:extent cx="5269230" cy="821690"/>
@@ -2210,7 +2910,7 @@
                     </pic:cNvPicPr>
                   </pic:nvPicPr>
                   <pic:blipFill>
-                    <a:blip r:embed="rId7">
+                    <a:blip r:embed="rId12">
                       <a:extLst>
                         <a:ext uri="{28A0092B-C50C-407E-A947-70E740481C1C}">
                           <a14:useLocalDpi xmlns:a14="http://schemas.microsoft.com/office/drawing/2010/main" val="0"/>
@@ -2243,9 +2943,14 @@
       </w:r>
     </w:p>
     <w:p>
-      <w:pPr/>
-      <w:r>
-        <w:t>我们用到的主要是“Pre-built.2”这个文件夹下的三个文件夹，分别是动态链接库、头文件、静态链接库</w:t>
+      <w:r>
+        <w:t>我们用到的主要是</w:t>
+      </w:r>
+      <w:r>
+        <w:t>“Pre-built.2”</w:t>
+      </w:r>
+      <w:r>
+        <w:t>这个文件夹下的三个文件夹，分别是动态链接库、头文件、静态链接库</w:t>
       </w:r>
     </w:p>
     <w:p>
@@ -2254,7 +2959,7 @@
         <w:spacing w:before="100" w:beforeAutospacing="1" w:after="100" w:afterAutospacing="1"/>
         <w:jc w:val="left"/>
         <w:rPr>
-          <w:rFonts w:ascii="SimSun" w:hAnsi="SimSun" w:eastAsia="SimSun" w:cs="SimSun"/>
+          <w:rFonts w:ascii="宋体" w:eastAsia="宋体" w:hAnsi="宋体" w:cs="宋体"/>
           <w:kern w:val="0"/>
           <w:sz w:val="24"/>
           <w:szCs w:val="24"/>
@@ -2262,7 +2967,7 @@
       </w:pPr>
       <w:r>
         <w:rPr>
-          <w:rFonts w:ascii="SimSun" w:hAnsi="SimSun" w:eastAsia="SimSun" w:cs="SimSun"/>
+          <w:rFonts w:ascii="宋体" w:eastAsia="宋体" w:hAnsi="宋体" w:cs="宋体"/>
           <w:kern w:val="0"/>
           <w:sz w:val="24"/>
           <w:szCs w:val="24"/>
@@ -2271,7 +2976,8 @@
       </w:r>
       <w:r>
         <w:rPr>
-          <w:rFonts w:ascii="SimSun" w:hAnsi="SimSun" w:eastAsia="SimSun" w:cs="SimSun"/>
+          <w:rFonts w:ascii="宋体" w:eastAsia="宋体" w:hAnsi="宋体" w:cs="宋体"/>
+          <w:noProof/>
           <w:kern w:val="0"/>
           <w:sz w:val="24"/>
           <w:szCs w:val="24"/>
@@ -2294,7 +3000,7 @@
                     </pic:cNvPicPr>
                   </pic:nvPicPr>
                   <pic:blipFill>
-                    <a:blip r:embed="rId8">
+                    <a:blip r:embed="rId13">
                       <a:extLst>
                         <a:ext uri="{28A0092B-C50C-407E-A947-70E740481C1C}">
                           <a14:useLocalDpi xmlns:a14="http://schemas.microsoft.com/office/drawing/2010/main" val="0"/>
@@ -2327,7 +3033,6 @@
       </w:r>
     </w:p>
     <w:p>
-      <w:pPr/>
       <w:r>
         <w:rPr>
           <w:rFonts w:hint="eastAsia"/>
@@ -2336,15 +3041,95 @@
       </w:r>
     </w:p>
     <w:p>
-      <w:pPr/>
-      <w:r>
-        <w:t>include文件夹中的三个文件直接拷贝到Visual Studio安装目录下VC-&gt;include文件夹下，例如我将include中文件拷贝到的位置是E:\Program Files\Microsoft Visual Studio 11.0\VC\include</w:t>
-      </w:r>
-    </w:p>
-    <w:p>
-      <w:pPr/>
-      <w:r>
-        <w:t> 同样的办法与原因，我们也可以把lib文件夹下的内容拷贝到Visual Studio安装目录下默认的lib寻找路径中，即VC-&gt;lib中，例如我将lib文件夹下的x64与x86两个文件直接拷贝到E:\Program Files\Microsoft Visual Studio 11.0\VC\lib的下面。但是其实使用的就是x86文件夹下面的文件</w:t>
+      <w:r>
+        <w:t>include</w:t>
+      </w:r>
+      <w:r>
+        <w:t>文件夹中的三个文件直接拷贝到</w:t>
+      </w:r>
+      <w:r>
+        <w:t>Visual Studio</w:t>
+      </w:r>
+      <w:r>
+        <w:t>安装目录下</w:t>
+      </w:r>
+      <w:r>
+        <w:t>VC-&gt;include</w:t>
+      </w:r>
+      <w:r>
+        <w:t>文件夹下，例如我将</w:t>
+      </w:r>
+      <w:r>
+        <w:t>include</w:t>
+      </w:r>
+      <w:r>
+        <w:t>中文件拷贝到的位置是</w:t>
+      </w:r>
+      <w:r>
+        <w:t>E:\Program Files\Microsoft Visual Studio 11.0\VC\include</w:t>
+      </w:r>
+    </w:p>
+    <w:p>
+      <w:r>
+        <w:t> </w:t>
+      </w:r>
+      <w:r>
+        <w:t>同样的办法与原因，我们也可以把</w:t>
+      </w:r>
+      <w:r>
+        <w:t>lib</w:t>
+      </w:r>
+      <w:r>
+        <w:t>文件夹下的内容拷贝到</w:t>
+      </w:r>
+      <w:r>
+        <w:t>Visual Studio</w:t>
+      </w:r>
+      <w:r>
+        <w:t>安装目录下默认的</w:t>
+      </w:r>
+      <w:r>
+        <w:t>lib</w:t>
+      </w:r>
+      <w:r>
+        <w:t>寻找路径中，即</w:t>
+      </w:r>
+      <w:r>
+        <w:t>VC-&gt;lib</w:t>
+      </w:r>
+      <w:r>
+        <w:t>中，例如我将</w:t>
+      </w:r>
+      <w:r>
+        <w:t>lib</w:t>
+      </w:r>
+      <w:r>
+        <w:t>文件夹下的</w:t>
+      </w:r>
+      <w:r>
+        <w:t>x64</w:t>
+      </w:r>
+      <w:r>
+        <w:t>与</w:t>
+      </w:r>
+      <w:r>
+        <w:t>x86</w:t>
+      </w:r>
+      <w:r>
+        <w:t>两个文件直接拷贝到</w:t>
+      </w:r>
+      <w:r>
+        <w:lastRenderedPageBreak/>
+        <w:t>E:\Program Files\Microsoft Visual Studio 11.0\VC\lib</w:t>
+      </w:r>
+      <w:r>
+        <w:t>的下面。但是其实使用的就是</w:t>
+      </w:r>
+      <w:r>
+        <w:t>x86</w:t>
+      </w:r>
+      <w:r>
+        <w:t>文件夹下面的文件</w:t>
       </w:r>
       <w:r>
         <w:rPr>
@@ -2353,7 +3138,19 @@
         <w:t>，</w:t>
       </w:r>
       <w:r>
-        <w:t>所以可以直接将x86文件夹下面的文件放到lib中</w:t>
+        <w:t>所以可以直接将</w:t>
+      </w:r>
+      <w:r>
+        <w:t>x86</w:t>
+      </w:r>
+      <w:r>
+        <w:t>文件夹下面的文件放到</w:t>
+      </w:r>
+      <w:r>
+        <w:t>lib</w:t>
+      </w:r>
+      <w:r>
+        <w:t>中</w:t>
       </w:r>
       <w:r>
         <w:rPr>
@@ -2365,15 +3162,26 @@
     <w:p>
       <w:pPr>
         <w:rPr>
-          <w:rFonts w:hint="eastAsia"/>
-          <w:color w:val="FF0000"/>
-        </w:rPr>
-      </w:pPr>
-      <w:r>
-        <w:rPr>
-          <w:color w:val="FF0000"/>
-        </w:rPr>
-        <w:t>下面dll的存放我一直觉得可能反了</w:t>
+          <w:color w:val="FF0000"/>
+        </w:rPr>
+      </w:pPr>
+      <w:r>
+        <w:rPr>
+          <w:color w:val="FF0000"/>
+        </w:rPr>
+        <w:t>下面</w:t>
+      </w:r>
+      <w:r>
+        <w:rPr>
+          <w:color w:val="FF0000"/>
+        </w:rPr>
+        <w:t>dll</w:t>
+      </w:r>
+      <w:r>
+        <w:rPr>
+          <w:color w:val="FF0000"/>
+        </w:rPr>
+        <w:t>的存放我一直觉得可能反了</w:t>
       </w:r>
       <w:r>
         <w:rPr>
@@ -2390,15 +3198,79 @@
       </w:r>
     </w:p>
     <w:p>
-      <w:pPr/>
-      <w:r>
-        <w:t>把dll下的x64文件夹下的两个文件，即pthreadGC2.dll与pthreadVC2.dll拷贝到C:\Windows\System32下（用于64位程序的运行）</w:t>
-      </w:r>
-    </w:p>
-    <w:p>
-      <w:pPr/>
-      <w:r>
-        <w:t>把dll下的x86文件夹下的五个文件，拷贝到C:\Windows\SysWOW64下（用于32位程序的运行），注意一下，千万不能将这些文件拷贝反位置，否则，程序运行时会提示说找不到对应的dll文件。这些在网上的很多文章中都被忽略掉了，所以我们特别提出。</w:t>
+      <w:r>
+        <w:t>把</w:t>
+      </w:r>
+      <w:r>
+        <w:t>dll</w:t>
+      </w:r>
+      <w:r>
+        <w:t>下的</w:t>
+      </w:r>
+      <w:r>
+        <w:t>x64</w:t>
+      </w:r>
+      <w:r>
+        <w:t>文件夹下的两个文件，即</w:t>
+      </w:r>
+      <w:r>
+        <w:t>pthreadGC2.dll</w:t>
+      </w:r>
+      <w:r>
+        <w:t>与</w:t>
+      </w:r>
+      <w:r>
+        <w:t>pthreadVC2.dll</w:t>
+      </w:r>
+      <w:r>
+        <w:t>拷贝到</w:t>
+      </w:r>
+      <w:r>
+        <w:t>C:\Windows\System32</w:t>
+      </w:r>
+      <w:r>
+        <w:t>下（用于</w:t>
+      </w:r>
+      <w:r>
+        <w:t>64</w:t>
+      </w:r>
+      <w:r>
+        <w:t>位程序的运行）</w:t>
+      </w:r>
+    </w:p>
+    <w:p>
+      <w:r>
+        <w:t>把</w:t>
+      </w:r>
+      <w:r>
+        <w:t>dll</w:t>
+      </w:r>
+      <w:r>
+        <w:t>下的</w:t>
+      </w:r>
+      <w:r>
+        <w:t>x86</w:t>
+      </w:r>
+      <w:r>
+        <w:t>文件夹下的五个文件，拷贝到</w:t>
+      </w:r>
+      <w:r>
+        <w:t>C:\Windows\SysWOW64</w:t>
+      </w:r>
+      <w:r>
+        <w:t>下（用于</w:t>
+      </w:r>
+      <w:r>
+        <w:t>32</w:t>
+      </w:r>
+      <w:r>
+        <w:t>位程序的运行），注意一下，千万不能将这些文件拷贝反位置，否则，程序运行时会提示说找不到对应的</w:t>
+      </w:r>
+      <w:r>
+        <w:t>dll</w:t>
+      </w:r>
+      <w:r>
+        <w:t>文件。这些在网上的很多文章中都被忽略掉了，所以我们特别提出。</w:t>
       </w:r>
     </w:p>
     <w:p>
@@ -2424,7 +3296,7 @@
         </w:tabs>
         <w:jc w:val="left"/>
         <w:rPr>
-          <w:rFonts w:ascii="SimSun" w:hAnsi="SimSun" w:eastAsia="SimSun" w:cs="SimSun"/>
+          <w:rFonts w:ascii="宋体" w:eastAsia="宋体" w:hAnsi="宋体" w:cs="宋体"/>
           <w:kern w:val="0"/>
           <w:sz w:val="24"/>
           <w:szCs w:val="24"/>
@@ -2432,7 +3304,7 @@
       </w:pPr>
       <w:r>
         <w:rPr>
-          <w:rFonts w:hint="eastAsia" w:ascii="SimSun" w:hAnsi="SimSun" w:eastAsia="SimSun" w:cs="SimSun"/>
+          <w:rFonts w:ascii="宋体" w:eastAsia="宋体" w:hAnsi="宋体" w:cs="宋体" w:hint="eastAsia"/>
           <w:kern w:val="0"/>
           <w:sz w:val="24"/>
           <w:szCs w:val="24"/>
@@ -2441,7 +3313,7 @@
       </w:r>
       <w:r>
         <w:rPr>
-          <w:rFonts w:ascii="SimSun" w:hAnsi="SimSun" w:eastAsia="SimSun" w:cs="SimSun"/>
+          <w:rFonts w:ascii="宋体" w:eastAsia="宋体" w:hAnsi="宋体" w:cs="宋体"/>
           <w:kern w:val="0"/>
           <w:sz w:val="24"/>
           <w:szCs w:val="24"/>
@@ -2450,7 +3322,7 @@
       </w:r>
       <w:r>
         <w:rPr>
-          <w:rFonts w:hint="eastAsia" w:ascii="SimSun" w:hAnsi="SimSun" w:eastAsia="SimSun" w:cs="SimSun"/>
+          <w:rFonts w:ascii="宋体" w:eastAsia="宋体" w:hAnsi="宋体" w:cs="宋体" w:hint="eastAsia"/>
           <w:kern w:val="0"/>
           <w:sz w:val="24"/>
           <w:szCs w:val="24"/>
@@ -2459,7 +3331,7 @@
       </w:r>
       <w:r>
         <w:rPr>
-          <w:rFonts w:ascii="SimSun" w:hAnsi="SimSun" w:eastAsia="SimSun" w:cs="SimSun"/>
+          <w:rFonts w:ascii="宋体" w:eastAsia="宋体" w:hAnsi="宋体" w:cs="宋体"/>
           <w:kern w:val="0"/>
           <w:sz w:val="24"/>
           <w:szCs w:val="24"/>
@@ -2468,7 +3340,7 @@
       </w:r>
       <w:r>
         <w:rPr>
-          <w:rFonts w:hint="eastAsia" w:ascii="SimSun" w:hAnsi="SimSun" w:eastAsia="SimSun" w:cs="SimSun"/>
+          <w:rFonts w:ascii="宋体" w:eastAsia="宋体" w:hAnsi="宋体" w:cs="宋体" w:hint="eastAsia"/>
           <w:kern w:val="0"/>
           <w:sz w:val="24"/>
           <w:szCs w:val="24"/>
@@ -2477,7 +3349,7 @@
       </w:r>
       <w:r>
         <w:rPr>
-          <w:rFonts w:ascii="SimSun" w:hAnsi="SimSun" w:eastAsia="SimSun" w:cs="SimSun"/>
+          <w:rFonts w:ascii="宋体" w:eastAsia="宋体" w:hAnsi="宋体" w:cs="宋体"/>
           <w:kern w:val="0"/>
           <w:sz w:val="24"/>
           <w:szCs w:val="24"/>
@@ -2486,7 +3358,7 @@
       </w:r>
       <w:r>
         <w:rPr>
-          <w:rFonts w:hint="eastAsia" w:ascii="SimSun" w:hAnsi="SimSun" w:eastAsia="SimSun" w:cs="SimSun"/>
+          <w:rFonts w:ascii="宋体" w:eastAsia="宋体" w:hAnsi="宋体" w:cs="宋体" w:hint="eastAsia"/>
           <w:kern w:val="0"/>
           <w:sz w:val="24"/>
           <w:szCs w:val="24"/>
@@ -2517,7 +3389,7 @@
         </w:tabs>
         <w:jc w:val="left"/>
         <w:rPr>
-          <w:rFonts w:hint="eastAsia" w:ascii="SimSun" w:hAnsi="SimSun" w:eastAsia="SimSun" w:cs="SimSun"/>
+          <w:rFonts w:ascii="宋体" w:eastAsia="宋体" w:hAnsi="宋体" w:cs="宋体"/>
           <w:kern w:val="0"/>
           <w:sz w:val="24"/>
           <w:szCs w:val="24"/>
@@ -2525,7 +3397,7 @@
       </w:pPr>
       <w:r>
         <w:rPr>
-          <w:rFonts w:hint="eastAsia" w:ascii="SimSun" w:hAnsi="SimSun" w:eastAsia="SimSun" w:cs="SimSun"/>
+          <w:rFonts w:ascii="宋体" w:eastAsia="宋体" w:hAnsi="宋体" w:cs="宋体" w:hint="eastAsia"/>
           <w:kern w:val="0"/>
           <w:sz w:val="24"/>
           <w:szCs w:val="24"/>
@@ -2533,30 +3405,62 @@
         <w:t>库的使用方式要么是设置好环境变量要么就是直接丢到IDE的搜索路径之中。之后就需要配置ide，让它自己来找或者你在代码中引入lib文件。</w:t>
       </w:r>
     </w:p>
-    <w:p>
-      <w:pPr>
-        <w:rPr>
-          <w:rFonts w:hint="eastAsia"/>
-        </w:rPr>
-      </w:pPr>
-    </w:p>
+    <w:p/>
     <w:sectPr>
       <w:pgSz w:w="11906" w:h="16838"/>
       <w:pgMar w:top="1440" w:right="1800" w:bottom="1440" w:left="1800" w:header="851" w:footer="992" w:gutter="0"/>
-      <w:cols w:space="425" w:num="1"/>
-      <w:docGrid w:type="lines" w:linePitch="312" w:charSpace="0"/>
+      <w:cols w:space="425"/>
+      <w:docGrid w:type="lines" w:linePitch="312"/>
     </w:sectPr>
   </w:body>
 </w:document>
 </file>
 
+<file path=word/endnotes.xml><?xml version="1.0" encoding="utf-8"?>
+<w:endnotes xmlns:wpc="http://schemas.microsoft.com/office/word/2010/wordprocessingCanvas" xmlns:mc="http://schemas.openxmlformats.org/markup-compatibility/2006" xmlns:o="urn:schemas-microsoft-com:office:office" xmlns:r="http://schemas.openxmlformats.org/officeDocument/2006/relationships" xmlns:m="http://schemas.openxmlformats.org/officeDocument/2006/math" xmlns:v="urn:schemas-microsoft-com:vml" xmlns:wp14="http://schemas.microsoft.com/office/word/2010/wordprocessingDrawing" xmlns:wp="http://schemas.openxmlformats.org/drawingml/2006/wordprocessingDrawing" xmlns:w10="urn:schemas-microsoft-com:office:word" xmlns:w="http://schemas.openxmlformats.org/wordprocessingml/2006/main" xmlns:w14="http://schemas.microsoft.com/office/word/2010/wordml" xmlns:w15="http://schemas.microsoft.com/office/word/2012/wordml" xmlns:wpg="http://schemas.microsoft.com/office/word/2010/wordprocessingGroup" xmlns:wpi="http://schemas.microsoft.com/office/word/2010/wordprocessingInk" xmlns:wne="http://schemas.microsoft.com/office/word/2006/wordml" xmlns:wps="http://schemas.microsoft.com/office/word/2010/wordprocessingShape" mc:Ignorable="w14 w15 wp14">
+  <w:endnote w:type="separator" w:id="-1">
+    <w:p>
+      <w:r>
+        <w:separator/>
+      </w:r>
+    </w:p>
+  </w:endnote>
+  <w:endnote w:type="continuationSeparator" w:id="0">
+    <w:p>
+      <w:r>
+        <w:continuationSeparator/>
+      </w:r>
+    </w:p>
+  </w:endnote>
+</w:endnotes>
+</file>
+
+<file path=word/footnotes.xml><?xml version="1.0" encoding="utf-8"?>
+<w:footnotes xmlns:wpc="http://schemas.microsoft.com/office/word/2010/wordprocessingCanvas" xmlns:mc="http://schemas.openxmlformats.org/markup-compatibility/2006" xmlns:o="urn:schemas-microsoft-com:office:office" xmlns:r="http://schemas.openxmlformats.org/officeDocument/2006/relationships" xmlns:m="http://schemas.openxmlformats.org/officeDocument/2006/math" xmlns:v="urn:schemas-microsoft-com:vml" xmlns:wp14="http://schemas.microsoft.com/office/word/2010/wordprocessingDrawing" xmlns:wp="http://schemas.openxmlformats.org/drawingml/2006/wordprocessingDrawing" xmlns:w10="urn:schemas-microsoft-com:office:word" xmlns:w="http://schemas.openxmlformats.org/wordprocessingml/2006/main" xmlns:w14="http://schemas.microsoft.com/office/word/2010/wordml" xmlns:w15="http://schemas.microsoft.com/office/word/2012/wordml" xmlns:wpg="http://schemas.microsoft.com/office/word/2010/wordprocessingGroup" xmlns:wpi="http://schemas.microsoft.com/office/word/2010/wordprocessingInk" xmlns:wne="http://schemas.microsoft.com/office/word/2006/wordml" xmlns:wps="http://schemas.microsoft.com/office/word/2010/wordprocessingShape" mc:Ignorable="w14 w15 wp14">
+  <w:footnote w:type="separator" w:id="-1">
+    <w:p>
+      <w:r>
+        <w:separator/>
+      </w:r>
+    </w:p>
+  </w:footnote>
+  <w:footnote w:type="continuationSeparator" w:id="0">
+    <w:p>
+      <w:r>
+        <w:continuationSeparator/>
+      </w:r>
+    </w:p>
+  </w:footnote>
+</w:footnotes>
+</file>
+
 <file path=word/numbering.xml><?xml version="1.0" encoding="utf-8"?>
-<w:numbering xmlns:wpc="http://schemas.microsoft.com/office/word/2010/wordprocessingCanvas" xmlns:mc="http://schemas.openxmlformats.org/markup-compatibility/2006" xmlns:o="urn:schemas-microsoft-com:office:office" xmlns:r="http://schemas.openxmlformats.org/officeDocument/2006/relationships" xmlns:m="http://schemas.openxmlformats.org/officeDocument/2006/math" xmlns:v="urn:schemas-microsoft-com:vml" xmlns:wp14="http://schemas.microsoft.com/office/word/2010/wordprocessingDrawing" xmlns:wp="http://schemas.openxmlformats.org/drawingml/2006/wordprocessingDrawing" xmlns:w10="urn:schemas-microsoft-com:office:word" xmlns:w="http://schemas.openxmlformats.org/wordprocessingml/2006/main" xmlns:w14="http://schemas.microsoft.com/office/word/2010/wordml" xmlns:wpg="http://schemas.microsoft.com/office/word/2010/wordprocessingGroup" xmlns:wpi="http://schemas.microsoft.com/office/word/2010/wordprocessingInk" xmlns:wne="http://schemas.microsoft.com/office/word/2006/wordml" xmlns:wps="http://schemas.microsoft.com/office/word/2010/wordprocessingShape" mc:Ignorable="w14 wp14">
-  <w:abstractNum w:abstractNumId="595207782">
+<w:numbering xmlns:wpc="http://schemas.microsoft.com/office/word/2010/wordprocessingCanvas" xmlns:mc="http://schemas.openxmlformats.org/markup-compatibility/2006" xmlns:o="urn:schemas-microsoft-com:office:office" xmlns:r="http://schemas.openxmlformats.org/officeDocument/2006/relationships" xmlns:m="http://schemas.openxmlformats.org/officeDocument/2006/math" xmlns:v="urn:schemas-microsoft-com:vml" xmlns:wp14="http://schemas.microsoft.com/office/word/2010/wordprocessingDrawing" xmlns:wp="http://schemas.openxmlformats.org/drawingml/2006/wordprocessingDrawing" xmlns:w10="urn:schemas-microsoft-com:office:word" xmlns:w="http://schemas.openxmlformats.org/wordprocessingml/2006/main" xmlns:w14="http://schemas.microsoft.com/office/word/2010/wordml" xmlns:w15="http://schemas.microsoft.com/office/word/2012/wordml" xmlns:wpg="http://schemas.microsoft.com/office/word/2010/wordprocessingGroup" xmlns:wpi="http://schemas.microsoft.com/office/word/2010/wordprocessingInk" xmlns:wne="http://schemas.microsoft.com/office/word/2006/wordml" xmlns:wps="http://schemas.microsoft.com/office/word/2010/wordprocessingShape" mc:Ignorable="w14 w15 wp14">
+  <w:abstractNum w:abstractNumId="0" w15:restartNumberingAfterBreak="0">
     <w:nsid w:val="237A2666"/>
     <w:multiLevelType w:val="multilevel"/>
     <w:tmpl w:val="237A2666"/>
-    <w:lvl w:ilvl="0" w:tentative="1">
+    <w:lvl w:ilvl="0">
       <w:start w:val="1"/>
       <w:numFmt w:val="decimal"/>
       <w:lvlText w:val="%1"/>
@@ -2666,297 +3570,418 @@
     </w:lvl>
   </w:abstractNum>
   <w:num w:numId="1">
-    <w:abstractNumId w:val="595207782"/>
+    <w:abstractNumId w:val="0"/>
   </w:num>
 </w:numbering>
 </file>
 
 <file path=word/styles.xml><?xml version="1.0" encoding="utf-8"?>
-<w:styles xmlns:mc="http://schemas.openxmlformats.org/markup-compatibility/2006" xmlns:o="urn:schemas-microsoft-com:office:office" xmlns:r="http://schemas.openxmlformats.org/officeDocument/2006/relationships" xmlns:m="http://schemas.openxmlformats.org/officeDocument/2006/math" xmlns:v="urn:schemas-microsoft-com:vml" xmlns:w="http://schemas.openxmlformats.org/wordprocessingml/2006/main" xmlns:w14="http://schemas.microsoft.com/office/word/2010/wordml" xmlns:w10="urn:schemas-microsoft-com:office:word" xmlns:sl="http://schemas.openxmlformats.org/schemaLibrary/2006/main" mc:Ignorable="w14">
+<w:styles xmlns:mc="http://schemas.openxmlformats.org/markup-compatibility/2006" xmlns:r="http://schemas.openxmlformats.org/officeDocument/2006/relationships" xmlns:w="http://schemas.openxmlformats.org/wordprocessingml/2006/main" xmlns:w14="http://schemas.microsoft.com/office/word/2010/wordml" xmlns:w15="http://schemas.microsoft.com/office/word/2012/wordml" mc:Ignorable="w14 w15">
   <w:docDefaults>
     <w:rPrDefault>
       <w:rPr>
-        <w:rFonts w:ascii="Times New Roman" w:hAnsi="Times New Roman" w:eastAsia="SimSun" w:cs="Times New Roman"/>
+        <w:rFonts w:ascii="Times New Roman" w:eastAsia="宋体" w:hAnsi="Times New Roman" w:cs="Times New Roman"/>
+        <w:lang w:val="en-US" w:eastAsia="zh-CN" w:bidi="ar-SA"/>
       </w:rPr>
     </w:rPrDefault>
+    <w:pPrDefault/>
   </w:docDefaults>
-  <w:latentStyles w:count="260" w:defQFormat="0" w:defUnhideWhenUsed="1" w:defSemiHidden="1" w:defUIPriority="99" w:defLockedState="0">
-    <w:lsdException w:qFormat="1" w:unhideWhenUsed="0" w:uiPriority="0" w:semiHidden="0" w:name="Normal"/>
-    <w:lsdException w:qFormat="1" w:unhideWhenUsed="0" w:uiPriority="9" w:semiHidden="0" w:name="heading 1"/>
-    <w:lsdException w:qFormat="1" w:uiPriority="9" w:name="heading 2"/>
-    <w:lsdException w:qFormat="1" w:uiPriority="9" w:name="heading 3"/>
-    <w:lsdException w:qFormat="1" w:uiPriority="9" w:name="heading 4"/>
-    <w:lsdException w:qFormat="1" w:uiPriority="9" w:name="heading 5"/>
-    <w:lsdException w:qFormat="1" w:uiPriority="9" w:name="heading 6"/>
-    <w:lsdException w:qFormat="1" w:uiPriority="9" w:name="heading 7"/>
-    <w:lsdException w:qFormat="1" w:uiPriority="9" w:name="heading 8"/>
-    <w:lsdException w:qFormat="1" w:uiPriority="9" w:name="heading 9"/>
-    <w:lsdException w:uiPriority="99" w:name="index 1"/>
-    <w:lsdException w:uiPriority="99" w:name="index 2"/>
-    <w:lsdException w:uiPriority="99" w:name="index 3"/>
-    <w:lsdException w:uiPriority="99" w:name="index 4"/>
-    <w:lsdException w:uiPriority="99" w:name="index 5"/>
-    <w:lsdException w:uiPriority="99" w:name="index 6"/>
-    <w:lsdException w:uiPriority="99" w:name="index 7"/>
-    <w:lsdException w:uiPriority="99" w:name="index 8"/>
-    <w:lsdException w:uiPriority="99" w:name="index 9"/>
-    <w:lsdException w:uiPriority="39" w:name="toc 1"/>
-    <w:lsdException w:uiPriority="39" w:name="toc 2"/>
-    <w:lsdException w:uiPriority="39" w:name="toc 3"/>
-    <w:lsdException w:uiPriority="39" w:name="toc 4"/>
-    <w:lsdException w:uiPriority="39" w:name="toc 5"/>
-    <w:lsdException w:uiPriority="39" w:name="toc 6"/>
-    <w:lsdException w:uiPriority="39" w:name="toc 7"/>
-    <w:lsdException w:uiPriority="39" w:name="toc 8"/>
-    <w:lsdException w:uiPriority="39" w:name="toc 9"/>
-    <w:lsdException w:uiPriority="99" w:name="Normal Indent"/>
-    <w:lsdException w:uiPriority="99" w:name="footnote text"/>
-    <w:lsdException w:uiPriority="99" w:name="annotation text"/>
-    <w:lsdException w:uiPriority="99" w:semiHidden="0" w:name="header"/>
-    <w:lsdException w:uiPriority="99" w:semiHidden="0" w:name="footer"/>
-    <w:lsdException w:uiPriority="99" w:name="index heading"/>
-    <w:lsdException w:qFormat="1" w:uiPriority="35" w:name="caption"/>
-    <w:lsdException w:uiPriority="99" w:name="table of figures"/>
-    <w:lsdException w:uiPriority="99" w:name="envelope address"/>
-    <w:lsdException w:uiPriority="99" w:name="envelope return"/>
-    <w:lsdException w:uiPriority="99" w:name="footnote reference"/>
-    <w:lsdException w:uiPriority="99" w:name="annotation reference"/>
-    <w:lsdException w:uiPriority="99" w:name="line number"/>
-    <w:lsdException w:uiPriority="99" w:name="page number"/>
-    <w:lsdException w:uiPriority="99" w:name="endnote reference"/>
-    <w:lsdException w:uiPriority="99" w:name="endnote text"/>
-    <w:lsdException w:uiPriority="99" w:name="table of authorities"/>
-    <w:lsdException w:uiPriority="99" w:name="macro"/>
-    <w:lsdException w:uiPriority="99" w:name="toa heading"/>
-    <w:lsdException w:uiPriority="99" w:name="List"/>
-    <w:lsdException w:uiPriority="99" w:name="List Bullet"/>
-    <w:lsdException w:uiPriority="99" w:name="List Number"/>
-    <w:lsdException w:uiPriority="99" w:name="List 2"/>
-    <w:lsdException w:uiPriority="99" w:name="List 3"/>
-    <w:lsdException w:uiPriority="99" w:name="List 4"/>
-    <w:lsdException w:uiPriority="99" w:name="List 5"/>
-    <w:lsdException w:uiPriority="99" w:name="List Bullet 2"/>
-    <w:lsdException w:uiPriority="99" w:name="List Bullet 3"/>
-    <w:lsdException w:uiPriority="99" w:name="List Bullet 4"/>
-    <w:lsdException w:uiPriority="99" w:name="List Bullet 5"/>
-    <w:lsdException w:uiPriority="99" w:name="List Number 2"/>
-    <w:lsdException w:uiPriority="99" w:name="List Number 3"/>
-    <w:lsdException w:uiPriority="99" w:name="List Number 4"/>
-    <w:lsdException w:uiPriority="99" w:name="List Number 5"/>
-    <w:lsdException w:qFormat="1" w:unhideWhenUsed="0" w:uiPriority="10" w:semiHidden="0" w:name="Title"/>
-    <w:lsdException w:uiPriority="99" w:name="Closing"/>
-    <w:lsdException w:uiPriority="99" w:name="Signature"/>
-    <w:lsdException w:uiPriority="1" w:name="Default Paragraph Font"/>
-    <w:lsdException w:uiPriority="99" w:name="Body Text"/>
-    <w:lsdException w:uiPriority="99" w:name="Body Text Indent"/>
-    <w:lsdException w:uiPriority="99" w:name="List Continue"/>
-    <w:lsdException w:uiPriority="99" w:name="List Continue 2"/>
-    <w:lsdException w:uiPriority="99" w:name="List Continue 3"/>
-    <w:lsdException w:uiPriority="99" w:name="List Continue 4"/>
-    <w:lsdException w:uiPriority="99" w:name="List Continue 5"/>
-    <w:lsdException w:uiPriority="99" w:name="Message Header"/>
-    <w:lsdException w:qFormat="1" w:unhideWhenUsed="0" w:uiPriority="11" w:semiHidden="0" w:name="Subtitle"/>
-    <w:lsdException w:uiPriority="99" w:name="Salutation"/>
-    <w:lsdException w:uiPriority="99" w:name="Date"/>
-    <w:lsdException w:uiPriority="99" w:name="Body Text First Indent"/>
-    <w:lsdException w:uiPriority="99" w:name="Body Text First Indent 2"/>
-    <w:lsdException w:uiPriority="99" w:name="Note Heading"/>
-    <w:lsdException w:uiPriority="99" w:name="Body Text 2"/>
-    <w:lsdException w:uiPriority="99" w:name="Body Text 3"/>
-    <w:lsdException w:uiPriority="99" w:name="Body Text Indent 2"/>
-    <w:lsdException w:uiPriority="99" w:name="Body Text Indent 3"/>
-    <w:lsdException w:uiPriority="99" w:name="Block Text"/>
-    <w:lsdException w:uiPriority="99" w:name="Hyperlink"/>
-    <w:lsdException w:uiPriority="99" w:name="FollowedHyperlink"/>
-    <w:lsdException w:qFormat="1" w:unhideWhenUsed="0" w:uiPriority="22" w:semiHidden="0" w:name="Strong"/>
-    <w:lsdException w:qFormat="1" w:unhideWhenUsed="0" w:uiPriority="20" w:semiHidden="0" w:name="Emphasis"/>
-    <w:lsdException w:uiPriority="99" w:name="Document Map"/>
-    <w:lsdException w:uiPriority="99" w:name="Plain Text"/>
-    <w:lsdException w:uiPriority="99" w:name="E-mail Signature"/>
-    <w:lsdException w:uiPriority="99" w:name="Normal (Web)"/>
-    <w:lsdException w:uiPriority="99" w:name="HTML Acronym"/>
-    <w:lsdException w:uiPriority="99" w:name="HTML Address"/>
-    <w:lsdException w:uiPriority="99" w:name="HTML Cite"/>
-    <w:lsdException w:uiPriority="99" w:name="HTML Code"/>
-    <w:lsdException w:uiPriority="99" w:name="HTML Definition"/>
-    <w:lsdException w:uiPriority="99" w:name="HTML Keyboard"/>
-    <w:lsdException w:uiPriority="99" w:name="HTML Preformatted"/>
-    <w:lsdException w:uiPriority="99" w:name="HTML Sample"/>
-    <w:lsdException w:uiPriority="99" w:name="HTML Typewriter"/>
-    <w:lsdException w:uiPriority="99" w:name="HTML Variable"/>
-    <w:lsdException w:uiPriority="99" w:name="Normal Table"/>
-    <w:lsdException w:uiPriority="99" w:name="annotation subject"/>
-    <w:lsdException w:uiPriority="99" w:name="Table Simple 1"/>
-    <w:lsdException w:uiPriority="99" w:name="Table Simple 2"/>
-    <w:lsdException w:uiPriority="99" w:name="Table Simple 3"/>
-    <w:lsdException w:uiPriority="99" w:name="Table Classic 1"/>
-    <w:lsdException w:uiPriority="99" w:name="Table Classic 2"/>
-    <w:lsdException w:uiPriority="99" w:name="Table Classic 3"/>
-    <w:lsdException w:uiPriority="99" w:name="Table Classic 4"/>
-    <w:lsdException w:uiPriority="99" w:name="Table Colorful 1"/>
-    <w:lsdException w:uiPriority="99" w:name="Table Colorful 2"/>
-    <w:lsdException w:uiPriority="99" w:name="Table Colorful 3"/>
-    <w:lsdException w:uiPriority="99" w:name="Table Columns 1"/>
-    <w:lsdException w:uiPriority="99" w:name="Table Columns 2"/>
-    <w:lsdException w:uiPriority="99" w:name="Table Columns 3"/>
-    <w:lsdException w:uiPriority="99" w:name="Table Columns 4"/>
-    <w:lsdException w:uiPriority="99" w:name="Table Columns 5"/>
-    <w:lsdException w:uiPriority="99" w:name="Table Grid 1"/>
-    <w:lsdException w:uiPriority="99" w:name="Table Grid 2"/>
-    <w:lsdException w:uiPriority="99" w:name="Table Grid 3"/>
-    <w:lsdException w:uiPriority="99" w:name="Table Grid 4"/>
-    <w:lsdException w:uiPriority="99" w:name="Table Grid 5"/>
-    <w:lsdException w:uiPriority="99" w:name="Table Grid 6"/>
-    <w:lsdException w:uiPriority="99" w:name="Table Grid 7"/>
-    <w:lsdException w:uiPriority="99" w:name="Table Grid 8"/>
-    <w:lsdException w:uiPriority="99" w:name="Table List 1"/>
-    <w:lsdException w:uiPriority="99" w:name="Table List 2"/>
-    <w:lsdException w:uiPriority="99" w:name="Table List 3"/>
-    <w:lsdException w:uiPriority="99" w:name="Table List 4"/>
-    <w:lsdException w:uiPriority="99" w:name="Table List 5"/>
-    <w:lsdException w:uiPriority="99" w:name="Table List 6"/>
-    <w:lsdException w:uiPriority="99" w:name="Table List 7"/>
-    <w:lsdException w:uiPriority="99" w:name="Table List 8"/>
-    <w:lsdException w:uiPriority="99" w:name="Table 3D effects 1"/>
-    <w:lsdException w:uiPriority="99" w:name="Table 3D effects 2"/>
-    <w:lsdException w:uiPriority="99" w:name="Table 3D effects 3"/>
-    <w:lsdException w:uiPriority="99" w:name="Table Contemporary"/>
-    <w:lsdException w:uiPriority="99" w:name="Table Elegant"/>
-    <w:lsdException w:uiPriority="99" w:name="Table Professional"/>
-    <w:lsdException w:uiPriority="99" w:name="Table Subtle 1"/>
-    <w:lsdException w:uiPriority="99" w:name="Table Subtle 2"/>
-    <w:lsdException w:uiPriority="99" w:name="Table Web 1"/>
-    <w:lsdException w:uiPriority="99" w:name="Table Web 2"/>
-    <w:lsdException w:uiPriority="99" w:name="Table Web 3"/>
-    <w:lsdException w:uiPriority="99" w:name="Balloon Text"/>
-    <w:lsdException w:unhideWhenUsed="0" w:uiPriority="39" w:semiHidden="0" w:name="Table Grid"/>
-    <w:lsdException w:uiPriority="99" w:name="Table Theme"/>
-    <w:lsdException w:unhideWhenUsed="0" w:uiPriority="60" w:semiHidden="0" w:name="Light Shading"/>
-    <w:lsdException w:unhideWhenUsed="0" w:uiPriority="61" w:semiHidden="0" w:name="Light List"/>
-    <w:lsdException w:unhideWhenUsed="0" w:uiPriority="62" w:semiHidden="0" w:name="Light Grid"/>
-    <w:lsdException w:unhideWhenUsed="0" w:uiPriority="63" w:semiHidden="0" w:name="Medium Shading 1"/>
-    <w:lsdException w:unhideWhenUsed="0" w:uiPriority="64" w:semiHidden="0" w:name="Medium Shading 2"/>
-    <w:lsdException w:unhideWhenUsed="0" w:uiPriority="65" w:semiHidden="0" w:name="Medium List 1"/>
-    <w:lsdException w:unhideWhenUsed="0" w:uiPriority="66" w:semiHidden="0" w:name="Medium List 2"/>
-    <w:lsdException w:unhideWhenUsed="0" w:uiPriority="67" w:semiHidden="0" w:name="Medium Grid 1"/>
-    <w:lsdException w:unhideWhenUsed="0" w:uiPriority="68" w:semiHidden="0" w:name="Medium Grid 2"/>
-    <w:lsdException w:unhideWhenUsed="0" w:uiPriority="69" w:semiHidden="0" w:name="Medium Grid 3"/>
-    <w:lsdException w:unhideWhenUsed="0" w:uiPriority="70" w:semiHidden="0" w:name="Dark List"/>
-    <w:lsdException w:unhideWhenUsed="0" w:uiPriority="71" w:semiHidden="0" w:name="Colorful Shading"/>
-    <w:lsdException w:unhideWhenUsed="0" w:uiPriority="72" w:semiHidden="0" w:name="Colorful List"/>
-    <w:lsdException w:unhideWhenUsed="0" w:uiPriority="73" w:semiHidden="0" w:name="Colorful Grid"/>
-    <w:lsdException w:unhideWhenUsed="0" w:uiPriority="60" w:semiHidden="0" w:name="Light Shading Accent 1"/>
-    <w:lsdException w:unhideWhenUsed="0" w:uiPriority="61" w:semiHidden="0" w:name="Light List Accent 1"/>
-    <w:lsdException w:unhideWhenUsed="0" w:uiPriority="62" w:semiHidden="0" w:name="Light Grid Accent 1"/>
-    <w:lsdException w:unhideWhenUsed="0" w:uiPriority="63" w:semiHidden="0" w:name="Medium Shading 1 Accent 1"/>
-    <w:lsdException w:unhideWhenUsed="0" w:uiPriority="64" w:semiHidden="0" w:name="Medium Shading 2 Accent 1"/>
-    <w:lsdException w:unhideWhenUsed="0" w:uiPriority="65" w:semiHidden="0" w:name="Medium List 1 Accent 1"/>
-    <w:lsdException w:unhideWhenUsed="0" w:uiPriority="66" w:semiHidden="0" w:name="Medium List 2 Accent 1"/>
-    <w:lsdException w:unhideWhenUsed="0" w:uiPriority="67" w:semiHidden="0" w:name="Medium Grid 1 Accent 1"/>
-    <w:lsdException w:unhideWhenUsed="0" w:uiPriority="68" w:semiHidden="0" w:name="Medium Grid 2 Accent 1"/>
-    <w:lsdException w:unhideWhenUsed="0" w:uiPriority="69" w:semiHidden="0" w:name="Medium Grid 3 Accent 1"/>
-    <w:lsdException w:unhideWhenUsed="0" w:uiPriority="70" w:semiHidden="0" w:name="Dark List Accent 1"/>
-    <w:lsdException w:unhideWhenUsed="0" w:uiPriority="71" w:semiHidden="0" w:name="Colorful Shading Accent 1"/>
-    <w:lsdException w:unhideWhenUsed="0" w:uiPriority="72" w:semiHidden="0" w:name="Colorful List Accent 1"/>
-    <w:lsdException w:unhideWhenUsed="0" w:uiPriority="73" w:semiHidden="0" w:name="Colorful Grid Accent 1"/>
-    <w:lsdException w:unhideWhenUsed="0" w:uiPriority="60" w:semiHidden="0" w:name="Light Shading Accent 2"/>
-    <w:lsdException w:unhideWhenUsed="0" w:uiPriority="61" w:semiHidden="0" w:name="Light List Accent 2"/>
-    <w:lsdException w:unhideWhenUsed="0" w:uiPriority="62" w:semiHidden="0" w:name="Light Grid Accent 2"/>
-    <w:lsdException w:unhideWhenUsed="0" w:uiPriority="63" w:semiHidden="0" w:name="Medium Shading 1 Accent 2"/>
-    <w:lsdException w:unhideWhenUsed="0" w:uiPriority="64" w:semiHidden="0" w:name="Medium Shading 2 Accent 2"/>
-    <w:lsdException w:unhideWhenUsed="0" w:uiPriority="65" w:semiHidden="0" w:name="Medium List 1 Accent 2"/>
-    <w:lsdException w:unhideWhenUsed="0" w:uiPriority="66" w:semiHidden="0" w:name="Medium List 2 Accent 2"/>
-    <w:lsdException w:unhideWhenUsed="0" w:uiPriority="67" w:semiHidden="0" w:name="Medium Grid 1 Accent 2"/>
-    <w:lsdException w:unhideWhenUsed="0" w:uiPriority="68" w:semiHidden="0" w:name="Medium Grid 2 Accent 2"/>
-    <w:lsdException w:unhideWhenUsed="0" w:uiPriority="69" w:semiHidden="0" w:name="Medium Grid 3 Accent 2"/>
-    <w:lsdException w:unhideWhenUsed="0" w:uiPriority="70" w:semiHidden="0" w:name="Dark List Accent 2"/>
-    <w:lsdException w:unhideWhenUsed="0" w:uiPriority="71" w:semiHidden="0" w:name="Colorful Shading Accent 2"/>
-    <w:lsdException w:unhideWhenUsed="0" w:uiPriority="72" w:semiHidden="0" w:name="Colorful List Accent 2"/>
-    <w:lsdException w:unhideWhenUsed="0" w:uiPriority="73" w:semiHidden="0" w:name="Colorful Grid Accent 2"/>
-    <w:lsdException w:unhideWhenUsed="0" w:uiPriority="60" w:semiHidden="0" w:name="Light Shading Accent 3"/>
-    <w:lsdException w:unhideWhenUsed="0" w:uiPriority="61" w:semiHidden="0" w:name="Light List Accent 3"/>
-    <w:lsdException w:unhideWhenUsed="0" w:uiPriority="62" w:semiHidden="0" w:name="Light Grid Accent 3"/>
-    <w:lsdException w:unhideWhenUsed="0" w:uiPriority="63" w:semiHidden="0" w:name="Medium Shading 1 Accent 3"/>
-    <w:lsdException w:unhideWhenUsed="0" w:uiPriority="64" w:semiHidden="0" w:name="Medium Shading 2 Accent 3"/>
-    <w:lsdException w:unhideWhenUsed="0" w:uiPriority="65" w:semiHidden="0" w:name="Medium List 1 Accent 3"/>
-    <w:lsdException w:unhideWhenUsed="0" w:uiPriority="66" w:semiHidden="0" w:name="Medium List 2 Accent 3"/>
-    <w:lsdException w:unhideWhenUsed="0" w:uiPriority="67" w:semiHidden="0" w:name="Medium Grid 1 Accent 3"/>
-    <w:lsdException w:unhideWhenUsed="0" w:uiPriority="68" w:semiHidden="0" w:name="Medium Grid 2 Accent 3"/>
-    <w:lsdException w:unhideWhenUsed="0" w:uiPriority="69" w:semiHidden="0" w:name="Medium Grid 3 Accent 3"/>
-    <w:lsdException w:unhideWhenUsed="0" w:uiPriority="70" w:semiHidden="0" w:name="Dark List Accent 3"/>
-    <w:lsdException w:unhideWhenUsed="0" w:uiPriority="71" w:semiHidden="0" w:name="Colorful Shading Accent 3"/>
-    <w:lsdException w:unhideWhenUsed="0" w:uiPriority="72" w:semiHidden="0" w:name="Colorful List Accent 3"/>
-    <w:lsdException w:unhideWhenUsed="0" w:uiPriority="73" w:semiHidden="0" w:name="Colorful Grid Accent 3"/>
-    <w:lsdException w:unhideWhenUsed="0" w:uiPriority="60" w:semiHidden="0" w:name="Light Shading Accent 4"/>
-    <w:lsdException w:unhideWhenUsed="0" w:uiPriority="61" w:semiHidden="0" w:name="Light List Accent 4"/>
-    <w:lsdException w:unhideWhenUsed="0" w:uiPriority="62" w:semiHidden="0" w:name="Light Grid Accent 4"/>
-    <w:lsdException w:unhideWhenUsed="0" w:uiPriority="63" w:semiHidden="0" w:name="Medium Shading 1 Accent 4"/>
-    <w:lsdException w:unhideWhenUsed="0" w:uiPriority="64" w:semiHidden="0" w:name="Medium Shading 2 Accent 4"/>
-    <w:lsdException w:unhideWhenUsed="0" w:uiPriority="65" w:semiHidden="0" w:name="Medium List 1 Accent 4"/>
-    <w:lsdException w:unhideWhenUsed="0" w:uiPriority="66" w:semiHidden="0" w:name="Medium List 2 Accent 4"/>
-    <w:lsdException w:unhideWhenUsed="0" w:uiPriority="67" w:semiHidden="0" w:name="Medium Grid 1 Accent 4"/>
-    <w:lsdException w:unhideWhenUsed="0" w:uiPriority="68" w:semiHidden="0" w:name="Medium Grid 2 Accent 4"/>
-    <w:lsdException w:unhideWhenUsed="0" w:uiPriority="69" w:semiHidden="0" w:name="Medium Grid 3 Accent 4"/>
-    <w:lsdException w:unhideWhenUsed="0" w:uiPriority="70" w:semiHidden="0" w:name="Dark List Accent 4"/>
-    <w:lsdException w:unhideWhenUsed="0" w:uiPriority="71" w:semiHidden="0" w:name="Colorful Shading Accent 4"/>
-    <w:lsdException w:unhideWhenUsed="0" w:uiPriority="72" w:semiHidden="0" w:name="Colorful List Accent 4"/>
-    <w:lsdException w:unhideWhenUsed="0" w:uiPriority="73" w:semiHidden="0" w:name="Colorful Grid Accent 4"/>
-    <w:lsdException w:unhideWhenUsed="0" w:uiPriority="60" w:semiHidden="0" w:name="Light Shading Accent 5"/>
-    <w:lsdException w:unhideWhenUsed="0" w:uiPriority="61" w:semiHidden="0" w:name="Light List Accent 5"/>
-    <w:lsdException w:unhideWhenUsed="0" w:uiPriority="62" w:semiHidden="0" w:name="Light Grid Accent 5"/>
-    <w:lsdException w:unhideWhenUsed="0" w:uiPriority="63" w:semiHidden="0" w:name="Medium Shading 1 Accent 5"/>
-    <w:lsdException w:unhideWhenUsed="0" w:uiPriority="64" w:semiHidden="0" w:name="Medium Shading 2 Accent 5"/>
-    <w:lsdException w:unhideWhenUsed="0" w:uiPriority="65" w:semiHidden="0" w:name="Medium List 1 Accent 5"/>
-    <w:lsdException w:unhideWhenUsed="0" w:uiPriority="66" w:semiHidden="0" w:name="Medium List 2 Accent 5"/>
-    <w:lsdException w:unhideWhenUsed="0" w:uiPriority="67" w:semiHidden="0" w:name="Medium Grid 1 Accent 5"/>
-    <w:lsdException w:unhideWhenUsed="0" w:uiPriority="68" w:semiHidden="0" w:name="Medium Grid 2 Accent 5"/>
-    <w:lsdException w:unhideWhenUsed="0" w:uiPriority="69" w:semiHidden="0" w:name="Medium Grid 3 Accent 5"/>
-    <w:lsdException w:unhideWhenUsed="0" w:uiPriority="70" w:semiHidden="0" w:name="Dark List Accent 5"/>
-    <w:lsdException w:unhideWhenUsed="0" w:uiPriority="71" w:semiHidden="0" w:name="Colorful Shading Accent 5"/>
-    <w:lsdException w:unhideWhenUsed="0" w:uiPriority="72" w:semiHidden="0" w:name="Colorful List Accent 5"/>
-    <w:lsdException w:unhideWhenUsed="0" w:uiPriority="73" w:semiHidden="0" w:name="Colorful Grid Accent 5"/>
-    <w:lsdException w:unhideWhenUsed="0" w:uiPriority="60" w:semiHidden="0" w:name="Light Shading Accent 6"/>
-    <w:lsdException w:unhideWhenUsed="0" w:uiPriority="61" w:semiHidden="0" w:name="Light List Accent 6"/>
-    <w:lsdException w:unhideWhenUsed="0" w:uiPriority="62" w:semiHidden="0" w:name="Light Grid Accent 6"/>
-    <w:lsdException w:unhideWhenUsed="0" w:uiPriority="63" w:semiHidden="0" w:name="Medium Shading 1 Accent 6"/>
-    <w:lsdException w:unhideWhenUsed="0" w:uiPriority="64" w:semiHidden="0" w:name="Medium Shading 2 Accent 6"/>
-    <w:lsdException w:unhideWhenUsed="0" w:uiPriority="65" w:semiHidden="0" w:name="Medium List 1 Accent 6"/>
-    <w:lsdException w:unhideWhenUsed="0" w:uiPriority="66" w:semiHidden="0" w:name="Medium List 2 Accent 6"/>
-    <w:lsdException w:unhideWhenUsed="0" w:uiPriority="67" w:semiHidden="0" w:name="Medium Grid 1 Accent 6"/>
-    <w:lsdException w:unhideWhenUsed="0" w:uiPriority="68" w:semiHidden="0" w:name="Medium Grid 2 Accent 6"/>
-    <w:lsdException w:unhideWhenUsed="0" w:uiPriority="69" w:semiHidden="0" w:name="Medium Grid 3 Accent 6"/>
-    <w:lsdException w:unhideWhenUsed="0" w:uiPriority="70" w:semiHidden="0" w:name="Dark List Accent 6"/>
-    <w:lsdException w:unhideWhenUsed="0" w:uiPriority="71" w:semiHidden="0" w:name="Colorful Shading Accent 6"/>
-    <w:lsdException w:unhideWhenUsed="0" w:uiPriority="72" w:semiHidden="0" w:name="Colorful List Accent 6"/>
-    <w:lsdException w:unhideWhenUsed="0" w:uiPriority="73" w:semiHidden="0" w:name="Colorful Grid Accent 6"/>
+  <w:latentStyles w:defLockedState="0" w:defUIPriority="99" w:defSemiHidden="0" w:defUnhideWhenUsed="0" w:defQFormat="0" w:count="371">
+    <w:lsdException w:name="Normal" w:uiPriority="0" w:qFormat="1"/>
+    <w:lsdException w:name="heading 1" w:uiPriority="9" w:qFormat="1"/>
+    <w:lsdException w:name="heading 2" w:semiHidden="1" w:uiPriority="9" w:unhideWhenUsed="1" w:qFormat="1"/>
+    <w:lsdException w:name="heading 3" w:semiHidden="1" w:uiPriority="9" w:unhideWhenUsed="1" w:qFormat="1"/>
+    <w:lsdException w:name="heading 4" w:semiHidden="1" w:uiPriority="9" w:unhideWhenUsed="1" w:qFormat="1"/>
+    <w:lsdException w:name="heading 5" w:semiHidden="1" w:uiPriority="9" w:unhideWhenUsed="1" w:qFormat="1"/>
+    <w:lsdException w:name="heading 6" w:semiHidden="1" w:uiPriority="9" w:unhideWhenUsed="1" w:qFormat="1"/>
+    <w:lsdException w:name="heading 7" w:semiHidden="1" w:uiPriority="9" w:unhideWhenUsed="1" w:qFormat="1"/>
+    <w:lsdException w:name="heading 8" w:semiHidden="1" w:uiPriority="9" w:unhideWhenUsed="1" w:qFormat="1"/>
+    <w:lsdException w:name="heading 9" w:semiHidden="1" w:uiPriority="9" w:unhideWhenUsed="1" w:qFormat="1"/>
+    <w:lsdException w:name="index 1" w:semiHidden="1" w:unhideWhenUsed="1"/>
+    <w:lsdException w:name="index 2" w:semiHidden="1" w:unhideWhenUsed="1"/>
+    <w:lsdException w:name="index 3" w:semiHidden="1" w:unhideWhenUsed="1"/>
+    <w:lsdException w:name="index 4" w:semiHidden="1" w:unhideWhenUsed="1"/>
+    <w:lsdException w:name="index 5" w:semiHidden="1" w:unhideWhenUsed="1"/>
+    <w:lsdException w:name="index 6" w:semiHidden="1" w:unhideWhenUsed="1"/>
+    <w:lsdException w:name="index 7" w:semiHidden="1" w:unhideWhenUsed="1"/>
+    <w:lsdException w:name="index 8" w:semiHidden="1" w:unhideWhenUsed="1"/>
+    <w:lsdException w:name="index 9" w:semiHidden="1" w:unhideWhenUsed="1"/>
+    <w:lsdException w:name="toc 1" w:semiHidden="1" w:uiPriority="39" w:unhideWhenUsed="1"/>
+    <w:lsdException w:name="toc 2" w:semiHidden="1" w:uiPriority="39" w:unhideWhenUsed="1"/>
+    <w:lsdException w:name="toc 3" w:semiHidden="1" w:uiPriority="39" w:unhideWhenUsed="1"/>
+    <w:lsdException w:name="toc 4" w:semiHidden="1" w:uiPriority="39" w:unhideWhenUsed="1"/>
+    <w:lsdException w:name="toc 5" w:semiHidden="1" w:uiPriority="39" w:unhideWhenUsed="1"/>
+    <w:lsdException w:name="toc 6" w:semiHidden="1" w:uiPriority="39" w:unhideWhenUsed="1"/>
+    <w:lsdException w:name="toc 7" w:semiHidden="1" w:uiPriority="39" w:unhideWhenUsed="1"/>
+    <w:lsdException w:name="toc 8" w:semiHidden="1" w:uiPriority="39" w:unhideWhenUsed="1"/>
+    <w:lsdException w:name="toc 9" w:semiHidden="1" w:uiPriority="39" w:unhideWhenUsed="1"/>
+    <w:lsdException w:name="Normal Indent" w:semiHidden="1" w:unhideWhenUsed="1"/>
+    <w:lsdException w:name="footnote text" w:semiHidden="1" w:unhideWhenUsed="1"/>
+    <w:lsdException w:name="annotation text" w:semiHidden="1" w:unhideWhenUsed="1"/>
+    <w:lsdException w:name="header" w:unhideWhenUsed="1"/>
+    <w:lsdException w:name="footer" w:unhideWhenUsed="1"/>
+    <w:lsdException w:name="index heading" w:semiHidden="1" w:unhideWhenUsed="1"/>
+    <w:lsdException w:name="caption" w:semiHidden="1" w:uiPriority="35" w:unhideWhenUsed="1" w:qFormat="1"/>
+    <w:lsdException w:name="table of figures" w:semiHidden="1" w:unhideWhenUsed="1"/>
+    <w:lsdException w:name="envelope address" w:semiHidden="1" w:unhideWhenUsed="1"/>
+    <w:lsdException w:name="envelope return" w:semiHidden="1" w:unhideWhenUsed="1"/>
+    <w:lsdException w:name="footnote reference" w:semiHidden="1" w:unhideWhenUsed="1"/>
+    <w:lsdException w:name="annotation reference" w:semiHidden="1" w:unhideWhenUsed="1"/>
+    <w:lsdException w:name="line number" w:semiHidden="1" w:unhideWhenUsed="1"/>
+    <w:lsdException w:name="page number" w:semiHidden="1" w:unhideWhenUsed="1"/>
+    <w:lsdException w:name="endnote reference" w:semiHidden="1" w:unhideWhenUsed="1"/>
+    <w:lsdException w:name="endnote text" w:semiHidden="1" w:unhideWhenUsed="1"/>
+    <w:lsdException w:name="table of authorities" w:semiHidden="1" w:unhideWhenUsed="1"/>
+    <w:lsdException w:name="macro" w:semiHidden="1" w:unhideWhenUsed="1"/>
+    <w:lsdException w:name="toa heading" w:semiHidden="1" w:unhideWhenUsed="1"/>
+    <w:lsdException w:name="List" w:semiHidden="1" w:unhideWhenUsed="1"/>
+    <w:lsdException w:name="List Bullet" w:semiHidden="1" w:unhideWhenUsed="1"/>
+    <w:lsdException w:name="List Number" w:semiHidden="1" w:unhideWhenUsed="1"/>
+    <w:lsdException w:name="List 2" w:semiHidden="1" w:unhideWhenUsed="1"/>
+    <w:lsdException w:name="List 3" w:semiHidden="1" w:unhideWhenUsed="1"/>
+    <w:lsdException w:name="List 4" w:semiHidden="1" w:unhideWhenUsed="1"/>
+    <w:lsdException w:name="List 5" w:semiHidden="1" w:unhideWhenUsed="1"/>
+    <w:lsdException w:name="List Bullet 2" w:semiHidden="1" w:unhideWhenUsed="1"/>
+    <w:lsdException w:name="List Bullet 3" w:semiHidden="1" w:unhideWhenUsed="1"/>
+    <w:lsdException w:name="List Bullet 4" w:semiHidden="1" w:unhideWhenUsed="1"/>
+    <w:lsdException w:name="List Bullet 5" w:semiHidden="1" w:unhideWhenUsed="1"/>
+    <w:lsdException w:name="List Number 2" w:semiHidden="1" w:unhideWhenUsed="1"/>
+    <w:lsdException w:name="List Number 3" w:semiHidden="1" w:unhideWhenUsed="1"/>
+    <w:lsdException w:name="List Number 4" w:semiHidden="1" w:unhideWhenUsed="1"/>
+    <w:lsdException w:name="List Number 5" w:semiHidden="1" w:unhideWhenUsed="1"/>
+    <w:lsdException w:name="Title" w:uiPriority="10" w:qFormat="1"/>
+    <w:lsdException w:name="Closing" w:semiHidden="1" w:unhideWhenUsed="1"/>
+    <w:lsdException w:name="Signature" w:semiHidden="1" w:unhideWhenUsed="1"/>
+    <w:lsdException w:name="Default Paragraph Font" w:semiHidden="1" w:uiPriority="1" w:unhideWhenUsed="1"/>
+    <w:lsdException w:name="Body Text" w:semiHidden="1" w:unhideWhenUsed="1"/>
+    <w:lsdException w:name="Body Text Indent" w:semiHidden="1" w:unhideWhenUsed="1"/>
+    <w:lsdException w:name="List Continue" w:semiHidden="1" w:unhideWhenUsed="1"/>
+    <w:lsdException w:name="List Continue 2" w:semiHidden="1" w:unhideWhenUsed="1"/>
+    <w:lsdException w:name="List Continue 3" w:semiHidden="1" w:unhideWhenUsed="1"/>
+    <w:lsdException w:name="List Continue 4" w:semiHidden="1" w:unhideWhenUsed="1"/>
+    <w:lsdException w:name="List Continue 5" w:semiHidden="1" w:unhideWhenUsed="1"/>
+    <w:lsdException w:name="Message Header" w:semiHidden="1" w:unhideWhenUsed="1"/>
+    <w:lsdException w:name="Subtitle" w:uiPriority="11" w:qFormat="1"/>
+    <w:lsdException w:name="Salutation" w:semiHidden="1" w:unhideWhenUsed="1"/>
+    <w:lsdException w:name="Date" w:semiHidden="1" w:unhideWhenUsed="1"/>
+    <w:lsdException w:name="Body Text First Indent" w:semiHidden="1" w:unhideWhenUsed="1"/>
+    <w:lsdException w:name="Body Text First Indent 2" w:semiHidden="1" w:unhideWhenUsed="1"/>
+    <w:lsdException w:name="Note Heading" w:semiHidden="1" w:unhideWhenUsed="1"/>
+    <w:lsdException w:name="Body Text 2" w:semiHidden="1" w:unhideWhenUsed="1"/>
+    <w:lsdException w:name="Body Text 3" w:semiHidden="1" w:unhideWhenUsed="1"/>
+    <w:lsdException w:name="Body Text Indent 2" w:semiHidden="1" w:unhideWhenUsed="1"/>
+    <w:lsdException w:name="Body Text Indent 3" w:semiHidden="1" w:unhideWhenUsed="1"/>
+    <w:lsdException w:name="Block Text" w:semiHidden="1" w:unhideWhenUsed="1"/>
+    <w:lsdException w:name="Hyperlink" w:semiHidden="1" w:unhideWhenUsed="1"/>
+    <w:lsdException w:name="FollowedHyperlink" w:semiHidden="1" w:unhideWhenUsed="1"/>
+    <w:lsdException w:name="Strong" w:uiPriority="22" w:qFormat="1"/>
+    <w:lsdException w:name="Emphasis" w:uiPriority="20" w:qFormat="1"/>
+    <w:lsdException w:name="Document Map" w:semiHidden="1" w:unhideWhenUsed="1"/>
+    <w:lsdException w:name="Plain Text" w:semiHidden="1" w:unhideWhenUsed="1"/>
+    <w:lsdException w:name="E-mail Signature" w:semiHidden="1" w:unhideWhenUsed="1"/>
+    <w:lsdException w:name="HTML Top of Form" w:semiHidden="1" w:unhideWhenUsed="1"/>
+    <w:lsdException w:name="HTML Bottom of Form" w:semiHidden="1" w:unhideWhenUsed="1"/>
+    <w:lsdException w:name="Normal (Web)" w:semiHidden="1" w:unhideWhenUsed="1"/>
+    <w:lsdException w:name="HTML Acronym" w:semiHidden="1" w:unhideWhenUsed="1"/>
+    <w:lsdException w:name="HTML Address" w:semiHidden="1" w:unhideWhenUsed="1"/>
+    <w:lsdException w:name="HTML Cite" w:semiHidden="1" w:unhideWhenUsed="1"/>
+    <w:lsdException w:name="HTML Code" w:semiHidden="1" w:unhideWhenUsed="1"/>
+    <w:lsdException w:name="HTML Definition" w:semiHidden="1" w:unhideWhenUsed="1"/>
+    <w:lsdException w:name="HTML Keyboard" w:semiHidden="1" w:unhideWhenUsed="1"/>
+    <w:lsdException w:name="HTML Preformatted" w:semiHidden="1" w:unhideWhenUsed="1"/>
+    <w:lsdException w:name="HTML Sample" w:semiHidden="1" w:unhideWhenUsed="1"/>
+    <w:lsdException w:name="HTML Typewriter" w:semiHidden="1" w:unhideWhenUsed="1"/>
+    <w:lsdException w:name="HTML Variable" w:semiHidden="1" w:unhideWhenUsed="1"/>
+    <w:lsdException w:name="Normal Table" w:semiHidden="1" w:unhideWhenUsed="1"/>
+    <w:lsdException w:name="annotation subject" w:semiHidden="1" w:unhideWhenUsed="1"/>
+    <w:lsdException w:name="No List" w:semiHidden="1" w:unhideWhenUsed="1"/>
+    <w:lsdException w:name="Outline List 1" w:semiHidden="1" w:unhideWhenUsed="1"/>
+    <w:lsdException w:name="Outline List 2" w:semiHidden="1" w:unhideWhenUsed="1"/>
+    <w:lsdException w:name="Outline List 3" w:semiHidden="1" w:unhideWhenUsed="1"/>
+    <w:lsdException w:name="Table Simple 1" w:semiHidden="1" w:unhideWhenUsed="1"/>
+    <w:lsdException w:name="Table Simple 2" w:semiHidden="1" w:unhideWhenUsed="1"/>
+    <w:lsdException w:name="Table Simple 3" w:semiHidden="1" w:unhideWhenUsed="1"/>
+    <w:lsdException w:name="Table Classic 1" w:semiHidden="1" w:unhideWhenUsed="1"/>
+    <w:lsdException w:name="Table Classic 2" w:semiHidden="1" w:unhideWhenUsed="1"/>
+    <w:lsdException w:name="Table Classic 3" w:semiHidden="1" w:unhideWhenUsed="1"/>
+    <w:lsdException w:name="Table Classic 4" w:semiHidden="1" w:unhideWhenUsed="1"/>
+    <w:lsdException w:name="Table Colorful 1" w:semiHidden="1" w:unhideWhenUsed="1"/>
+    <w:lsdException w:name="Table Colorful 2" w:semiHidden="1" w:unhideWhenUsed="1"/>
+    <w:lsdException w:name="Table Colorful 3" w:semiHidden="1" w:unhideWhenUsed="1"/>
+    <w:lsdException w:name="Table Columns 1" w:semiHidden="1" w:unhideWhenUsed="1"/>
+    <w:lsdException w:name="Table Columns 2" w:semiHidden="1" w:unhideWhenUsed="1"/>
+    <w:lsdException w:name="Table Columns 3" w:semiHidden="1" w:unhideWhenUsed="1"/>
+    <w:lsdException w:name="Table Columns 4" w:semiHidden="1" w:unhideWhenUsed="1"/>
+    <w:lsdException w:name="Table Columns 5" w:semiHidden="1" w:unhideWhenUsed="1"/>
+    <w:lsdException w:name="Table Grid 1" w:semiHidden="1" w:unhideWhenUsed="1"/>
+    <w:lsdException w:name="Table Grid 2" w:semiHidden="1" w:unhideWhenUsed="1"/>
+    <w:lsdException w:name="Table Grid 3" w:semiHidden="1" w:unhideWhenUsed="1"/>
+    <w:lsdException w:name="Table Grid 4" w:semiHidden="1" w:unhideWhenUsed="1"/>
+    <w:lsdException w:name="Table Grid 5" w:semiHidden="1" w:unhideWhenUsed="1"/>
+    <w:lsdException w:name="Table Grid 6" w:semiHidden="1" w:unhideWhenUsed="1"/>
+    <w:lsdException w:name="Table Grid 7" w:semiHidden="1" w:unhideWhenUsed="1"/>
+    <w:lsdException w:name="Table Grid 8" w:semiHidden="1" w:unhideWhenUsed="1"/>
+    <w:lsdException w:name="Table List 1" w:semiHidden="1" w:unhideWhenUsed="1"/>
+    <w:lsdException w:name="Table List 2" w:semiHidden="1" w:unhideWhenUsed="1"/>
+    <w:lsdException w:name="Table List 3" w:semiHidden="1" w:unhideWhenUsed="1"/>
+    <w:lsdException w:name="Table List 4" w:semiHidden="1" w:unhideWhenUsed="1"/>
+    <w:lsdException w:name="Table List 5" w:semiHidden="1" w:unhideWhenUsed="1"/>
+    <w:lsdException w:name="Table List 6" w:semiHidden="1" w:unhideWhenUsed="1"/>
+    <w:lsdException w:name="Table List 7" w:semiHidden="1" w:unhideWhenUsed="1"/>
+    <w:lsdException w:name="Table List 8" w:semiHidden="1" w:unhideWhenUsed="1"/>
+    <w:lsdException w:name="Table 3D effects 1" w:semiHidden="1" w:unhideWhenUsed="1"/>
+    <w:lsdException w:name="Table 3D effects 2" w:semiHidden="1" w:unhideWhenUsed="1"/>
+    <w:lsdException w:name="Table 3D effects 3" w:semiHidden="1" w:unhideWhenUsed="1"/>
+    <w:lsdException w:name="Table Contemporary" w:semiHidden="1" w:unhideWhenUsed="1"/>
+    <w:lsdException w:name="Table Elegant" w:semiHidden="1" w:unhideWhenUsed="1"/>
+    <w:lsdException w:name="Table Professional" w:semiHidden="1" w:unhideWhenUsed="1"/>
+    <w:lsdException w:name="Table Subtle 1" w:semiHidden="1" w:unhideWhenUsed="1"/>
+    <w:lsdException w:name="Table Subtle 2" w:semiHidden="1" w:unhideWhenUsed="1"/>
+    <w:lsdException w:name="Table Web 1" w:semiHidden="1" w:unhideWhenUsed="1"/>
+    <w:lsdException w:name="Table Web 2" w:semiHidden="1" w:unhideWhenUsed="1"/>
+    <w:lsdException w:name="Table Web 3" w:semiHidden="1" w:unhideWhenUsed="1"/>
+    <w:lsdException w:name="Balloon Text" w:semiHidden="1" w:unhideWhenUsed="1"/>
+    <w:lsdException w:name="Table Grid" w:uiPriority="39"/>
+    <w:lsdException w:name="Table Theme" w:semiHidden="1" w:unhideWhenUsed="1"/>
+    <w:lsdException w:name="Placeholder Text" w:semiHidden="1"/>
+    <w:lsdException w:name="Light Shading" w:uiPriority="60"/>
+    <w:lsdException w:name="Light List" w:uiPriority="61"/>
+    <w:lsdException w:name="Light Grid" w:uiPriority="62"/>
+    <w:lsdException w:name="Medium Shading 1" w:uiPriority="63"/>
+    <w:lsdException w:name="Medium Shading 2" w:uiPriority="64"/>
+    <w:lsdException w:name="Medium List 1" w:uiPriority="65"/>
+    <w:lsdException w:name="Medium List 2" w:uiPriority="66"/>
+    <w:lsdException w:name="Medium Grid 1" w:uiPriority="67"/>
+    <w:lsdException w:name="Medium Grid 2" w:uiPriority="68"/>
+    <w:lsdException w:name="Medium Grid 3" w:uiPriority="69"/>
+    <w:lsdException w:name="Dark List" w:uiPriority="70"/>
+    <w:lsdException w:name="Colorful Shading" w:uiPriority="71"/>
+    <w:lsdException w:name="Colorful List" w:uiPriority="72"/>
+    <w:lsdException w:name="Colorful Grid" w:uiPriority="73"/>
+    <w:lsdException w:name="Light Shading Accent 1" w:uiPriority="60"/>
+    <w:lsdException w:name="Light List Accent 1" w:uiPriority="61"/>
+    <w:lsdException w:name="Light Grid Accent 1" w:uiPriority="62"/>
+    <w:lsdException w:name="Medium Shading 1 Accent 1" w:uiPriority="63"/>
+    <w:lsdException w:name="Medium Shading 2 Accent 1" w:uiPriority="64"/>
+    <w:lsdException w:name="Medium List 1 Accent 1" w:uiPriority="65"/>
+    <w:lsdException w:name="Revision" w:semiHidden="1"/>
+    <w:lsdException w:name="Medium List 2 Accent 1" w:uiPriority="66"/>
+    <w:lsdException w:name="Medium Grid 1 Accent 1" w:uiPriority="67"/>
+    <w:lsdException w:name="Medium Grid 2 Accent 1" w:uiPriority="68"/>
+    <w:lsdException w:name="Medium Grid 3 Accent 1" w:uiPriority="69"/>
+    <w:lsdException w:name="Dark List Accent 1" w:uiPriority="70"/>
+    <w:lsdException w:name="Colorful Shading Accent 1" w:uiPriority="71"/>
+    <w:lsdException w:name="Colorful List Accent 1" w:uiPriority="72"/>
+    <w:lsdException w:name="Colorful Grid Accent 1" w:uiPriority="73"/>
+    <w:lsdException w:name="Light Shading Accent 2" w:uiPriority="60"/>
+    <w:lsdException w:name="Light List Accent 2" w:uiPriority="61"/>
+    <w:lsdException w:name="Light Grid Accent 2" w:uiPriority="62"/>
+    <w:lsdException w:name="Medium Shading 1 Accent 2" w:uiPriority="63"/>
+    <w:lsdException w:name="Medium Shading 2 Accent 2" w:uiPriority="64"/>
+    <w:lsdException w:name="Medium List 1 Accent 2" w:uiPriority="65"/>
+    <w:lsdException w:name="Medium List 2 Accent 2" w:uiPriority="66"/>
+    <w:lsdException w:name="Medium Grid 1 Accent 2" w:uiPriority="67"/>
+    <w:lsdException w:name="Medium Grid 2 Accent 2" w:uiPriority="68"/>
+    <w:lsdException w:name="Medium Grid 3 Accent 2" w:uiPriority="69"/>
+    <w:lsdException w:name="Dark List Accent 2" w:uiPriority="70"/>
+    <w:lsdException w:name="Colorful Shading Accent 2" w:uiPriority="71"/>
+    <w:lsdException w:name="Colorful List Accent 2" w:uiPriority="72"/>
+    <w:lsdException w:name="Colorful Grid Accent 2" w:uiPriority="73"/>
+    <w:lsdException w:name="Light Shading Accent 3" w:uiPriority="60"/>
+    <w:lsdException w:name="Light List Accent 3" w:uiPriority="61"/>
+    <w:lsdException w:name="Light Grid Accent 3" w:uiPriority="62"/>
+    <w:lsdException w:name="Medium Shading 1 Accent 3" w:uiPriority="63"/>
+    <w:lsdException w:name="Medium Shading 2 Accent 3" w:uiPriority="64"/>
+    <w:lsdException w:name="Medium List 1 Accent 3" w:uiPriority="65"/>
+    <w:lsdException w:name="Medium List 2 Accent 3" w:uiPriority="66"/>
+    <w:lsdException w:name="Medium Grid 1 Accent 3" w:uiPriority="67"/>
+    <w:lsdException w:name="Medium Grid 2 Accent 3" w:uiPriority="68"/>
+    <w:lsdException w:name="Medium Grid 3 Accent 3" w:uiPriority="69"/>
+    <w:lsdException w:name="Dark List Accent 3" w:uiPriority="70"/>
+    <w:lsdException w:name="Colorful Shading Accent 3" w:uiPriority="71"/>
+    <w:lsdException w:name="Colorful List Accent 3" w:uiPriority="72"/>
+    <w:lsdException w:name="Colorful Grid Accent 3" w:uiPriority="73"/>
+    <w:lsdException w:name="Light Shading Accent 4" w:uiPriority="60"/>
+    <w:lsdException w:name="Light List Accent 4" w:uiPriority="61"/>
+    <w:lsdException w:name="Light Grid Accent 4" w:uiPriority="62"/>
+    <w:lsdException w:name="Medium Shading 1 Accent 4" w:uiPriority="63"/>
+    <w:lsdException w:name="Medium Shading 2 Accent 4" w:uiPriority="64"/>
+    <w:lsdException w:name="Medium List 1 Accent 4" w:uiPriority="65"/>
+    <w:lsdException w:name="Medium List 2 Accent 4" w:uiPriority="66"/>
+    <w:lsdException w:name="Medium Grid 1 Accent 4" w:uiPriority="67"/>
+    <w:lsdException w:name="Medium Grid 2 Accent 4" w:uiPriority="68"/>
+    <w:lsdException w:name="Medium Grid 3 Accent 4" w:uiPriority="69"/>
+    <w:lsdException w:name="Dark List Accent 4" w:uiPriority="70"/>
+    <w:lsdException w:name="Colorful Shading Accent 4" w:uiPriority="71"/>
+    <w:lsdException w:name="Colorful List Accent 4" w:uiPriority="72"/>
+    <w:lsdException w:name="Colorful Grid Accent 4" w:uiPriority="73"/>
+    <w:lsdException w:name="Light Shading Accent 5" w:uiPriority="60"/>
+    <w:lsdException w:name="Light List Accent 5" w:uiPriority="61"/>
+    <w:lsdException w:name="Light Grid Accent 5" w:uiPriority="62"/>
+    <w:lsdException w:name="Medium Shading 1 Accent 5" w:uiPriority="63"/>
+    <w:lsdException w:name="Medium Shading 2 Accent 5" w:uiPriority="64"/>
+    <w:lsdException w:name="Medium List 1 Accent 5" w:uiPriority="65"/>
+    <w:lsdException w:name="Medium List 2 Accent 5" w:uiPriority="66"/>
+    <w:lsdException w:name="Medium Grid 1 Accent 5" w:uiPriority="67"/>
+    <w:lsdException w:name="Medium Grid 2 Accent 5" w:uiPriority="68"/>
+    <w:lsdException w:name="Medium Grid 3 Accent 5" w:uiPriority="69"/>
+    <w:lsdException w:name="Dark List Accent 5" w:uiPriority="70"/>
+    <w:lsdException w:name="Colorful Shading Accent 5" w:uiPriority="71"/>
+    <w:lsdException w:name="Colorful List Accent 5" w:uiPriority="72"/>
+    <w:lsdException w:name="Colorful Grid Accent 5" w:uiPriority="73"/>
+    <w:lsdException w:name="Light Shading Accent 6" w:uiPriority="60"/>
+    <w:lsdException w:name="Light List Accent 6" w:uiPriority="61"/>
+    <w:lsdException w:name="Light Grid Accent 6" w:uiPriority="62"/>
+    <w:lsdException w:name="Medium Shading 1 Accent 6" w:uiPriority="63"/>
+    <w:lsdException w:name="Medium Shading 2 Accent 6" w:uiPriority="64"/>
+    <w:lsdException w:name="Medium List 1 Accent 6" w:uiPriority="65"/>
+    <w:lsdException w:name="Medium List 2 Accent 6" w:uiPriority="66"/>
+    <w:lsdException w:name="Medium Grid 1 Accent 6" w:uiPriority="67"/>
+    <w:lsdException w:name="Medium Grid 2 Accent 6" w:uiPriority="68"/>
+    <w:lsdException w:name="Medium Grid 3 Accent 6" w:uiPriority="69"/>
+    <w:lsdException w:name="Dark List Accent 6" w:uiPriority="70"/>
+    <w:lsdException w:name="Colorful Shading Accent 6" w:uiPriority="71"/>
+    <w:lsdException w:name="Colorful List Accent 6" w:uiPriority="72"/>
+    <w:lsdException w:name="Colorful Grid Accent 6" w:uiPriority="73"/>
+    <w:lsdException w:name="Subtle Emphasis" w:uiPriority="19" w:qFormat="1"/>
+    <w:lsdException w:name="Intense Emphasis" w:uiPriority="21" w:qFormat="1"/>
+    <w:lsdException w:name="Subtle Reference" w:uiPriority="31" w:qFormat="1"/>
+    <w:lsdException w:name="Intense Reference" w:uiPriority="32" w:qFormat="1"/>
+    <w:lsdException w:name="Book Title" w:uiPriority="33" w:qFormat="1"/>
+    <w:lsdException w:name="Bibliography" w:semiHidden="1" w:uiPriority="37" w:unhideWhenUsed="1"/>
+    <w:lsdException w:name="TOC Heading" w:semiHidden="1" w:uiPriority="39" w:unhideWhenUsed="1" w:qFormat="1"/>
+    <w:lsdException w:name="Plain Table 1" w:uiPriority="41"/>
+    <w:lsdException w:name="Plain Table 2" w:uiPriority="42"/>
+    <w:lsdException w:name="Plain Table 3" w:uiPriority="43"/>
+    <w:lsdException w:name="Plain Table 4" w:uiPriority="44"/>
+    <w:lsdException w:name="Plain Table 5" w:uiPriority="45"/>
+    <w:lsdException w:name="Grid Table Light" w:uiPriority="40"/>
+    <w:lsdException w:name="Grid Table 1 Light" w:uiPriority="46"/>
+    <w:lsdException w:name="Grid Table 2" w:uiPriority="47"/>
+    <w:lsdException w:name="Grid Table 3" w:uiPriority="48"/>
+    <w:lsdException w:name="Grid Table 4" w:uiPriority="49"/>
+    <w:lsdException w:name="Grid Table 5 Dark" w:uiPriority="50"/>
+    <w:lsdException w:name="Grid Table 6 Colorful" w:uiPriority="51"/>
+    <w:lsdException w:name="Grid Table 7 Colorful" w:uiPriority="52"/>
+    <w:lsdException w:name="Grid Table 1 Light Accent 1" w:uiPriority="46"/>
+    <w:lsdException w:name="Grid Table 2 Accent 1" w:uiPriority="47"/>
+    <w:lsdException w:name="Grid Table 3 Accent 1" w:uiPriority="48"/>
+    <w:lsdException w:name="Grid Table 4 Accent 1" w:uiPriority="49"/>
+    <w:lsdException w:name="Grid Table 5 Dark Accent 1" w:uiPriority="50"/>
+    <w:lsdException w:name="Grid Table 6 Colorful Accent 1" w:uiPriority="51"/>
+    <w:lsdException w:name="Grid Table 7 Colorful Accent 1" w:uiPriority="52"/>
+    <w:lsdException w:name="Grid Table 1 Light Accent 2" w:uiPriority="46"/>
+    <w:lsdException w:name="Grid Table 2 Accent 2" w:uiPriority="47"/>
+    <w:lsdException w:name="Grid Table 3 Accent 2" w:uiPriority="48"/>
+    <w:lsdException w:name="Grid Table 4 Accent 2" w:uiPriority="49"/>
+    <w:lsdException w:name="Grid Table 5 Dark Accent 2" w:uiPriority="50"/>
+    <w:lsdException w:name="Grid Table 6 Colorful Accent 2" w:uiPriority="51"/>
+    <w:lsdException w:name="Grid Table 7 Colorful Accent 2" w:uiPriority="52"/>
+    <w:lsdException w:name="Grid Table 1 Light Accent 3" w:uiPriority="46"/>
+    <w:lsdException w:name="Grid Table 2 Accent 3" w:uiPriority="47"/>
+    <w:lsdException w:name="Grid Table 3 Accent 3" w:uiPriority="48"/>
+    <w:lsdException w:name="Grid Table 4 Accent 3" w:uiPriority="49"/>
+    <w:lsdException w:name="Grid Table 5 Dark Accent 3" w:uiPriority="50"/>
+    <w:lsdException w:name="Grid Table 6 Colorful Accent 3" w:uiPriority="51"/>
+    <w:lsdException w:name="Grid Table 7 Colorful Accent 3" w:uiPriority="52"/>
+    <w:lsdException w:name="Grid Table 1 Light Accent 4" w:uiPriority="46"/>
+    <w:lsdException w:name="Grid Table 2 Accent 4" w:uiPriority="47"/>
+    <w:lsdException w:name="Grid Table 3 Accent 4" w:uiPriority="48"/>
+    <w:lsdException w:name="Grid Table 4 Accent 4" w:uiPriority="49"/>
+    <w:lsdException w:name="Grid Table 5 Dark Accent 4" w:uiPriority="50"/>
+    <w:lsdException w:name="Grid Table 6 Colorful Accent 4" w:uiPriority="51"/>
+    <w:lsdException w:name="Grid Table 7 Colorful Accent 4" w:uiPriority="52"/>
+    <w:lsdException w:name="Grid Table 1 Light Accent 5" w:uiPriority="46"/>
+    <w:lsdException w:name="Grid Table 2 Accent 5" w:uiPriority="47"/>
+    <w:lsdException w:name="Grid Table 3 Accent 5" w:uiPriority="48"/>
+    <w:lsdException w:name="Grid Table 4 Accent 5" w:uiPriority="49"/>
+    <w:lsdException w:name="Grid Table 5 Dark Accent 5" w:uiPriority="50"/>
+    <w:lsdException w:name="Grid Table 6 Colorful Accent 5" w:uiPriority="51"/>
+    <w:lsdException w:name="Grid Table 7 Colorful Accent 5" w:uiPriority="52"/>
+    <w:lsdException w:name="Grid Table 1 Light Accent 6" w:uiPriority="46"/>
+    <w:lsdException w:name="Grid Table 2 Accent 6" w:uiPriority="47"/>
+    <w:lsdException w:name="Grid Table 3 Accent 6" w:uiPriority="48"/>
+    <w:lsdException w:name="Grid Table 4 Accent 6" w:uiPriority="49"/>
+    <w:lsdException w:name="Grid Table 5 Dark Accent 6" w:uiPriority="50"/>
+    <w:lsdException w:name="Grid Table 6 Colorful Accent 6" w:uiPriority="51"/>
+    <w:lsdException w:name="Grid Table 7 Colorful Accent 6" w:uiPriority="52"/>
+    <w:lsdException w:name="List Table 1 Light" w:uiPriority="46"/>
+    <w:lsdException w:name="List Table 2" w:uiPriority="47"/>
+    <w:lsdException w:name="List Table 3" w:uiPriority="48"/>
+    <w:lsdException w:name="List Table 4" w:uiPriority="49"/>
+    <w:lsdException w:name="List Table 5 Dark" w:uiPriority="50"/>
+    <w:lsdException w:name="List Table 6 Colorful" w:uiPriority="51"/>
+    <w:lsdException w:name="List Table 7 Colorful" w:uiPriority="52"/>
+    <w:lsdException w:name="List Table 1 Light Accent 1" w:uiPriority="46"/>
+    <w:lsdException w:name="List Table 2 Accent 1" w:uiPriority="47"/>
+    <w:lsdException w:name="List Table 3 Accent 1" w:uiPriority="48"/>
+    <w:lsdException w:name="List Table 4 Accent 1" w:uiPriority="49"/>
+    <w:lsdException w:name="List Table 5 Dark Accent 1" w:uiPriority="50"/>
+    <w:lsdException w:name="List Table 6 Colorful Accent 1" w:uiPriority="51"/>
+    <w:lsdException w:name="List Table 7 Colorful Accent 1" w:uiPriority="52"/>
+    <w:lsdException w:name="List Table 1 Light Accent 2" w:uiPriority="46"/>
+    <w:lsdException w:name="List Table 2 Accent 2" w:uiPriority="47"/>
+    <w:lsdException w:name="List Table 3 Accent 2" w:uiPriority="48"/>
+    <w:lsdException w:name="List Table 4 Accent 2" w:uiPriority="49"/>
+    <w:lsdException w:name="List Table 5 Dark Accent 2" w:uiPriority="50"/>
+    <w:lsdException w:name="List Table 6 Colorful Accent 2" w:uiPriority="51"/>
+    <w:lsdException w:name="List Table 7 Colorful Accent 2" w:uiPriority="52"/>
+    <w:lsdException w:name="List Table 1 Light Accent 3" w:uiPriority="46"/>
+    <w:lsdException w:name="List Table 2 Accent 3" w:uiPriority="47"/>
+    <w:lsdException w:name="List Table 3 Accent 3" w:uiPriority="48"/>
+    <w:lsdException w:name="List Table 4 Accent 3" w:uiPriority="49"/>
+    <w:lsdException w:name="List Table 5 Dark Accent 3" w:uiPriority="50"/>
+    <w:lsdException w:name="List Table 6 Colorful Accent 3" w:uiPriority="51"/>
+    <w:lsdException w:name="List Table 7 Colorful Accent 3" w:uiPriority="52"/>
+    <w:lsdException w:name="List Table 1 Light Accent 4" w:uiPriority="46"/>
+    <w:lsdException w:name="List Table 2 Accent 4" w:uiPriority="47"/>
+    <w:lsdException w:name="List Table 3 Accent 4" w:uiPriority="48"/>
+    <w:lsdException w:name="List Table 4 Accent 4" w:uiPriority="49"/>
+    <w:lsdException w:name="List Table 5 Dark Accent 4" w:uiPriority="50"/>
+    <w:lsdException w:name="List Table 6 Colorful Accent 4" w:uiPriority="51"/>
+    <w:lsdException w:name="List Table 7 Colorful Accent 4" w:uiPriority="52"/>
+    <w:lsdException w:name="List Table 1 Light Accent 5" w:uiPriority="46"/>
+    <w:lsdException w:name="List Table 2 Accent 5" w:uiPriority="47"/>
+    <w:lsdException w:name="List Table 3 Accent 5" w:uiPriority="48"/>
+    <w:lsdException w:name="List Table 4 Accent 5" w:uiPriority="49"/>
+    <w:lsdException w:name="List Table 5 Dark Accent 5" w:uiPriority="50"/>
+    <w:lsdException w:name="List Table 6 Colorful Accent 5" w:uiPriority="51"/>
+    <w:lsdException w:name="List Table 7 Colorful Accent 5" w:uiPriority="52"/>
+    <w:lsdException w:name="List Table 1 Light Accent 6" w:uiPriority="46"/>
+    <w:lsdException w:name="List Table 2 Accent 6" w:uiPriority="47"/>
+    <w:lsdException w:name="List Table 3 Accent 6" w:uiPriority="48"/>
+    <w:lsdException w:name="List Table 4 Accent 6" w:uiPriority="49"/>
+    <w:lsdException w:name="List Table 5 Dark Accent 6" w:uiPriority="50"/>
+    <w:lsdException w:name="List Table 6 Colorful Accent 6" w:uiPriority="51"/>
+    <w:lsdException w:name="List Table 7 Colorful Accent 6" w:uiPriority="52"/>
   </w:latentStyles>
-  <w:style w:type="paragraph" w:default="1" w:styleId="1">
+  <w:style w:type="paragraph" w:default="1" w:styleId="a">
     <w:name w:val="Normal"/>
     <w:qFormat/>
-    <w:uiPriority w:val="0"/>
     <w:pPr>
       <w:widowControl w:val="0"/>
       <w:jc w:val="both"/>
     </w:pPr>
     <w:rPr>
-      <w:rFonts w:cs="Times New Roman" w:asciiTheme="minorHAnsi" w:hAnsiTheme="minorHAnsi" w:eastAsiaTheme="minorEastAsia"/>
+      <w:rFonts w:asciiTheme="minorHAnsi" w:eastAsiaTheme="minorEastAsia" w:hAnsiTheme="minorHAnsi"/>
       <w:kern w:val="2"/>
       <w:sz w:val="21"/>
       <w:szCs w:val="22"/>
-      <w:lang w:val="en-US" w:eastAsia="zh-CN" w:bidi="ar-SA"/>
     </w:rPr>
   </w:style>
-  <w:style w:type="character" w:default="1" w:styleId="5">
+  <w:style w:type="character" w:default="1" w:styleId="a0">
     <w:name w:val="Default Paragraph Font"/>
+    <w:uiPriority w:val="1"/>
+    <w:semiHidden/>
     <w:unhideWhenUsed/>
-    <w:uiPriority w:val="1"/>
   </w:style>
-  <w:style w:type="table" w:default="1" w:styleId="10">
+  <w:style w:type="table" w:default="1" w:styleId="a1">
     <w:name w:val="Normal Table"/>
+    <w:uiPriority w:val="99"/>
+    <w:semiHidden/>
     <w:unhideWhenUsed/>
-    <w:uiPriority w:val="99"/>
     <w:tblPr>
-      <w:tblLayout w:type="fixed"/>
+      <w:tblInd w:w="0" w:type="dxa"/>
       <w:tblCellMar>
         <w:top w:w="0" w:type="dxa"/>
         <w:left w:w="108" w:type="dxa"/>
@@ -2965,12 +3990,18 @@
       </w:tblCellMar>
     </w:tblPr>
   </w:style>
-  <w:style w:type="paragraph" w:styleId="2">
+  <w:style w:type="numbering" w:default="1" w:styleId="a2">
+    <w:name w:val="No List"/>
+    <w:uiPriority w:val="99"/>
+    <w:semiHidden/>
+    <w:unhideWhenUsed/>
+  </w:style>
+  <w:style w:type="paragraph" w:styleId="a3">
     <w:name w:val="footer"/>
-    <w:basedOn w:val="1"/>
-    <w:link w:val="12"/>
+    <w:basedOn w:val="a"/>
+    <w:link w:val="Char"/>
+    <w:uiPriority w:val="99"/>
     <w:unhideWhenUsed/>
-    <w:uiPriority w:val="99"/>
     <w:pPr>
       <w:tabs>
         <w:tab w:val="center" w:pos="4153"/>
@@ -2984,15 +4015,15 @@
       <w:szCs w:val="18"/>
     </w:rPr>
   </w:style>
-  <w:style w:type="paragraph" w:styleId="3">
+  <w:style w:type="paragraph" w:styleId="a4">
     <w:name w:val="header"/>
-    <w:basedOn w:val="1"/>
-    <w:link w:val="11"/>
+    <w:basedOn w:val="a"/>
+    <w:link w:val="Char0"/>
+    <w:uiPriority w:val="99"/>
     <w:unhideWhenUsed/>
-    <w:uiPriority w:val="99"/>
     <w:pPr>
       <w:pBdr>
-        <w:bottom w:val="single" w:color="auto" w:sz="6" w:space="1"/>
+        <w:bottom w:val="single" w:sz="6" w:space="1" w:color="auto"/>
       </w:pBdr>
       <w:tabs>
         <w:tab w:val="center" w:pos="4153"/>
@@ -3006,12 +4037,12 @@
       <w:szCs w:val="18"/>
     </w:rPr>
   </w:style>
-  <w:style w:type="paragraph" w:styleId="4">
+  <w:style w:type="paragraph" w:styleId="HTML">
     <w:name w:val="HTML Preformatted"/>
-    <w:basedOn w:val="1"/>
-    <w:link w:val="13"/>
+    <w:basedOn w:val="a"/>
+    <w:link w:val="HTMLChar"/>
+    <w:uiPriority w:val="99"/>
     <w:unhideWhenUsed/>
-    <w:uiPriority w:val="99"/>
     <w:pPr>
       <w:widowControl/>
       <w:tabs>
@@ -3035,81 +4066,81 @@
       <w:jc w:val="left"/>
     </w:pPr>
     <w:rPr>
-      <w:rFonts w:ascii="SimSun" w:hAnsi="SimSun" w:eastAsia="SimSun" w:cs="SimSun"/>
+      <w:rFonts w:ascii="宋体" w:eastAsia="宋体" w:hAnsi="宋体" w:cs="宋体"/>
       <w:kern w:val="0"/>
       <w:sz w:val="24"/>
       <w:szCs w:val="24"/>
     </w:rPr>
   </w:style>
-  <w:style w:type="character" w:styleId="6">
+  <w:style w:type="character" w:styleId="a5">
     <w:name w:val="Emphasis"/>
-    <w:basedOn w:val="5"/>
+    <w:basedOn w:val="a0"/>
+    <w:uiPriority w:val="20"/>
     <w:qFormat/>
-    <w:uiPriority w:val="20"/>
     <w:rPr>
       <w:i/>
       <w:iCs/>
     </w:rPr>
   </w:style>
-  <w:style w:type="character" w:styleId="7">
+  <w:style w:type="character" w:styleId="HTML0">
     <w:name w:val="HTML Code"/>
-    <w:basedOn w:val="5"/>
+    <w:basedOn w:val="a0"/>
+    <w:uiPriority w:val="99"/>
     <w:unhideWhenUsed/>
-    <w:uiPriority w:val="99"/>
     <w:rPr>
-      <w:rFonts w:ascii="SimSun" w:hAnsi="SimSun" w:eastAsia="SimSun" w:cs="SimSun"/>
+      <w:rFonts w:ascii="宋体" w:eastAsia="宋体" w:hAnsi="宋体" w:cs="宋体"/>
       <w:sz w:val="24"/>
       <w:szCs w:val="24"/>
     </w:rPr>
   </w:style>
-  <w:style w:type="character" w:styleId="8">
+  <w:style w:type="character" w:styleId="a6">
     <w:name w:val="Hyperlink"/>
-    <w:basedOn w:val="5"/>
+    <w:basedOn w:val="a0"/>
+    <w:uiPriority w:val="99"/>
     <w:unhideWhenUsed/>
-    <w:uiPriority w:val="99"/>
     <w:rPr>
       <w:color w:val="0000FF"/>
       <w:u w:val="single"/>
     </w:rPr>
   </w:style>
-  <w:style w:type="character" w:styleId="9">
+  <w:style w:type="character" w:styleId="a7">
     <w:name w:val="Strong"/>
-    <w:basedOn w:val="5"/>
+    <w:basedOn w:val="a0"/>
+    <w:uiPriority w:val="22"/>
     <w:qFormat/>
-    <w:uiPriority w:val="22"/>
     <w:rPr>
       <w:b/>
       <w:bCs/>
     </w:rPr>
   </w:style>
-  <w:style w:type="character" w:customStyle="1" w:styleId="11">
+  <w:style w:type="character" w:customStyle="1" w:styleId="Char0">
     <w:name w:val="页眉 Char"/>
-    <w:basedOn w:val="5"/>
-    <w:link w:val="3"/>
+    <w:basedOn w:val="a0"/>
+    <w:link w:val="a4"/>
     <w:uiPriority w:val="99"/>
     <w:rPr>
       <w:sz w:val="18"/>
       <w:szCs w:val="18"/>
     </w:rPr>
   </w:style>
-  <w:style w:type="character" w:customStyle="1" w:styleId="12">
+  <w:style w:type="character" w:customStyle="1" w:styleId="Char">
     <w:name w:val="页脚 Char"/>
-    <w:basedOn w:val="5"/>
-    <w:link w:val="2"/>
+    <w:basedOn w:val="a0"/>
+    <w:link w:val="a3"/>
     <w:uiPriority w:val="99"/>
     <w:rPr>
       <w:sz w:val="18"/>
       <w:szCs w:val="18"/>
     </w:rPr>
   </w:style>
-  <w:style w:type="character" w:customStyle="1" w:styleId="13">
+  <w:style w:type="character" w:customStyle="1" w:styleId="HTMLChar">
     <w:name w:val="HTML 预设格式 Char"/>
-    <w:basedOn w:val="5"/>
-    <w:link w:val="4"/>
+    <w:basedOn w:val="a0"/>
+    <w:link w:val="HTML"/>
+    <w:uiPriority w:val="99"/>
     <w:semiHidden/>
-    <w:uiPriority w:val="99"/>
     <w:rPr>
-      <w:rFonts w:ascii="SimSun" w:hAnsi="SimSun" w:eastAsia="SimSun" w:cs="SimSun"/>
+      <w:rFonts w:ascii="宋体" w:eastAsia="宋体" w:hAnsi="宋体" w:cs="宋体"/>
       <w:kern w:val="0"/>
       <w:sz w:val="24"/>
       <w:szCs w:val="24"/>
@@ -3123,7 +4154,7 @@
   <a:themeElements>
     <a:clrScheme name="Office">
       <a:dk1>
-        <a:sysClr val="windowText" lastClr="303030"/>
+        <a:sysClr val="windowText" lastClr="000000"/>
       </a:dk1>
       <a:lt1>
         <a:sysClr val="window" lastClr="FFFFFF"/>
